--- a/Flask and Python.docx
+++ b/Flask and Python.docx
@@ -1057,8 +1057,360 @@
           <w:lang w:val="en-US"/>
         </w:rPr>
       </w:pPr>
+      <w:r>
+        <w:rPr>
+          <w:lang w:val="en-US"/>
+        </w:rPr>
+        <w:t>Html: strong for bold and ‘em’ for emphasis</w:t>
+      </w:r>
+    </w:p>
+    <w:p>
+      <w:r>
+        <w:t>https://developer.mozilla.org/en-US/</w:t>
+      </w:r>
+      <w:r>
+        <w:t xml:space="preserve"> for html tag learning.</w:t>
+      </w:r>
+    </w:p>
+    <w:p>
+      <w:r>
+        <w:t>Self closing tags in html. &lt;img src=”” alt=””&gt;</w:t>
+      </w:r>
+      <w:r>
+        <w:t xml:space="preserve"> // label ‘for=’ tag is for </w:t>
+      </w:r>
+      <w:r>
+        <w:t>‘id’ of a ‘form input’.</w:t>
+      </w:r>
+      <w:r>
+        <w:t xml:space="preserve"> // placeholder</w:t>
+      </w:r>
+      <w:r>
+        <w:t xml:space="preserve"> // dropdown - &lt;select name=”fruits”&gt; &lt;option value=&gt;</w:t>
+      </w:r>
+      <w:r>
+        <w:t xml:space="preserve"> banana &lt;/option&gt; option .. &lt;/select&gt;</w:t>
+      </w:r>
+      <w:r>
+        <w:t xml:space="preserve"> // &lt;textarea rows= cols = &gt; </w:t>
+      </w:r>
+    </w:p>
+    <w:p>
+      <w:r>
+        <w:t xml:space="preserve">Stylesheet: define property-value pair for </w:t>
+      </w:r>
+      <w:r>
+        <w:t>elements. In Html: link to stylesheet using: &lt;link rel=”stylesheet” href=”/file.css”&gt;</w:t>
+      </w:r>
+    </w:p>
+    <w:p>
+      <w:pPr>
+        <w:rPr>
+          <w:u w:val="single"/>
+        </w:rPr>
+      </w:pPr>
+      <w:r>
+        <w:rPr>
+          <w:u w:val="single"/>
+        </w:rPr>
+        <w:t>CSS file:</w:t>
+      </w:r>
+    </w:p>
+    <w:p>
+      <w:pPr>
+        <w:rPr>
+          <w:u w:val="single"/>
+        </w:rPr>
+      </w:pPr>
+      <w:r>
+        <w:rPr>
+          <w:u w:val="single"/>
+        </w:rPr>
+        <w:t>h1 {</w:t>
+      </w:r>
+    </w:p>
+    <w:p>
+      <w:pPr>
+        <w:rPr>
+          <w:u w:val="single"/>
+        </w:rPr>
+      </w:pPr>
+      <w:r>
+        <w:rPr>
+          <w:u w:val="single"/>
+        </w:rPr>
+        <w:t xml:space="preserve">  color: blue;</w:t>
+      </w:r>
+    </w:p>
+    <w:p>
+      <w:pPr>
+        <w:rPr>
+          <w:u w:val="single"/>
+        </w:rPr>
+      </w:pPr>
+      <w:r>
+        <w:rPr>
+          <w:u w:val="single"/>
+        </w:rPr>
+        <w:t>}</w:t>
+      </w:r>
+    </w:p>
+    <w:p>
+      <w:pPr>
+        <w:rPr>
+          <w:u w:val="single"/>
+        </w:rPr>
+      </w:pPr>
+    </w:p>
+    <w:p>
+      <w:pPr>
+        <w:rPr>
+          <w:u w:val="single"/>
+        </w:rPr>
+      </w:pPr>
+      <w:r>
+        <w:rPr>
+          <w:u w:val="single"/>
+        </w:rPr>
+        <w:t>p {</w:t>
+      </w:r>
+    </w:p>
+    <w:p>
+      <w:pPr>
+        <w:rPr>
+          <w:u w:val="single"/>
+        </w:rPr>
+      </w:pPr>
+      <w:r>
+        <w:rPr>
+          <w:u w:val="single"/>
+        </w:rPr>
+        <w:t xml:space="preserve">  color: red</w:t>
+      </w:r>
+    </w:p>
+    <w:p>
+      <w:pPr>
+        <w:rPr>
+          <w:u w:val="single"/>
+        </w:rPr>
+      </w:pPr>
+      <w:r>
+        <w:rPr>
+          <w:u w:val="single"/>
+        </w:rPr>
+        <w:t>}</w:t>
+      </w:r>
+    </w:p>
+    <w:p>
+      <w:pPr>
+        <w:rPr>
+          <w:u w:val="single"/>
+        </w:rPr>
+      </w:pPr>
+    </w:p>
+    <w:p>
+      <w:pPr>
+        <w:rPr>
+          <w:u w:val="single"/>
+        </w:rPr>
+      </w:pPr>
+      <w:r>
+        <w:rPr>
+          <w:u w:val="single"/>
+        </w:rPr>
+        <w:t>label {</w:t>
+      </w:r>
+    </w:p>
+    <w:p>
+      <w:pPr>
+        <w:rPr>
+          <w:u w:val="single"/>
+        </w:rPr>
+      </w:pPr>
+      <w:r>
+        <w:rPr>
+          <w:u w:val="single"/>
+        </w:rPr>
+        <w:t xml:space="preserve">  color: rgba(255, 0, 0, 0.5);</w:t>
+      </w:r>
+    </w:p>
+    <w:p>
+      <w:pPr>
+        <w:rPr>
+          <w:u w:val="single"/>
+        </w:rPr>
+      </w:pPr>
+      <w:r>
+        <w:rPr>
+          <w:u w:val="single"/>
+        </w:rPr>
+        <w:t>}</w:t>
+      </w:r>
+    </w:p>
+    <w:p>
+      <w:pPr>
+        <w:rPr>
+          <w:u w:val="single"/>
+        </w:rPr>
+      </w:pPr>
+    </w:p>
+    <w:p>
+      <w:pPr>
+        <w:rPr>
+          <w:u w:val="single"/>
+        </w:rPr>
+      </w:pPr>
+      <w:r>
+        <w:rPr>
+          <w:u w:val="single"/>
+        </w:rPr>
+        <w:t>title {</w:t>
+      </w:r>
+    </w:p>
+    <w:p>
+      <w:pPr>
+        <w:rPr>
+          <w:u w:val="single"/>
+        </w:rPr>
+      </w:pPr>
+      <w:r>
+        <w:rPr>
+          <w:u w:val="single"/>
+        </w:rPr>
+        <w:t xml:space="preserve">  color: #eab06c</w:t>
+      </w:r>
+    </w:p>
+    <w:p>
+      <w:pPr>
+        <w:pBdr>
+          <w:bottom w:val="single" w:sz="6" w:space="1" w:color="auto"/>
+        </w:pBdr>
+        <w:rPr>
+          <w:u w:val="single"/>
+        </w:rPr>
+      </w:pPr>
+      <w:r>
+        <w:rPr>
+          <w:u w:val="single"/>
+        </w:rPr>
+        <w:t>}</w:t>
+      </w:r>
+    </w:p>
+    <w:p>
+      <w:pPr>
+        <w:rPr>
+          <w:u w:val="single"/>
+        </w:rPr>
+      </w:pPr>
+      <w:r>
+        <w:rPr>
+          <w:u w:val="single"/>
+        </w:rPr>
+        <w:t>HTML file:</w:t>
+      </w:r>
+    </w:p>
+    <w:p>
+      <w:r>
+        <w:t>&lt;!DOCTYPE html&gt;</w:t>
+      </w:r>
+    </w:p>
+    <w:p>
+      <w:r>
+        <w:t>&lt;html lang="en" dir="ltr"&gt;</w:t>
+      </w:r>
+    </w:p>
+    <w:p>
+      <w:r>
+        <w:t xml:space="preserve">  &lt;head&gt;</w:t>
+      </w:r>
+    </w:p>
+    <w:p>
+      <w:r>
+        <w:t xml:space="preserve">    &lt;meta charset="utf-8"&gt;</w:t>
+      </w:r>
+    </w:p>
+    <w:p>
+      <w:r>
+        <w:lastRenderedPageBreak/>
+        <w:t xml:space="preserve">    &lt;link rel="stylesheet" href="style.css" &gt;</w:t>
+      </w:r>
+    </w:p>
+    <w:p>
+      <w:r>
+        <w:t xml:space="preserve">    &lt;title&gt;&lt;/title&gt;</w:t>
+      </w:r>
+    </w:p>
+    <w:p>
+      <w:r>
+        <w:t xml:space="preserve">  &lt;/head&gt;</w:t>
+      </w:r>
+    </w:p>
+    <w:p>
+      <w:r>
+        <w:t xml:space="preserve">  &lt;body&gt;</w:t>
+      </w:r>
+    </w:p>
+    <w:p>
+      <w:r>
+        <w:t xml:space="preserve">    Hi this is my fist comment!</w:t>
+      </w:r>
+    </w:p>
+    <w:p>
+      <w:r>
+        <w:t xml:space="preserve">    &lt;h1&gt; Hello, my comment &lt;/h1&gt;</w:t>
+      </w:r>
+    </w:p>
+    <w:p>
+      <w:r>
+        <w:t xml:space="preserve">    &lt;form&gt;</w:t>
+      </w:r>
+    </w:p>
+    <w:p>
+      <w:r>
+        <w:t xml:space="preserve">      &lt;label for = 'email_id'&gt; EMAIL &lt;/label&gt;</w:t>
+      </w:r>
+    </w:p>
+    <w:p>
+      <w:r>
+        <w:t xml:space="preserve">      &lt;input type="text" width="20" &gt;</w:t>
+      </w:r>
+    </w:p>
+    <w:p>
+      <w:r>
+        <w:t xml:space="preserve">      &lt;input type='email' id='email_id'&gt;</w:t>
+      </w:r>
+    </w:p>
+    <w:p>
+      <w:r>
+        <w:t xml:space="preserve">    &lt;/form&gt;</w:t>
+      </w:r>
+    </w:p>
+    <w:p/>
+    <w:p>
+      <w:r>
+        <w:t xml:space="preserve">  &lt;/body&gt;</w:t>
+      </w:r>
+    </w:p>
+    <w:p>
+      <w:pPr>
+        <w:pBdr>
+          <w:bottom w:val="single" w:sz="6" w:space="1" w:color="auto"/>
+        </w:pBdr>
+      </w:pPr>
+      <w:r>
+        <w:t>&lt;/html&gt;</w:t>
+      </w:r>
+    </w:p>
+    <w:p>
       <w:bookmarkStart w:id="0" w:name="_GoBack"/>
       <w:bookmarkEnd w:id="0"/>
+    </w:p>
+    <w:p>
+      <w:pPr>
+        <w:rPr>
+          <w:lang w:val="en-US"/>
+        </w:rPr>
+      </w:pPr>
     </w:p>
     <w:p>
       <w:pPr>

--- a/Flask and Python.docx
+++ b/Flask and Python.docx
@@ -136,7 +136,7 @@
                   <wp:extent cx="2095500" cy="821055"/>
                   <wp:effectExtent l="0" t="0" r="0" b="0"/>
                   <wp:docPr id="1" name="Picture 1" descr="Flask logo.svg">
-                    <a:hlinkClick xmlns:a="http://schemas.openxmlformats.org/drawingml/2006/main" r:id="rId4"/>
+                    <a:hlinkClick xmlns:a="http://schemas.openxmlformats.org/drawingml/2006/main" r:id="rId5"/>
                   </wp:docPr>
                   <wp:cNvGraphicFramePr>
                     <a:graphicFrameLocks xmlns:a="http://schemas.openxmlformats.org/drawingml/2006/main" noChangeAspect="1"/>
@@ -146,14 +146,14 @@
                       <pic:pic xmlns:pic="http://schemas.openxmlformats.org/drawingml/2006/picture">
                         <pic:nvPicPr>
                           <pic:cNvPr id="0" name="Picture 1" descr="Flask logo.svg">
-                            <a:hlinkClick r:id="rId4"/>
+                            <a:hlinkClick r:id="rId5"/>
                           </pic:cNvPr>
                           <pic:cNvPicPr>
                             <a:picLocks noChangeAspect="1" noChangeArrowheads="1"/>
                           </pic:cNvPicPr>
                         </pic:nvPicPr>
                         <pic:blipFill>
-                          <a:blip r:embed="rId5">
+                          <a:blip r:embed="rId6">
                             <a:extLst>
                               <a:ext uri="{28A0092B-C50C-407E-A947-70E740481C1C}">
                                 <a14:useLocalDpi xmlns:a14="http://schemas.microsoft.com/office/drawing/2010/main" val="0"/>
@@ -211,7 +211,7 @@
                 <w:lang w:eastAsia="en-AU"/>
               </w:rPr>
             </w:pPr>
-            <w:hyperlink r:id="rId6" w:tooltip="Software developer" w:history="1">
+            <w:hyperlink r:id="rId7" w:tooltip="Software developer" w:history="1">
               <w:r>
                 <w:rPr>
                   <w:rFonts w:ascii="Arial" w:eastAsia="Times New Roman" w:hAnsi="Arial" w:cs="Arial"/>
@@ -245,7 +245,7 @@
                 <w:lang w:eastAsia="en-AU"/>
               </w:rPr>
             </w:pPr>
-            <w:hyperlink r:id="rId7" w:tooltip="Armin Ronacher" w:history="1">
+            <w:hyperlink r:id="rId8" w:tooltip="Armin Ronacher" w:history="1">
               <w:r>
                 <w:rPr>
                   <w:rFonts w:ascii="Arial" w:eastAsia="Times New Roman" w:hAnsi="Arial" w:cs="Arial"/>
@@ -353,7 +353,7 @@
                 <w:lang w:eastAsia="en-AU"/>
               </w:rPr>
             </w:pPr>
-            <w:hyperlink r:id="rId8" w:tooltip="Software release life cycle" w:history="1">
+            <w:hyperlink r:id="rId9" w:tooltip="Software release life cycle" w:history="1">
               <w:r>
                 <w:rPr>
                   <w:rFonts w:ascii="Arial" w:eastAsia="Times New Roman" w:hAnsi="Arial" w:cs="Arial"/>
@@ -397,7 +397,7 @@
               </w:rPr>
               <w:t>1.1.1 / July 8, 2019; 7 months ago</w:t>
             </w:r>
-            <w:hyperlink r:id="rId9" w:anchor="cite_note-1" w:history="1">
+            <w:hyperlink r:id="rId10" w:anchor="cite_note-1" w:history="1">
               <w:r>
                 <w:rPr>
                   <w:rFonts w:ascii="Arial" w:eastAsia="Times New Roman" w:hAnsi="Arial" w:cs="Arial"/>
@@ -411,7 +411,7 @@
                 <w:t>[1]</w:t>
               </w:r>
             </w:hyperlink>
-            <w:hyperlink r:id="rId10" w:anchor="cite_note-2" w:history="1">
+            <w:hyperlink r:id="rId11" w:anchor="cite_note-2" w:history="1">
               <w:r>
                 <w:rPr>
                   <w:rFonts w:ascii="Arial" w:eastAsia="Times New Roman" w:hAnsi="Arial" w:cs="Arial"/>
@@ -452,7 +452,7 @@
                 <w:lang w:eastAsia="en-AU"/>
               </w:rPr>
             </w:pPr>
-            <w:hyperlink r:id="rId11" w:tooltip="Repository (version control)" w:history="1">
+            <w:hyperlink r:id="rId12" w:tooltip="Repository (version control)" w:history="1">
               <w:r>
                 <w:rPr>
                   <w:rFonts w:ascii="Arial" w:eastAsia="Times New Roman" w:hAnsi="Arial" w:cs="Arial"/>
@@ -486,7 +486,7 @@
                 <w:lang w:eastAsia="en-AU"/>
               </w:rPr>
             </w:pPr>
-            <w:hyperlink r:id="rId12" w:history="1">
+            <w:hyperlink r:id="rId13" w:history="1">
               <w:r>
                 <w:rPr>
                   <w:rFonts w:ascii="Arial" w:eastAsia="Times New Roman" w:hAnsi="Arial" w:cs="Arial"/>
@@ -557,7 +557,7 @@
                 <w:lang w:eastAsia="en-AU"/>
               </w:rPr>
             </w:pPr>
-            <w:hyperlink r:id="rId13" w:tooltip="Python (programming language)" w:history="1">
+            <w:hyperlink r:id="rId14" w:tooltip="Python (programming language)" w:history="1">
               <w:r>
                 <w:rPr>
                   <w:rFonts w:ascii="Arial" w:eastAsia="Times New Roman" w:hAnsi="Arial" w:cs="Arial"/>
@@ -597,7 +597,7 @@
                 <w:lang w:eastAsia="en-AU"/>
               </w:rPr>
             </w:pPr>
-            <w:hyperlink r:id="rId14" w:anchor="Categorization_approaches" w:tooltip="Software categories" w:history="1">
+            <w:hyperlink r:id="rId15" w:anchor="Categorization_approaches" w:tooltip="Software categories" w:history="1">
               <w:r>
                 <w:rPr>
                   <w:rFonts w:ascii="Arial" w:eastAsia="Times New Roman" w:hAnsi="Arial" w:cs="Arial"/>
@@ -631,7 +631,7 @@
                 <w:lang w:eastAsia="en-AU"/>
               </w:rPr>
             </w:pPr>
-            <w:hyperlink r:id="rId15" w:tooltip="Web framework" w:history="1">
+            <w:hyperlink r:id="rId16" w:tooltip="Web framework" w:history="1">
               <w:r>
                 <w:rPr>
                   <w:rFonts w:ascii="Arial" w:eastAsia="Times New Roman" w:hAnsi="Arial" w:cs="Arial"/>
@@ -671,7 +671,7 @@
                 <w:lang w:eastAsia="en-AU"/>
               </w:rPr>
             </w:pPr>
-            <w:hyperlink r:id="rId16" w:tooltip="Software license" w:history="1">
+            <w:hyperlink r:id="rId17" w:tooltip="Software license" w:history="1">
               <w:r>
                 <w:rPr>
                   <w:rFonts w:ascii="Arial" w:eastAsia="Times New Roman" w:hAnsi="Arial" w:cs="Arial"/>
@@ -705,7 +705,7 @@
                 <w:lang w:eastAsia="en-AU"/>
               </w:rPr>
             </w:pPr>
-            <w:hyperlink r:id="rId17" w:tooltip="BSD licenses" w:history="1">
+            <w:hyperlink r:id="rId18" w:tooltip="BSD licenses" w:history="1">
               <w:r>
                 <w:rPr>
                   <w:rFonts w:ascii="Arial" w:eastAsia="Times New Roman" w:hAnsi="Arial" w:cs="Arial"/>
@@ -776,7 +776,7 @@
                 <w:lang w:eastAsia="en-AU"/>
               </w:rPr>
             </w:pPr>
-            <w:hyperlink r:id="rId18" w:history="1">
+            <w:hyperlink r:id="rId19" w:history="1">
               <w:r>
                 <w:rPr>
                   <w:rFonts w:ascii="Arial" w:eastAsia="Times New Roman" w:hAnsi="Arial" w:cs="Arial"/>
@@ -1402,37 +1402,2667 @@
       </w:r>
     </w:p>
     <w:p>
+      <w:r>
+        <w:t>&lt;div&gt;Border : color, width, style</w:t>
+      </w:r>
+    </w:p>
+    <w:p>
+      <w:r>
+        <w:t>For linking javascript, &lt;script src=”&lt;file path&gt; “</w:t>
+      </w:r>
+    </w:p>
+    <w:p>
+      <w:pPr>
+        <w:rPr>
+          <w:lang w:val="en-US"/>
+        </w:rPr>
+      </w:pPr>
+      <w:r>
+        <w:rPr>
+          <w:lang w:val="en-US"/>
+        </w:rPr>
+        <w:t xml:space="preserve">Every html element can accept a ‘class’ or ‘id’ attribute. </w:t>
+      </w:r>
+      <w:r>
+        <w:rPr>
+          <w:lang w:val="en-US"/>
+        </w:rPr>
+        <w:t>It can accessed by ‘.’ And ‘#’ operator.</w:t>
+      </w:r>
+    </w:p>
+    <w:p>
+      <w:pPr>
+        <w:rPr>
+          <w:lang w:val="en-US"/>
+        </w:rPr>
+      </w:pPr>
+      <w:r>
+        <w:rPr>
+          <w:lang w:val="en-US"/>
+        </w:rPr>
+        <w:t>Font-family: cursive, monospace</w:t>
+      </w:r>
+      <w:r>
+        <w:rPr>
+          <w:lang w:val="en-US"/>
+        </w:rPr>
+        <w:t>, font-size, font-weight</w:t>
+      </w:r>
+      <w:r>
+        <w:rPr>
+          <w:lang w:val="en-US"/>
+        </w:rPr>
+        <w:t xml:space="preserve">, font-style, text-align, </w:t>
+      </w:r>
+    </w:p>
+    <w:p>
+      <w:pPr>
+        <w:rPr>
+          <w:lang w:val="en-US"/>
+        </w:rPr>
+      </w:pPr>
+      <w:r>
+        <w:rPr>
+          <w:lang w:val="en-US"/>
+        </w:rPr>
+        <w:t xml:space="preserve">Bootstrap has a very large list of easy to use components. </w:t>
+      </w:r>
+      <w:hyperlink r:id="rId20" w:history="1">
+        <w:r>
+          <w:rPr>
+            <w:rStyle w:val="Hyperlink"/>
+            <w:lang w:val="en-US"/>
+          </w:rPr>
+          <w:t>www.getbootstrap.com</w:t>
+        </w:r>
+      </w:hyperlink>
+    </w:p>
+    <w:p>
+      <w:pPr>
+        <w:rPr>
+          <w:lang w:val="en-US"/>
+        </w:rPr>
+      </w:pPr>
+      <w:r>
+        <w:rPr>
+          <w:lang w:val="en-US"/>
+        </w:rPr>
+        <w:t>Bootstrap has components and classes.</w:t>
+      </w:r>
+      <w:r>
+        <w:rPr>
+          <w:lang w:val="en-US"/>
+        </w:rPr>
+        <w:t xml:space="preserve"> ‘select multiple’ allows to select multiple options from dropdown list.</w:t>
+      </w:r>
+    </w:p>
+    <w:p>
+      <w:pPr>
+        <w:rPr>
+          <w:lang w:val="en-US"/>
+        </w:rPr>
+      </w:pPr>
+      <w:r>
+        <w:rPr>
+          <w:lang w:val="en-US"/>
+        </w:rPr>
+        <w:t>Bootstrap:</w:t>
+      </w:r>
+    </w:p>
+    <w:p>
+      <w:pPr>
+        <w:rPr>
+          <w:lang w:val="en-US"/>
+        </w:rPr>
+      </w:pPr>
+      <w:r>
+        <w:rPr>
+          <w:lang w:val="en-US"/>
+        </w:rPr>
+        <w:t>&lt;!DOCTYPE html&gt;</w:t>
+      </w:r>
+    </w:p>
+    <w:p>
+      <w:pPr>
+        <w:rPr>
+          <w:lang w:val="en-US"/>
+        </w:rPr>
+      </w:pPr>
+      <w:r>
+        <w:rPr>
+          <w:lang w:val="en-US"/>
+        </w:rPr>
+        <w:t>&lt;html lang="en" dir="ltr"&gt;</w:t>
+      </w:r>
+    </w:p>
+    <w:p>
+      <w:pPr>
+        <w:rPr>
+          <w:lang w:val="en-US"/>
+        </w:rPr>
+      </w:pPr>
+      <w:r>
+        <w:rPr>
+          <w:lang w:val="en-US"/>
+        </w:rPr>
+        <w:t xml:space="preserve">  &lt;head&gt;</w:t>
+      </w:r>
+    </w:p>
+    <w:p>
+      <w:pPr>
+        <w:rPr>
+          <w:lang w:val="en-US"/>
+        </w:rPr>
+      </w:pPr>
+      <w:r>
+        <w:rPr>
+          <w:lang w:val="en-US"/>
+        </w:rPr>
+        <w:t xml:space="preserve">    &lt;meta charset="utf-8"&gt;</w:t>
+      </w:r>
+    </w:p>
+    <w:p>
+      <w:pPr>
+        <w:rPr>
+          <w:lang w:val="en-US"/>
+        </w:rPr>
+      </w:pPr>
+      <w:r>
+        <w:rPr>
+          <w:lang w:val="en-US"/>
+        </w:rPr>
+        <w:t xml:space="preserve">   &lt;!-- &lt;link rel="stylesheet" href="style.css" &gt; --&gt;</w:t>
+      </w:r>
+      <w:r>
+        <w:rPr>
+          <w:lang w:val="en-US"/>
+        </w:rPr>
+        <w:t xml:space="preserve"> #comment</w:t>
+      </w:r>
+    </w:p>
+    <w:p>
+      <w:pPr>
+        <w:rPr>
+          <w:lang w:val="en-US"/>
+        </w:rPr>
+      </w:pPr>
+      <w:r>
+        <w:rPr>
+          <w:lang w:val="en-US"/>
+        </w:rPr>
+        <w:t xml:space="preserve">   &lt;link rel="stylesheet" href="https://stackpath.bootstrapcdn.com/bootstrap/4.4.1/css/bootstrap.min.css" integrity="sha384-Vkoo8x4CGsO3+Hhxv8T/Q5PaXtkKtu6ug5TOeNV6gBiFeWPGFN9MuhOf23Q9Ifjh" crossorigin="anonymous"&gt;</w:t>
+      </w:r>
+    </w:p>
+    <w:p>
+      <w:pPr>
+        <w:rPr>
+          <w:lang w:val="en-US"/>
+        </w:rPr>
+      </w:pPr>
+      <w:r>
+        <w:rPr>
+          <w:lang w:val="en-US"/>
+        </w:rPr>
+        <w:lastRenderedPageBreak/>
+        <w:t xml:space="preserve">   &lt;script src="https://code.jquery.com/jquery-3.4.1.slim.min.js" integrity="sha384-J6qa4849blE2+poT4WnyKhv5vZF5SrPo0iEjwBvKU7imGFAV0wwj1yYfoRSJoZ+n" crossorigin="anonymous"&gt;&lt;/script&gt;</w:t>
+      </w:r>
+    </w:p>
+    <w:p>
+      <w:pPr>
+        <w:rPr>
+          <w:lang w:val="en-US"/>
+        </w:rPr>
+      </w:pPr>
+      <w:r>
+        <w:rPr>
+          <w:lang w:val="en-US"/>
+        </w:rPr>
+        <w:t>&lt;script src="https://cdn.jsdelivr.net/npm/popper.js@1.16.0/dist/umd/popper.min.js" integrity="sha384-Q6E9RHvbIyZFJoft+2mJbHaEWldlvI9IOYy5n3zV9zzTtmI3UksdQRVvoxMfooAo" crossorigin="anonymous"&gt;&lt;/script&gt;</w:t>
+      </w:r>
+    </w:p>
+    <w:p>
+      <w:pPr>
+        <w:rPr>
+          <w:lang w:val="en-US"/>
+        </w:rPr>
+      </w:pPr>
+      <w:r>
+        <w:rPr>
+          <w:lang w:val="en-US"/>
+        </w:rPr>
+        <w:t>&lt;script src="https://stackpath.bootstrapcdn.com/bootstrap/4.4.1/js/bootstrap.min.js" integrity="sha384-wfSDF2E50Y2D1uUdj0O3uMBJnjuUD4Ih7YwaYd1iqfktj0Uod8GCExl3Og8ifwB6" crossorigin="anonymous"&gt;&lt;/script&gt;</w:t>
+      </w:r>
+    </w:p>
+    <w:p>
+      <w:pPr>
+        <w:rPr>
+          <w:lang w:val="en-US"/>
+        </w:rPr>
+      </w:pPr>
+      <w:r>
+        <w:rPr>
+          <w:lang w:val="en-US"/>
+        </w:rPr>
+        <w:t xml:space="preserve">    &lt;title&gt;&lt;/title&gt;</w:t>
+      </w:r>
+    </w:p>
+    <w:p>
+      <w:pPr>
+        <w:rPr>
+          <w:lang w:val="en-US"/>
+        </w:rPr>
+      </w:pPr>
+      <w:r>
+        <w:rPr>
+          <w:lang w:val="en-US"/>
+        </w:rPr>
+        <w:t xml:space="preserve">  &lt;/head&gt;</w:t>
+      </w:r>
+    </w:p>
+    <w:p>
+      <w:pPr>
+        <w:rPr>
+          <w:lang w:val="en-US"/>
+        </w:rPr>
+      </w:pPr>
+      <w:r>
+        <w:rPr>
+          <w:lang w:val="en-US"/>
+        </w:rPr>
+        <w:t xml:space="preserve">  &lt;body&gt;</w:t>
+      </w:r>
+    </w:p>
+    <w:p>
+      <w:pPr>
+        <w:rPr>
+          <w:lang w:val="en-US"/>
+        </w:rPr>
+      </w:pPr>
+      <w:r>
+        <w:rPr>
+          <w:lang w:val="en-US"/>
+        </w:rPr>
+        <w:t xml:space="preserve">    Hi this is my fist comment!</w:t>
+      </w:r>
+    </w:p>
+    <w:p>
+      <w:pPr>
+        <w:rPr>
+          <w:lang w:val="en-US"/>
+        </w:rPr>
+      </w:pPr>
+      <w:r>
+        <w:rPr>
+          <w:lang w:val="en-US"/>
+        </w:rPr>
+        <w:t xml:space="preserve">    &lt;div class="myClass"&gt;</w:t>
+      </w:r>
+    </w:p>
+    <w:p>
+      <w:pPr>
+        <w:rPr>
+          <w:lang w:val="en-US"/>
+        </w:rPr>
+      </w:pPr>
+      <w:r>
+        <w:rPr>
+          <w:lang w:val="en-US"/>
+        </w:rPr>
+        <w:t xml:space="preserve">    &lt;h1&gt; Hello, my comrades &lt;/h1&gt;</w:t>
+      </w:r>
+    </w:p>
+    <w:p>
+      <w:pPr>
+        <w:rPr>
+          <w:lang w:val="en-US"/>
+        </w:rPr>
+      </w:pPr>
+      <w:r>
+        <w:rPr>
+          <w:lang w:val="en-US"/>
+        </w:rPr>
+        <w:t xml:space="preserve">    &lt;h2 id="myId"&gt; Dear bro's and siters &lt;/h2&gt;</w:t>
+      </w:r>
+    </w:p>
+    <w:p>
+      <w:pPr>
+        <w:rPr>
+          <w:lang w:val="en-US"/>
+        </w:rPr>
+      </w:pPr>
+      <w:r>
+        <w:rPr>
+          <w:lang w:val="en-US"/>
+        </w:rPr>
+        <w:t xml:space="preserve">    &lt;/div&gt;</w:t>
+      </w:r>
+    </w:p>
+    <w:p>
+      <w:pPr>
+        <w:rPr>
+          <w:lang w:val="en-US"/>
+        </w:rPr>
+      </w:pPr>
+      <w:r>
+        <w:rPr>
+          <w:lang w:val="en-US"/>
+        </w:rPr>
+        <w:t xml:space="preserve">    &lt;form&gt;</w:t>
+      </w:r>
+    </w:p>
+    <w:p>
+      <w:pPr>
+        <w:rPr>
+          <w:lang w:val="en-US"/>
+        </w:rPr>
+      </w:pPr>
+      <w:r>
+        <w:rPr>
+          <w:lang w:val="en-US"/>
+        </w:rPr>
+        <w:t xml:space="preserve">      &lt;label for = 'email_id'&gt; EMAIL &lt;/label&gt;</w:t>
+      </w:r>
+    </w:p>
+    <w:p>
+      <w:pPr>
+        <w:rPr>
+          <w:lang w:val="en-US"/>
+        </w:rPr>
+      </w:pPr>
+      <w:r>
+        <w:rPr>
+          <w:lang w:val="en-US"/>
+        </w:rPr>
+        <w:t xml:space="preserve">      &lt;input type="text" width="20" &gt;</w:t>
+      </w:r>
+    </w:p>
+    <w:p>
+      <w:pPr>
+        <w:rPr>
+          <w:lang w:val="en-US"/>
+        </w:rPr>
+      </w:pPr>
+      <w:r>
+        <w:rPr>
+          <w:lang w:val="en-US"/>
+        </w:rPr>
+        <w:t xml:space="preserve">      &lt;input type='email' id='email_id'&gt;</w:t>
+      </w:r>
+    </w:p>
+    <w:p>
+      <w:pPr>
+        <w:rPr>
+          <w:lang w:val="en-US"/>
+        </w:rPr>
+      </w:pPr>
+      <w:r>
+        <w:rPr>
+          <w:lang w:val="en-US"/>
+        </w:rPr>
+        <w:t xml:space="preserve">    &lt;/form&gt;</w:t>
+      </w:r>
+    </w:p>
+    <w:p>
+      <w:pPr>
+        <w:rPr>
+          <w:lang w:val="en-US"/>
+        </w:rPr>
+      </w:pPr>
+      <w:r>
+        <w:rPr>
+          <w:lang w:val="en-US"/>
+        </w:rPr>
+        <w:t xml:space="preserve">    &lt;p&gt; Hello dear &lt;span&gt; friends! &lt;/span&gt;</w:t>
+      </w:r>
+    </w:p>
+    <w:p>
+      <w:pPr>
+        <w:rPr>
+          <w:lang w:val="en-US"/>
+        </w:rPr>
+      </w:pPr>
+      <w:r>
+        <w:rPr>
+          <w:lang w:val="en-US"/>
+        </w:rPr>
+        <w:t xml:space="preserve">      &lt;div class=""&gt;</w:t>
+      </w:r>
+    </w:p>
+    <w:p>
+      <w:pPr>
+        <w:rPr>
+          <w:lang w:val="en-US"/>
+        </w:rPr>
+      </w:pPr>
+      <w:r>
+        <w:rPr>
+          <w:lang w:val="en-US"/>
+        </w:rPr>
+        <w:t xml:space="preserve">        &lt;h2&gt; Hi all, come here for a trip! &lt;/h1&gt;</w:t>
+      </w:r>
+    </w:p>
+    <w:p>
+      <w:pPr>
+        <w:rPr>
+          <w:lang w:val="en-US"/>
+        </w:rPr>
+      </w:pPr>
+      <w:r>
+        <w:rPr>
+          <w:lang w:val="en-US"/>
+        </w:rPr>
+        <w:t xml:space="preserve">        &lt;h1 id=""&gt; Hi my brothers and sisters &lt;/h1&gt;</w:t>
+      </w:r>
+    </w:p>
+    <w:p>
+      <w:pPr>
+        <w:rPr>
+          <w:lang w:val="en-US"/>
+        </w:rPr>
+      </w:pPr>
+      <w:r>
+        <w:rPr>
+          <w:lang w:val="en-US"/>
+        </w:rPr>
+        <w:t xml:space="preserve">      &lt;/div&gt;</w:t>
+      </w:r>
+    </w:p>
+    <w:p>
+      <w:pPr>
+        <w:rPr>
+          <w:lang w:val="en-US"/>
+        </w:rPr>
+      </w:pPr>
+      <w:r>
+        <w:rPr>
+          <w:lang w:val="en-US"/>
+        </w:rPr>
+        <w:t xml:space="preserve">      &lt;ul class="nav flex-column"&gt;</w:t>
+      </w:r>
+    </w:p>
+    <w:p>
+      <w:pPr>
+        <w:rPr>
+          <w:lang w:val="en-US"/>
+        </w:rPr>
+      </w:pPr>
+      <w:r>
+        <w:rPr>
+          <w:lang w:val="en-US"/>
+        </w:rPr>
+        <w:t xml:space="preserve">  &lt;li class="nav-item"&gt;</w:t>
+      </w:r>
+    </w:p>
+    <w:p>
+      <w:pPr>
+        <w:rPr>
+          <w:lang w:val="en-US"/>
+        </w:rPr>
+      </w:pPr>
+      <w:r>
+        <w:rPr>
+          <w:lang w:val="en-US"/>
+        </w:rPr>
+        <w:t xml:space="preserve">    &lt;a class="nav-link active" href="#"&gt;Active&lt;/a&gt;</w:t>
+      </w:r>
+    </w:p>
+    <w:p>
+      <w:pPr>
+        <w:rPr>
+          <w:lang w:val="en-US"/>
+        </w:rPr>
+      </w:pPr>
+      <w:r>
+        <w:rPr>
+          <w:lang w:val="en-US"/>
+        </w:rPr>
+        <w:t xml:space="preserve">  &lt;/li&gt;</w:t>
+      </w:r>
+    </w:p>
+    <w:p>
+      <w:pPr>
+        <w:rPr>
+          <w:lang w:val="en-US"/>
+        </w:rPr>
+      </w:pPr>
+      <w:r>
+        <w:rPr>
+          <w:lang w:val="en-US"/>
+        </w:rPr>
+        <w:t xml:space="preserve">  &lt;li class="nav-item"&gt;</w:t>
+      </w:r>
+    </w:p>
+    <w:p>
+      <w:pPr>
+        <w:rPr>
+          <w:lang w:val="en-US"/>
+        </w:rPr>
+      </w:pPr>
+      <w:r>
+        <w:rPr>
+          <w:lang w:val="en-US"/>
+        </w:rPr>
+        <w:t xml:space="preserve">    &lt;a class="nav-link" href="#"&gt;Link&lt;/a&gt;</w:t>
+      </w:r>
+    </w:p>
+    <w:p>
+      <w:pPr>
+        <w:rPr>
+          <w:lang w:val="en-US"/>
+        </w:rPr>
+      </w:pPr>
+      <w:r>
+        <w:rPr>
+          <w:lang w:val="en-US"/>
+        </w:rPr>
+        <w:lastRenderedPageBreak/>
+        <w:t xml:space="preserve">  &lt;/li&gt;</w:t>
+      </w:r>
+    </w:p>
+    <w:p>
+      <w:pPr>
+        <w:rPr>
+          <w:lang w:val="en-US"/>
+        </w:rPr>
+      </w:pPr>
+      <w:r>
+        <w:rPr>
+          <w:lang w:val="en-US"/>
+        </w:rPr>
+        <w:t xml:space="preserve">  &lt;li class="nav-item"&gt;</w:t>
+      </w:r>
+    </w:p>
+    <w:p>
+      <w:pPr>
+        <w:rPr>
+          <w:lang w:val="en-US"/>
+        </w:rPr>
+      </w:pPr>
+      <w:r>
+        <w:rPr>
+          <w:lang w:val="en-US"/>
+        </w:rPr>
+        <w:t xml:space="preserve">    &lt;a class="nav-link" href="#"&gt;Link&lt;/a&gt;</w:t>
+      </w:r>
+    </w:p>
+    <w:p>
+      <w:pPr>
+        <w:rPr>
+          <w:lang w:val="en-US"/>
+        </w:rPr>
+      </w:pPr>
+      <w:r>
+        <w:rPr>
+          <w:lang w:val="en-US"/>
+        </w:rPr>
+        <w:t xml:space="preserve">  &lt;/li&gt;</w:t>
+      </w:r>
+    </w:p>
+    <w:p>
+      <w:pPr>
+        <w:rPr>
+          <w:lang w:val="en-US"/>
+        </w:rPr>
+      </w:pPr>
+      <w:r>
+        <w:rPr>
+          <w:lang w:val="en-US"/>
+        </w:rPr>
+        <w:t xml:space="preserve">  &lt;li class="nav-item"&gt;</w:t>
+      </w:r>
+    </w:p>
+    <w:p>
+      <w:pPr>
+        <w:rPr>
+          <w:lang w:val="en-US"/>
+        </w:rPr>
+      </w:pPr>
+      <w:r>
+        <w:rPr>
+          <w:lang w:val="en-US"/>
+        </w:rPr>
+        <w:t xml:space="preserve">    &lt;a class="nav-link disabled" href="#" tabindex="-1" aria-disabled="true"&gt;Disabled&lt;/a&gt;</w:t>
+      </w:r>
+    </w:p>
+    <w:p>
+      <w:pPr>
+        <w:rPr>
+          <w:lang w:val="en-US"/>
+        </w:rPr>
+      </w:pPr>
+      <w:r>
+        <w:rPr>
+          <w:lang w:val="en-US"/>
+        </w:rPr>
+        <w:t xml:space="preserve">  &lt;/li&gt;</w:t>
+      </w:r>
+    </w:p>
+    <w:p>
+      <w:pPr>
+        <w:rPr>
+          <w:lang w:val="en-US"/>
+        </w:rPr>
+      </w:pPr>
+      <w:r>
+        <w:rPr>
+          <w:lang w:val="en-US"/>
+        </w:rPr>
+        <w:t>&lt;/ul&gt;</w:t>
+      </w:r>
+    </w:p>
+    <w:p>
+      <w:pPr>
+        <w:rPr>
+          <w:lang w:val="en-US"/>
+        </w:rPr>
+      </w:pPr>
+      <w:r>
+        <w:rPr>
+          <w:lang w:val="en-US"/>
+        </w:rPr>
+        <w:t xml:space="preserve">  &lt;/body&gt;</w:t>
+      </w:r>
+    </w:p>
+    <w:p>
+      <w:pPr>
+        <w:pBdr>
+          <w:bottom w:val="single" w:sz="6" w:space="1" w:color="auto"/>
+        </w:pBdr>
+        <w:rPr>
+          <w:lang w:val="en-US"/>
+        </w:rPr>
+      </w:pPr>
+      <w:r>
+        <w:rPr>
+          <w:lang w:val="en-US"/>
+        </w:rPr>
+        <w:t>&lt;/html&gt;</w:t>
+      </w:r>
+    </w:p>
+    <w:p>
+      <w:pPr>
+        <w:rPr>
+          <w:lang w:val="en-US"/>
+        </w:rPr>
+      </w:pPr>
+      <w:r>
+        <w:rPr>
+          <w:lang w:val="en-US"/>
+        </w:rPr>
+        <w:t xml:space="preserve">System design technologies: </w:t>
+      </w:r>
+      <w:r>
+        <w:rPr>
+          <w:rFonts w:ascii="Arial" w:hAnsi="Arial" w:cs="Arial"/>
+          <w:color w:val="030303"/>
+          <w:sz w:val="21"/>
+          <w:szCs w:val="21"/>
+          <w:shd w:val="clear" w:color="auto" w:fill="F9F9F9"/>
+        </w:rPr>
+        <w:t>waterfall and agile development</w:t>
+      </w:r>
+    </w:p>
+    <w:p>
+      <w:pPr>
+        <w:spacing w:after="225" w:line="240" w:lineRule="auto"/>
+        <w:textAlignment w:val="baseline"/>
+        <w:outlineLvl w:val="0"/>
+        <w:rPr>
+          <w:rFonts w:ascii="Times New Roman" w:eastAsia="Times New Roman" w:hAnsi="Times New Roman" w:cs="Times New Roman"/>
+          <w:kern w:val="36"/>
+          <w:sz w:val="42"/>
+          <w:szCs w:val="42"/>
+          <w:lang w:eastAsia="en-AU"/>
+        </w:rPr>
+      </w:pPr>
+      <w:r>
+        <w:rPr>
+          <w:rFonts w:ascii="Times New Roman" w:eastAsia="Times New Roman" w:hAnsi="Times New Roman" w:cs="Times New Roman"/>
+          <w:kern w:val="36"/>
+          <w:sz w:val="42"/>
+          <w:szCs w:val="42"/>
+          <w:lang w:eastAsia="en-AU"/>
+        </w:rPr>
+        <w:t>Software Engineering | Classical Waterfall Model</w:t>
+      </w:r>
+    </w:p>
+    <w:p>
+      <w:pPr>
+        <w:spacing w:after="0" w:line="240" w:lineRule="auto"/>
+        <w:textAlignment w:val="baseline"/>
+        <w:rPr>
+          <w:rFonts w:ascii="Arial" w:eastAsia="Times New Roman" w:hAnsi="Arial" w:cs="Arial"/>
+          <w:sz w:val="24"/>
+          <w:szCs w:val="24"/>
+          <w:lang w:eastAsia="en-AU"/>
+        </w:rPr>
+      </w:pPr>
+      <w:r>
+        <w:rPr>
+          <w:rFonts w:ascii="Arial" w:eastAsia="Times New Roman" w:hAnsi="Arial" w:cs="Arial"/>
+          <w:sz w:val="24"/>
+          <w:szCs w:val="24"/>
+          <w:lang w:eastAsia="en-AU"/>
+        </w:rPr>
+        <w:t>Classical waterfall model is the basic </w:t>
+      </w:r>
+      <w:r>
+        <w:rPr>
+          <w:rFonts w:ascii="Arial" w:eastAsia="Times New Roman" w:hAnsi="Arial" w:cs="Arial"/>
+          <w:b/>
+          <w:bCs/>
+          <w:sz w:val="24"/>
+          <w:szCs w:val="24"/>
+          <w:bdr w:val="none" w:sz="0" w:space="0" w:color="auto" w:frame="1"/>
+          <w:lang w:eastAsia="en-AU"/>
+        </w:rPr>
+        <w:t>software development life cycle</w:t>
+      </w:r>
+      <w:r>
+        <w:rPr>
+          <w:rFonts w:ascii="Arial" w:eastAsia="Times New Roman" w:hAnsi="Arial" w:cs="Arial"/>
+          <w:sz w:val="24"/>
+          <w:szCs w:val="24"/>
+          <w:lang w:eastAsia="en-AU"/>
+        </w:rPr>
+        <w:t> model. It is very simple but idealistic. Earlier this model was very popular but nowadays it is not used. But it is very important because all the other software development life cycle models are based on the classical waterfall model.</w:t>
+      </w:r>
+      <w:r>
+        <w:rPr>
+          <w:rFonts w:ascii="Arial" w:eastAsia="Times New Roman" w:hAnsi="Arial" w:cs="Arial"/>
+          <w:sz w:val="24"/>
+          <w:szCs w:val="24"/>
+          <w:lang w:eastAsia="en-AU"/>
+        </w:rPr>
+        <w:br/>
+        <w:t xml:space="preserve">Classical waterfall model divides the life cycle into a set of phases. This model considers that one phase can be started after completion of the previous phase. That is the output of one phase will be the input to the next phase. Thus the development process can be considered as a sequential flow in the waterfall. Here the phases do not overlap with each other. The different sequential phases of the classical waterfall </w:t>
+      </w:r>
+      <w:r>
+        <w:rPr>
+          <w:rFonts w:ascii="Arial" w:eastAsia="Times New Roman" w:hAnsi="Arial" w:cs="Arial"/>
+          <w:sz w:val="24"/>
+          <w:szCs w:val="24"/>
+          <w:lang w:eastAsia="en-AU"/>
+        </w:rPr>
+        <w:lastRenderedPageBreak/>
+        <w:t>model are shown in the below figure:</w:t>
+      </w:r>
+      <w:r>
+        <w:rPr>
+          <w:rFonts w:ascii="Arial" w:eastAsia="Times New Roman" w:hAnsi="Arial" w:cs="Arial"/>
+          <w:sz w:val="24"/>
+          <w:szCs w:val="24"/>
+          <w:lang w:eastAsia="en-AU"/>
+        </w:rPr>
+        <w:br/>
+      </w:r>
+      <w:r>
+        <w:rPr>
+          <w:rFonts w:ascii="Arial" w:eastAsia="Times New Roman" w:hAnsi="Arial" w:cs="Arial"/>
+          <w:noProof/>
+          <w:sz w:val="24"/>
+          <w:szCs w:val="24"/>
+          <w:lang w:eastAsia="en-AU"/>
+        </w:rPr>
+        <w:drawing>
+          <wp:inline distT="0" distB="0" distL="0" distR="0">
+            <wp:extent cx="7001603" cy="3937248"/>
+            <wp:effectExtent l="0" t="0" r="8890" b="6350"/>
+            <wp:docPr id="2" name="Picture 2" descr="https://media.geeksforgeeks.org/wp-content/uploads/Screenshot-1-3.png"/>
+            <wp:cNvGraphicFramePr>
+              <a:graphicFrameLocks xmlns:a="http://schemas.openxmlformats.org/drawingml/2006/main" noChangeAspect="1"/>
+            </wp:cNvGraphicFramePr>
+            <a:graphic xmlns:a="http://schemas.openxmlformats.org/drawingml/2006/main">
+              <a:graphicData uri="http://schemas.openxmlformats.org/drawingml/2006/picture">
+                <pic:pic xmlns:pic="http://schemas.openxmlformats.org/drawingml/2006/picture">
+                  <pic:nvPicPr>
+                    <pic:cNvPr id="0" name="Picture 1" descr="https://media.geeksforgeeks.org/wp-content/uploads/Screenshot-1-3.png"/>
+                    <pic:cNvPicPr>
+                      <a:picLocks noChangeAspect="1" noChangeArrowheads="1"/>
+                    </pic:cNvPicPr>
+                  </pic:nvPicPr>
+                  <pic:blipFill>
+                    <a:blip r:embed="rId21">
+                      <a:extLst>
+                        <a:ext uri="{28A0092B-C50C-407E-A947-70E740481C1C}">
+                          <a14:useLocalDpi xmlns:a14="http://schemas.microsoft.com/office/drawing/2010/main" val="0"/>
+                        </a:ext>
+                      </a:extLst>
+                    </a:blip>
+                    <a:srcRect/>
+                    <a:stretch>
+                      <a:fillRect/>
+                    </a:stretch>
+                  </pic:blipFill>
+                  <pic:spPr bwMode="auto">
+                    <a:xfrm>
+                      <a:off x="0" y="0"/>
+                      <a:ext cx="7028583" cy="3952420"/>
+                    </a:xfrm>
+                    <a:prstGeom prst="rect">
+                      <a:avLst/>
+                    </a:prstGeom>
+                    <a:noFill/>
+                    <a:ln>
+                      <a:noFill/>
+                    </a:ln>
+                  </pic:spPr>
+                </pic:pic>
+              </a:graphicData>
+            </a:graphic>
+          </wp:inline>
+        </w:drawing>
+      </w:r>
+    </w:p>
+    <w:p>
+      <w:pPr>
+        <w:spacing w:after="150" w:line="240" w:lineRule="auto"/>
+        <w:textAlignment w:val="baseline"/>
+        <w:rPr>
+          <w:rFonts w:ascii="Arial" w:eastAsia="Times New Roman" w:hAnsi="Arial" w:cs="Arial"/>
+          <w:sz w:val="24"/>
+          <w:szCs w:val="24"/>
+          <w:lang w:eastAsia="en-AU"/>
+        </w:rPr>
+      </w:pPr>
+      <w:r>
+        <w:rPr>
+          <w:rFonts w:ascii="Arial" w:eastAsia="Times New Roman" w:hAnsi="Arial" w:cs="Arial"/>
+          <w:sz w:val="24"/>
+          <w:szCs w:val="24"/>
+          <w:lang w:eastAsia="en-AU"/>
+        </w:rPr>
+        <w:t>Let us now learn about each of these phases in brief details:</w:t>
+      </w:r>
+    </w:p>
+    <w:p>
+      <w:pPr>
+        <w:numPr>
+          <w:ilvl w:val="0"/>
+          <w:numId w:val="1"/>
+        </w:numPr>
+        <w:spacing w:after="0" w:line="240" w:lineRule="auto"/>
+        <w:ind w:left="540"/>
+        <w:textAlignment w:val="baseline"/>
+        <w:rPr>
+          <w:rFonts w:ascii="Arial" w:eastAsia="Times New Roman" w:hAnsi="Arial" w:cs="Arial"/>
+          <w:sz w:val="24"/>
+          <w:szCs w:val="24"/>
+          <w:lang w:eastAsia="en-AU"/>
+        </w:rPr>
+      </w:pPr>
+      <w:r>
+        <w:rPr>
+          <w:rFonts w:ascii="Arial" w:eastAsia="Times New Roman" w:hAnsi="Arial" w:cs="Arial"/>
+          <w:b/>
+          <w:bCs/>
+          <w:sz w:val="24"/>
+          <w:szCs w:val="24"/>
+          <w:bdr w:val="none" w:sz="0" w:space="0" w:color="auto" w:frame="1"/>
+          <w:lang w:eastAsia="en-AU"/>
+        </w:rPr>
+        <w:t>Feasibility Study</w:t>
+      </w:r>
+      <w:r>
+        <w:rPr>
+          <w:rFonts w:ascii="Arial" w:eastAsia="Times New Roman" w:hAnsi="Arial" w:cs="Arial"/>
+          <w:sz w:val="24"/>
+          <w:szCs w:val="24"/>
+          <w:lang w:eastAsia="en-AU"/>
+        </w:rPr>
+        <w:t>: The main goal of this phase is to determine whether it would be financially and technically feasible to develop the software.</w:t>
+      </w:r>
+      <w:r>
+        <w:rPr>
+          <w:rFonts w:ascii="Arial" w:eastAsia="Times New Roman" w:hAnsi="Arial" w:cs="Arial"/>
+          <w:sz w:val="24"/>
+          <w:szCs w:val="24"/>
+          <w:lang w:eastAsia="en-AU"/>
+        </w:rPr>
+        <w:br/>
+        <w:t>The feasibility study involves understanding the problem and then determine the various possible strategies to solve the problem. These different identified solutions are analyzed based on their benefits and drawbacks, The best solution is chosen and all the other phases are carried out as per this solution strategy.</w:t>
+      </w:r>
+    </w:p>
+    <w:p>
+      <w:pPr>
+        <w:numPr>
+          <w:ilvl w:val="0"/>
+          <w:numId w:val="1"/>
+        </w:numPr>
+        <w:spacing w:after="0" w:line="240" w:lineRule="auto"/>
+        <w:ind w:left="540"/>
+        <w:textAlignment w:val="baseline"/>
+        <w:rPr>
+          <w:rFonts w:ascii="Arial" w:eastAsia="Times New Roman" w:hAnsi="Arial" w:cs="Arial"/>
+          <w:sz w:val="24"/>
+          <w:szCs w:val="24"/>
+          <w:lang w:eastAsia="en-AU"/>
+        </w:rPr>
+      </w:pPr>
+      <w:r>
+        <w:rPr>
+          <w:rFonts w:ascii="Arial" w:eastAsia="Times New Roman" w:hAnsi="Arial" w:cs="Arial"/>
+          <w:b/>
+          <w:bCs/>
+          <w:sz w:val="24"/>
+          <w:szCs w:val="24"/>
+          <w:bdr w:val="none" w:sz="0" w:space="0" w:color="auto" w:frame="1"/>
+          <w:lang w:eastAsia="en-AU"/>
+        </w:rPr>
+        <w:t>Requirements analysis and specification</w:t>
+      </w:r>
+      <w:r>
+        <w:rPr>
+          <w:rFonts w:ascii="Arial" w:eastAsia="Times New Roman" w:hAnsi="Arial" w:cs="Arial"/>
+          <w:sz w:val="24"/>
+          <w:szCs w:val="24"/>
+          <w:lang w:eastAsia="en-AU"/>
+        </w:rPr>
+        <w:t>: The aim of the requirement analysis and specification phase is to understand the exact requirements of the customer and document them properly. This phase consists of two different activities.</w:t>
+      </w:r>
+    </w:p>
+    <w:p>
+      <w:pPr>
+        <w:spacing w:after="0" w:line="240" w:lineRule="auto"/>
+        <w:ind w:left="540"/>
+        <w:textAlignment w:val="baseline"/>
+        <w:rPr>
+          <w:rFonts w:ascii="Arial" w:eastAsia="Times New Roman" w:hAnsi="Arial" w:cs="Arial"/>
+          <w:sz w:val="24"/>
+          <w:szCs w:val="24"/>
+          <w:lang w:eastAsia="en-AU"/>
+        </w:rPr>
+      </w:pPr>
+      <w:r>
+        <w:rPr>
+          <w:rFonts w:ascii="Arial" w:eastAsia="Times New Roman" w:hAnsi="Arial" w:cs="Arial"/>
+          <w:sz w:val="24"/>
+          <w:szCs w:val="24"/>
+          <w:lang w:eastAsia="en-AU"/>
+        </w:rPr>
+        <w:br/>
+      </w:r>
+    </w:p>
+    <w:p>
+      <w:pPr>
+        <w:numPr>
+          <w:ilvl w:val="1"/>
+          <w:numId w:val="1"/>
+        </w:numPr>
+        <w:spacing w:after="0" w:line="240" w:lineRule="auto"/>
+        <w:ind w:left="1080"/>
+        <w:textAlignment w:val="baseline"/>
+        <w:rPr>
+          <w:rFonts w:ascii="Arial" w:eastAsia="Times New Roman" w:hAnsi="Arial" w:cs="Arial"/>
+          <w:sz w:val="24"/>
+          <w:szCs w:val="24"/>
+          <w:lang w:eastAsia="en-AU"/>
+        </w:rPr>
+      </w:pPr>
+      <w:r>
+        <w:rPr>
+          <w:rFonts w:ascii="Arial" w:eastAsia="Times New Roman" w:hAnsi="Arial" w:cs="Arial"/>
+          <w:b/>
+          <w:bCs/>
+          <w:sz w:val="24"/>
+          <w:szCs w:val="24"/>
+          <w:bdr w:val="none" w:sz="0" w:space="0" w:color="auto" w:frame="1"/>
+          <w:lang w:eastAsia="en-AU"/>
+        </w:rPr>
+        <w:t>Requirement gathering and analysis:</w:t>
+      </w:r>
+      <w:r>
+        <w:rPr>
+          <w:rFonts w:ascii="Arial" w:eastAsia="Times New Roman" w:hAnsi="Arial" w:cs="Arial"/>
+          <w:sz w:val="24"/>
+          <w:szCs w:val="24"/>
+          <w:lang w:eastAsia="en-AU"/>
+        </w:rPr>
+        <w:t> Firstly all the requirements regarding the software are gathered from the customer and then the gathered requirements are analyzed. The goal of the analysis part is to remove incompleteness (an incomplete requirement is one in which some parts of the actual requirements have been omitted) and inconsistencies (inconsistent requirement is one in which some part of the requirement contradicts with some other part).</w:t>
+      </w:r>
+    </w:p>
+    <w:p>
+      <w:pPr>
+        <w:numPr>
+          <w:ilvl w:val="1"/>
+          <w:numId w:val="1"/>
+        </w:numPr>
+        <w:spacing w:after="0" w:line="240" w:lineRule="auto"/>
+        <w:ind w:left="1080"/>
+        <w:textAlignment w:val="baseline"/>
+        <w:rPr>
+          <w:rFonts w:ascii="Arial" w:eastAsia="Times New Roman" w:hAnsi="Arial" w:cs="Arial"/>
+          <w:sz w:val="24"/>
+          <w:szCs w:val="24"/>
+          <w:lang w:eastAsia="en-AU"/>
+        </w:rPr>
+      </w:pPr>
+      <w:r>
+        <w:rPr>
+          <w:rFonts w:ascii="Arial" w:eastAsia="Times New Roman" w:hAnsi="Arial" w:cs="Arial"/>
+          <w:b/>
+          <w:bCs/>
+          <w:sz w:val="24"/>
+          <w:szCs w:val="24"/>
+          <w:bdr w:val="none" w:sz="0" w:space="0" w:color="auto" w:frame="1"/>
+          <w:lang w:eastAsia="en-AU"/>
+        </w:rPr>
+        <w:t>Requirement specification:</w:t>
+      </w:r>
+      <w:r>
+        <w:rPr>
+          <w:rFonts w:ascii="Arial" w:eastAsia="Times New Roman" w:hAnsi="Arial" w:cs="Arial"/>
+          <w:sz w:val="24"/>
+          <w:szCs w:val="24"/>
+          <w:lang w:eastAsia="en-AU"/>
+        </w:rPr>
+        <w:t> These analyzed requirements are documented in a software requirement specification (SRS) document. SRS document serves as a contract between development team and customers. Any future dispute between the customers and the developers can be settled by examining the SRS document.</w:t>
+      </w:r>
+    </w:p>
+    <w:p>
+      <w:pPr>
+        <w:numPr>
+          <w:ilvl w:val="0"/>
+          <w:numId w:val="1"/>
+        </w:numPr>
+        <w:spacing w:after="0" w:line="240" w:lineRule="auto"/>
+        <w:ind w:left="540"/>
+        <w:textAlignment w:val="baseline"/>
+        <w:rPr>
+          <w:rFonts w:ascii="Arial" w:eastAsia="Times New Roman" w:hAnsi="Arial" w:cs="Arial"/>
+          <w:sz w:val="24"/>
+          <w:szCs w:val="24"/>
+          <w:lang w:eastAsia="en-AU"/>
+        </w:rPr>
+      </w:pPr>
+      <w:r>
+        <w:rPr>
+          <w:rFonts w:ascii="Arial" w:eastAsia="Times New Roman" w:hAnsi="Arial" w:cs="Arial"/>
+          <w:b/>
+          <w:bCs/>
+          <w:sz w:val="24"/>
+          <w:szCs w:val="24"/>
+          <w:bdr w:val="none" w:sz="0" w:space="0" w:color="auto" w:frame="1"/>
+          <w:lang w:eastAsia="en-AU"/>
+        </w:rPr>
+        <w:lastRenderedPageBreak/>
+        <w:t>Design</w:t>
+      </w:r>
+      <w:r>
+        <w:rPr>
+          <w:rFonts w:ascii="Arial" w:eastAsia="Times New Roman" w:hAnsi="Arial" w:cs="Arial"/>
+          <w:sz w:val="24"/>
+          <w:szCs w:val="24"/>
+          <w:lang w:eastAsia="en-AU"/>
+        </w:rPr>
+        <w:t>: The aim of the design phase is to transform the requirements specified in the SRS document into a structure that is suitable for implementation in some programming language.</w:t>
+      </w:r>
+    </w:p>
+    <w:p>
+      <w:pPr>
+        <w:numPr>
+          <w:ilvl w:val="0"/>
+          <w:numId w:val="1"/>
+        </w:numPr>
+        <w:spacing w:after="0" w:line="240" w:lineRule="auto"/>
+        <w:ind w:left="540"/>
+        <w:textAlignment w:val="baseline"/>
+        <w:rPr>
+          <w:rFonts w:ascii="Arial" w:eastAsia="Times New Roman" w:hAnsi="Arial" w:cs="Arial"/>
+          <w:sz w:val="24"/>
+          <w:szCs w:val="24"/>
+          <w:lang w:eastAsia="en-AU"/>
+        </w:rPr>
+      </w:pPr>
+      <w:r>
+        <w:rPr>
+          <w:rFonts w:ascii="Arial" w:eastAsia="Times New Roman" w:hAnsi="Arial" w:cs="Arial"/>
+          <w:b/>
+          <w:bCs/>
+          <w:sz w:val="24"/>
+          <w:szCs w:val="24"/>
+          <w:bdr w:val="none" w:sz="0" w:space="0" w:color="auto" w:frame="1"/>
+          <w:lang w:eastAsia="en-AU"/>
+        </w:rPr>
+        <w:t>Coding and Unit testing</w:t>
+      </w:r>
+      <w:r>
+        <w:rPr>
+          <w:rFonts w:ascii="Arial" w:eastAsia="Times New Roman" w:hAnsi="Arial" w:cs="Arial"/>
+          <w:sz w:val="24"/>
+          <w:szCs w:val="24"/>
+          <w:lang w:eastAsia="en-AU"/>
+        </w:rPr>
+        <w:t>: In coding phase software design is translated into source code using any suitable programming language. Thus each designed module is coded. The aim of the unit testing phase is to check whether each module is working properly or not.</w:t>
+      </w:r>
+    </w:p>
+    <w:p>
+      <w:pPr>
+        <w:numPr>
+          <w:ilvl w:val="0"/>
+          <w:numId w:val="1"/>
+        </w:numPr>
+        <w:spacing w:after="0" w:line="240" w:lineRule="auto"/>
+        <w:ind w:left="540"/>
+        <w:textAlignment w:val="baseline"/>
+        <w:rPr>
+          <w:rFonts w:ascii="Arial" w:eastAsia="Times New Roman" w:hAnsi="Arial" w:cs="Arial"/>
+          <w:sz w:val="24"/>
+          <w:szCs w:val="24"/>
+          <w:lang w:eastAsia="en-AU"/>
+        </w:rPr>
+      </w:pPr>
+      <w:r>
+        <w:rPr>
+          <w:rFonts w:ascii="Arial" w:eastAsia="Times New Roman" w:hAnsi="Arial" w:cs="Arial"/>
+          <w:b/>
+          <w:bCs/>
+          <w:sz w:val="24"/>
+          <w:szCs w:val="24"/>
+          <w:bdr w:val="none" w:sz="0" w:space="0" w:color="auto" w:frame="1"/>
+          <w:lang w:eastAsia="en-AU"/>
+        </w:rPr>
+        <w:t>Integration and System testing</w:t>
+      </w:r>
+      <w:r>
+        <w:rPr>
+          <w:rFonts w:ascii="Arial" w:eastAsia="Times New Roman" w:hAnsi="Arial" w:cs="Arial"/>
+          <w:sz w:val="24"/>
+          <w:szCs w:val="24"/>
+          <w:lang w:eastAsia="en-AU"/>
+        </w:rPr>
+        <w:t>: Integration of different modules are undertaken soon after they have been coded and unit tested. Integration of various modules is carried out incrementally over a number of steps. During each integration step, previously planned modules are added to the partially integrated system and the resultant system is tested. Finally, after all the modules have been successfully integrated and tested, the full working system is obtained and system testing is carried out on this.</w:t>
+      </w:r>
+    </w:p>
+    <w:p>
+      <w:pPr>
+        <w:spacing w:after="150" w:line="240" w:lineRule="auto"/>
+        <w:ind w:left="540"/>
+        <w:textAlignment w:val="baseline"/>
+        <w:rPr>
+          <w:rFonts w:ascii="Arial" w:eastAsia="Times New Roman" w:hAnsi="Arial" w:cs="Arial"/>
+          <w:sz w:val="24"/>
+          <w:szCs w:val="24"/>
+          <w:lang w:eastAsia="en-AU"/>
+        </w:rPr>
+      </w:pPr>
+      <w:r>
+        <w:rPr>
+          <w:rFonts w:ascii="Arial" w:eastAsia="Times New Roman" w:hAnsi="Arial" w:cs="Arial"/>
+          <w:sz w:val="24"/>
+          <w:szCs w:val="24"/>
+          <w:lang w:eastAsia="en-AU"/>
+        </w:rPr>
+        <w:t>System testing consists three different kinds of testing activities as described below :</w:t>
+      </w:r>
+    </w:p>
+    <w:p>
+      <w:pPr>
+        <w:numPr>
+          <w:ilvl w:val="1"/>
+          <w:numId w:val="1"/>
+        </w:numPr>
+        <w:spacing w:after="0" w:line="240" w:lineRule="auto"/>
+        <w:ind w:left="1080"/>
+        <w:textAlignment w:val="baseline"/>
+        <w:rPr>
+          <w:rFonts w:ascii="Arial" w:eastAsia="Times New Roman" w:hAnsi="Arial" w:cs="Arial"/>
+          <w:sz w:val="24"/>
+          <w:szCs w:val="24"/>
+          <w:lang w:eastAsia="en-AU"/>
+        </w:rPr>
+      </w:pPr>
+      <w:r>
+        <w:rPr>
+          <w:rFonts w:ascii="Arial" w:eastAsia="Times New Roman" w:hAnsi="Arial" w:cs="Arial"/>
+          <w:b/>
+          <w:bCs/>
+          <w:sz w:val="24"/>
+          <w:szCs w:val="24"/>
+          <w:bdr w:val="none" w:sz="0" w:space="0" w:color="auto" w:frame="1"/>
+          <w:lang w:eastAsia="en-AU"/>
+        </w:rPr>
+        <w:t>Alpha testing:</w:t>
+      </w:r>
+      <w:r>
+        <w:rPr>
+          <w:rFonts w:ascii="Arial" w:eastAsia="Times New Roman" w:hAnsi="Arial" w:cs="Arial"/>
+          <w:sz w:val="24"/>
+          <w:szCs w:val="24"/>
+          <w:lang w:eastAsia="en-AU"/>
+        </w:rPr>
+        <w:t> Alpha testing is the system testing performed by the development team.</w:t>
+      </w:r>
+    </w:p>
+    <w:p>
+      <w:pPr>
+        <w:numPr>
+          <w:ilvl w:val="1"/>
+          <w:numId w:val="1"/>
+        </w:numPr>
+        <w:spacing w:after="0" w:line="240" w:lineRule="auto"/>
+        <w:ind w:left="1080"/>
+        <w:textAlignment w:val="baseline"/>
+        <w:rPr>
+          <w:rFonts w:ascii="Arial" w:eastAsia="Times New Roman" w:hAnsi="Arial" w:cs="Arial"/>
+          <w:sz w:val="24"/>
+          <w:szCs w:val="24"/>
+          <w:lang w:eastAsia="en-AU"/>
+        </w:rPr>
+      </w:pPr>
+      <w:r>
+        <w:rPr>
+          <w:rFonts w:ascii="Arial" w:eastAsia="Times New Roman" w:hAnsi="Arial" w:cs="Arial"/>
+          <w:b/>
+          <w:bCs/>
+          <w:sz w:val="24"/>
+          <w:szCs w:val="24"/>
+          <w:bdr w:val="none" w:sz="0" w:space="0" w:color="auto" w:frame="1"/>
+          <w:lang w:eastAsia="en-AU"/>
+        </w:rPr>
+        <w:t>Beta testing:</w:t>
+      </w:r>
+      <w:r>
+        <w:rPr>
+          <w:rFonts w:ascii="Arial" w:eastAsia="Times New Roman" w:hAnsi="Arial" w:cs="Arial"/>
+          <w:sz w:val="24"/>
+          <w:szCs w:val="24"/>
+          <w:lang w:eastAsia="en-AU"/>
+        </w:rPr>
+        <w:t> Beta testing is the system testing performed by a friendly set of customers.</w:t>
+      </w:r>
+    </w:p>
+    <w:p>
+      <w:pPr>
+        <w:numPr>
+          <w:ilvl w:val="1"/>
+          <w:numId w:val="1"/>
+        </w:numPr>
+        <w:spacing w:after="0" w:line="240" w:lineRule="auto"/>
+        <w:ind w:left="1080"/>
+        <w:textAlignment w:val="baseline"/>
+        <w:rPr>
+          <w:rFonts w:ascii="Arial" w:eastAsia="Times New Roman" w:hAnsi="Arial" w:cs="Arial"/>
+          <w:sz w:val="24"/>
+          <w:szCs w:val="24"/>
+          <w:lang w:eastAsia="en-AU"/>
+        </w:rPr>
+      </w:pPr>
+      <w:r>
+        <w:rPr>
+          <w:rFonts w:ascii="Arial" w:eastAsia="Times New Roman" w:hAnsi="Arial" w:cs="Arial"/>
+          <w:b/>
+          <w:bCs/>
+          <w:sz w:val="24"/>
+          <w:szCs w:val="24"/>
+          <w:bdr w:val="none" w:sz="0" w:space="0" w:color="auto" w:frame="1"/>
+          <w:lang w:eastAsia="en-AU"/>
+        </w:rPr>
+        <w:t>Acceptance testing:</w:t>
+      </w:r>
+      <w:r>
+        <w:rPr>
+          <w:rFonts w:ascii="Arial" w:eastAsia="Times New Roman" w:hAnsi="Arial" w:cs="Arial"/>
+          <w:sz w:val="24"/>
+          <w:szCs w:val="24"/>
+          <w:lang w:eastAsia="en-AU"/>
+        </w:rPr>
+        <w:t> After the software has been delivered, the customer performed the acceptance testing to determine whether to accept the delivered software or to reject it.</w:t>
+      </w:r>
+    </w:p>
+    <w:p>
+      <w:pPr>
+        <w:numPr>
+          <w:ilvl w:val="0"/>
+          <w:numId w:val="1"/>
+        </w:numPr>
+        <w:spacing w:after="0" w:line="240" w:lineRule="auto"/>
+        <w:ind w:left="540"/>
+        <w:textAlignment w:val="baseline"/>
+        <w:rPr>
+          <w:rFonts w:ascii="Arial" w:eastAsia="Times New Roman" w:hAnsi="Arial" w:cs="Arial"/>
+          <w:sz w:val="24"/>
+          <w:szCs w:val="24"/>
+          <w:lang w:eastAsia="en-AU"/>
+        </w:rPr>
+      </w:pPr>
+      <w:r>
+        <w:rPr>
+          <w:rFonts w:ascii="Arial" w:eastAsia="Times New Roman" w:hAnsi="Arial" w:cs="Arial"/>
+          <w:b/>
+          <w:bCs/>
+          <w:sz w:val="24"/>
+          <w:szCs w:val="24"/>
+          <w:bdr w:val="none" w:sz="0" w:space="0" w:color="auto" w:frame="1"/>
+          <w:lang w:eastAsia="en-AU"/>
+        </w:rPr>
+        <w:t>Maintainence:</w:t>
+      </w:r>
+      <w:r>
+        <w:rPr>
+          <w:rFonts w:ascii="Arial" w:eastAsia="Times New Roman" w:hAnsi="Arial" w:cs="Arial"/>
+          <w:sz w:val="24"/>
+          <w:szCs w:val="24"/>
+          <w:lang w:eastAsia="en-AU"/>
+        </w:rPr>
+        <w:t> Maintenance is the most important phase of a software life cycle. The effort spent on maintenance is the 60% of the total effort spent to develop a full software. There are basically three types of maintenance :</w:t>
+      </w:r>
+    </w:p>
+    <w:p>
+      <w:pPr>
+        <w:numPr>
+          <w:ilvl w:val="1"/>
+          <w:numId w:val="1"/>
+        </w:numPr>
+        <w:spacing w:after="0" w:line="240" w:lineRule="auto"/>
+        <w:ind w:left="1080"/>
+        <w:textAlignment w:val="baseline"/>
+        <w:rPr>
+          <w:rFonts w:ascii="Arial" w:eastAsia="Times New Roman" w:hAnsi="Arial" w:cs="Arial"/>
+          <w:sz w:val="24"/>
+          <w:szCs w:val="24"/>
+          <w:lang w:eastAsia="en-AU"/>
+        </w:rPr>
+      </w:pPr>
+      <w:r>
+        <w:rPr>
+          <w:rFonts w:ascii="Arial" w:eastAsia="Times New Roman" w:hAnsi="Arial" w:cs="Arial"/>
+          <w:b/>
+          <w:bCs/>
+          <w:sz w:val="24"/>
+          <w:szCs w:val="24"/>
+          <w:bdr w:val="none" w:sz="0" w:space="0" w:color="auto" w:frame="1"/>
+          <w:lang w:eastAsia="en-AU"/>
+        </w:rPr>
+        <w:t>Corrective Maintenance:</w:t>
+      </w:r>
+      <w:r>
+        <w:rPr>
+          <w:rFonts w:ascii="Arial" w:eastAsia="Times New Roman" w:hAnsi="Arial" w:cs="Arial"/>
+          <w:sz w:val="24"/>
+          <w:szCs w:val="24"/>
+          <w:lang w:eastAsia="en-AU"/>
+        </w:rPr>
+        <w:t> This type of maintenance is carried out to correct errors that were not discovered during the product development phase.</w:t>
+      </w:r>
+    </w:p>
+    <w:p>
+      <w:pPr>
+        <w:numPr>
+          <w:ilvl w:val="1"/>
+          <w:numId w:val="1"/>
+        </w:numPr>
+        <w:spacing w:after="0" w:line="240" w:lineRule="auto"/>
+        <w:ind w:left="1080"/>
+        <w:textAlignment w:val="baseline"/>
+        <w:rPr>
+          <w:rFonts w:ascii="Arial" w:eastAsia="Times New Roman" w:hAnsi="Arial" w:cs="Arial"/>
+          <w:sz w:val="24"/>
+          <w:szCs w:val="24"/>
+          <w:lang w:eastAsia="en-AU"/>
+        </w:rPr>
+      </w:pPr>
+      <w:r>
+        <w:rPr>
+          <w:rFonts w:ascii="Arial" w:eastAsia="Times New Roman" w:hAnsi="Arial" w:cs="Arial"/>
+          <w:b/>
+          <w:bCs/>
+          <w:sz w:val="24"/>
+          <w:szCs w:val="24"/>
+          <w:bdr w:val="none" w:sz="0" w:space="0" w:color="auto" w:frame="1"/>
+          <w:lang w:eastAsia="en-AU"/>
+        </w:rPr>
+        <w:t>Perfective Maintenance:</w:t>
+      </w:r>
+      <w:r>
+        <w:rPr>
+          <w:rFonts w:ascii="Arial" w:eastAsia="Times New Roman" w:hAnsi="Arial" w:cs="Arial"/>
+          <w:sz w:val="24"/>
+          <w:szCs w:val="24"/>
+          <w:lang w:eastAsia="en-AU"/>
+        </w:rPr>
+        <w:t> This type of maintenance is carried out to enhance the functionalities of the system based on the customer’s request.</w:t>
+      </w:r>
+    </w:p>
+    <w:p>
+      <w:pPr>
+        <w:numPr>
+          <w:ilvl w:val="1"/>
+          <w:numId w:val="1"/>
+        </w:numPr>
+        <w:spacing w:after="0" w:line="240" w:lineRule="auto"/>
+        <w:ind w:left="1080"/>
+        <w:textAlignment w:val="baseline"/>
+        <w:rPr>
+          <w:rFonts w:ascii="Arial" w:eastAsia="Times New Roman" w:hAnsi="Arial" w:cs="Arial"/>
+          <w:sz w:val="24"/>
+          <w:szCs w:val="24"/>
+          <w:lang w:eastAsia="en-AU"/>
+        </w:rPr>
+      </w:pPr>
+      <w:r>
+        <w:rPr>
+          <w:rFonts w:ascii="Arial" w:eastAsia="Times New Roman" w:hAnsi="Arial" w:cs="Arial"/>
+          <w:b/>
+          <w:bCs/>
+          <w:sz w:val="24"/>
+          <w:szCs w:val="24"/>
+          <w:bdr w:val="none" w:sz="0" w:space="0" w:color="auto" w:frame="1"/>
+          <w:lang w:eastAsia="en-AU"/>
+        </w:rPr>
+        <w:t>Adaptive Maintenance:</w:t>
+      </w:r>
+      <w:r>
+        <w:rPr>
+          <w:rFonts w:ascii="Arial" w:eastAsia="Times New Roman" w:hAnsi="Arial" w:cs="Arial"/>
+          <w:sz w:val="24"/>
+          <w:szCs w:val="24"/>
+          <w:lang w:eastAsia="en-AU"/>
+        </w:rPr>
+        <w:t> Adaptive maintenance is usually required for porting the software to work in a new environment such as work on a new computer platform or with a new operating system.</w:t>
+      </w:r>
+    </w:p>
+    <w:p>
+      <w:pPr>
+        <w:spacing w:after="0" w:line="240" w:lineRule="auto"/>
+        <w:jc w:val="center"/>
+        <w:textAlignment w:val="baseline"/>
+        <w:rPr>
+          <w:rFonts w:ascii="Arial" w:eastAsia="Times New Roman" w:hAnsi="Arial" w:cs="Arial"/>
+          <w:sz w:val="24"/>
+          <w:szCs w:val="24"/>
+          <w:lang w:eastAsia="en-AU"/>
+        </w:rPr>
+      </w:pPr>
+      <w:r>
+        <w:rPr>
+          <w:rFonts w:ascii="Arial" w:eastAsia="Times New Roman" w:hAnsi="Arial" w:cs="Arial"/>
+          <w:b/>
+          <w:bCs/>
+          <w:sz w:val="24"/>
+          <w:szCs w:val="24"/>
+          <w:bdr w:val="none" w:sz="0" w:space="0" w:color="auto" w:frame="1"/>
+          <w:lang w:eastAsia="en-AU"/>
+        </w:rPr>
+        <w:t>Advantages of Classical Waterfall Model</w:t>
+      </w:r>
+    </w:p>
+    <w:p>
+      <w:pPr>
+        <w:spacing w:after="150" w:line="240" w:lineRule="auto"/>
+        <w:textAlignment w:val="baseline"/>
+        <w:rPr>
+          <w:rFonts w:ascii="Arial" w:eastAsia="Times New Roman" w:hAnsi="Arial" w:cs="Arial"/>
+          <w:sz w:val="24"/>
+          <w:szCs w:val="24"/>
+          <w:lang w:eastAsia="en-AU"/>
+        </w:rPr>
+      </w:pPr>
+      <w:r>
+        <w:rPr>
+          <w:rFonts w:ascii="Arial" w:eastAsia="Times New Roman" w:hAnsi="Arial" w:cs="Arial"/>
+          <w:sz w:val="24"/>
+          <w:szCs w:val="24"/>
+          <w:lang w:eastAsia="en-AU"/>
+        </w:rPr>
+        <w:t>Classical waterfall model is an idealistic model for software development. It is very simple, so it can be considered as the basis for other software development life cycle models. Below are some of the major advantages of this SDLC model:</w:t>
+      </w:r>
+    </w:p>
+    <w:p>
+      <w:pPr>
+        <w:numPr>
+          <w:ilvl w:val="0"/>
+          <w:numId w:val="2"/>
+        </w:numPr>
+        <w:spacing w:after="0" w:line="240" w:lineRule="auto"/>
+        <w:ind w:left="540"/>
+        <w:textAlignment w:val="baseline"/>
+        <w:rPr>
+          <w:rFonts w:ascii="Arial" w:eastAsia="Times New Roman" w:hAnsi="Arial" w:cs="Arial"/>
+          <w:sz w:val="24"/>
+          <w:szCs w:val="24"/>
+          <w:lang w:eastAsia="en-AU"/>
+        </w:rPr>
+      </w:pPr>
+      <w:r>
+        <w:rPr>
+          <w:rFonts w:ascii="Arial" w:eastAsia="Times New Roman" w:hAnsi="Arial" w:cs="Arial"/>
+          <w:sz w:val="24"/>
+          <w:szCs w:val="24"/>
+          <w:lang w:eastAsia="en-AU"/>
+        </w:rPr>
+        <w:t>This model is very simple and is easy to understand.</w:t>
+      </w:r>
+    </w:p>
+    <w:p>
+      <w:pPr>
+        <w:numPr>
+          <w:ilvl w:val="0"/>
+          <w:numId w:val="2"/>
+        </w:numPr>
+        <w:spacing w:after="0" w:line="240" w:lineRule="auto"/>
+        <w:ind w:left="540"/>
+        <w:textAlignment w:val="baseline"/>
+        <w:rPr>
+          <w:rFonts w:ascii="Arial" w:eastAsia="Times New Roman" w:hAnsi="Arial" w:cs="Arial"/>
+          <w:sz w:val="24"/>
+          <w:szCs w:val="24"/>
+          <w:lang w:eastAsia="en-AU"/>
+        </w:rPr>
+      </w:pPr>
+      <w:r>
+        <w:rPr>
+          <w:rFonts w:ascii="Arial" w:eastAsia="Times New Roman" w:hAnsi="Arial" w:cs="Arial"/>
+          <w:sz w:val="24"/>
+          <w:szCs w:val="24"/>
+          <w:lang w:eastAsia="en-AU"/>
+        </w:rPr>
+        <w:t>Phases in this model are processed one at a time.</w:t>
+      </w:r>
+    </w:p>
+    <w:p>
+      <w:pPr>
+        <w:numPr>
+          <w:ilvl w:val="0"/>
+          <w:numId w:val="2"/>
+        </w:numPr>
+        <w:spacing w:after="0" w:line="240" w:lineRule="auto"/>
+        <w:ind w:left="540"/>
+        <w:textAlignment w:val="baseline"/>
+        <w:rPr>
+          <w:rFonts w:ascii="Arial" w:eastAsia="Times New Roman" w:hAnsi="Arial" w:cs="Arial"/>
+          <w:sz w:val="24"/>
+          <w:szCs w:val="24"/>
+          <w:lang w:eastAsia="en-AU"/>
+        </w:rPr>
+      </w:pPr>
+      <w:r>
+        <w:rPr>
+          <w:rFonts w:ascii="Arial" w:eastAsia="Times New Roman" w:hAnsi="Arial" w:cs="Arial"/>
+          <w:sz w:val="24"/>
+          <w:szCs w:val="24"/>
+          <w:lang w:eastAsia="en-AU"/>
+        </w:rPr>
+        <w:t>Each stage in the model is clearly defined.</w:t>
+      </w:r>
+    </w:p>
+    <w:p>
+      <w:pPr>
+        <w:numPr>
+          <w:ilvl w:val="0"/>
+          <w:numId w:val="2"/>
+        </w:numPr>
+        <w:spacing w:after="0" w:line="240" w:lineRule="auto"/>
+        <w:ind w:left="540"/>
+        <w:textAlignment w:val="baseline"/>
+        <w:rPr>
+          <w:rFonts w:ascii="Arial" w:eastAsia="Times New Roman" w:hAnsi="Arial" w:cs="Arial"/>
+          <w:sz w:val="24"/>
+          <w:szCs w:val="24"/>
+          <w:lang w:eastAsia="en-AU"/>
+        </w:rPr>
+      </w:pPr>
+      <w:r>
+        <w:rPr>
+          <w:rFonts w:ascii="Arial" w:eastAsia="Times New Roman" w:hAnsi="Arial" w:cs="Arial"/>
+          <w:sz w:val="24"/>
+          <w:szCs w:val="24"/>
+          <w:lang w:eastAsia="en-AU"/>
+        </w:rPr>
+        <w:t>This model has very clear and well undestood milestones.</w:t>
+      </w:r>
+    </w:p>
+    <w:p>
+      <w:pPr>
+        <w:numPr>
+          <w:ilvl w:val="0"/>
+          <w:numId w:val="2"/>
+        </w:numPr>
+        <w:spacing w:after="0" w:line="240" w:lineRule="auto"/>
+        <w:ind w:left="540"/>
+        <w:textAlignment w:val="baseline"/>
+        <w:rPr>
+          <w:rFonts w:ascii="Arial" w:eastAsia="Times New Roman" w:hAnsi="Arial" w:cs="Arial"/>
+          <w:sz w:val="24"/>
+          <w:szCs w:val="24"/>
+          <w:lang w:eastAsia="en-AU"/>
+        </w:rPr>
+      </w:pPr>
+      <w:r>
+        <w:rPr>
+          <w:rFonts w:ascii="Arial" w:eastAsia="Times New Roman" w:hAnsi="Arial" w:cs="Arial"/>
+          <w:sz w:val="24"/>
+          <w:szCs w:val="24"/>
+          <w:lang w:eastAsia="en-AU"/>
+        </w:rPr>
+        <w:t>Process, actions and results are very well documented.</w:t>
+      </w:r>
+    </w:p>
+    <w:p>
+      <w:pPr>
+        <w:numPr>
+          <w:ilvl w:val="0"/>
+          <w:numId w:val="2"/>
+        </w:numPr>
+        <w:spacing w:after="0" w:line="240" w:lineRule="auto"/>
+        <w:ind w:left="540"/>
+        <w:textAlignment w:val="baseline"/>
+        <w:rPr>
+          <w:rFonts w:ascii="Arial" w:eastAsia="Times New Roman" w:hAnsi="Arial" w:cs="Arial"/>
+          <w:sz w:val="24"/>
+          <w:szCs w:val="24"/>
+          <w:lang w:eastAsia="en-AU"/>
+        </w:rPr>
+      </w:pPr>
+      <w:r>
+        <w:rPr>
+          <w:rFonts w:ascii="Arial" w:eastAsia="Times New Roman" w:hAnsi="Arial" w:cs="Arial"/>
+          <w:sz w:val="24"/>
+          <w:szCs w:val="24"/>
+          <w:lang w:eastAsia="en-AU"/>
+        </w:rPr>
+        <w:t>Reinforces good habits: define-before- design,</w:t>
+      </w:r>
+      <w:r>
+        <w:rPr>
+          <w:rFonts w:ascii="Arial" w:eastAsia="Times New Roman" w:hAnsi="Arial" w:cs="Arial"/>
+          <w:sz w:val="24"/>
+          <w:szCs w:val="24"/>
+          <w:lang w:eastAsia="en-AU"/>
+        </w:rPr>
+        <w:br/>
+        <w:t>design-before-code.</w:t>
+      </w:r>
+    </w:p>
+    <w:p>
+      <w:pPr>
+        <w:numPr>
+          <w:ilvl w:val="0"/>
+          <w:numId w:val="2"/>
+        </w:numPr>
+        <w:spacing w:after="0" w:line="240" w:lineRule="auto"/>
+        <w:ind w:left="540"/>
+        <w:textAlignment w:val="baseline"/>
+        <w:rPr>
+          <w:rFonts w:ascii="Arial" w:eastAsia="Times New Roman" w:hAnsi="Arial" w:cs="Arial"/>
+          <w:sz w:val="24"/>
+          <w:szCs w:val="24"/>
+          <w:lang w:eastAsia="en-AU"/>
+        </w:rPr>
+      </w:pPr>
+      <w:r>
+        <w:rPr>
+          <w:rFonts w:ascii="Arial" w:eastAsia="Times New Roman" w:hAnsi="Arial" w:cs="Arial"/>
+          <w:sz w:val="24"/>
+          <w:szCs w:val="24"/>
+          <w:lang w:eastAsia="en-AU"/>
+        </w:rPr>
+        <w:t>This model works well for smaller projects and projects where requirements are well</w:t>
+      </w:r>
+      <w:r>
+        <w:rPr>
+          <w:rFonts w:ascii="Arial" w:eastAsia="Times New Roman" w:hAnsi="Arial" w:cs="Arial"/>
+          <w:sz w:val="24"/>
+          <w:szCs w:val="24"/>
+          <w:lang w:eastAsia="en-AU"/>
+        </w:rPr>
+        <w:br/>
+        <w:t>understood.</w:t>
+      </w:r>
+    </w:p>
+    <w:p>
+      <w:pPr>
+        <w:spacing w:after="0" w:line="240" w:lineRule="auto"/>
+        <w:jc w:val="center"/>
+        <w:textAlignment w:val="baseline"/>
+        <w:rPr>
+          <w:rFonts w:ascii="Arial" w:eastAsia="Times New Roman" w:hAnsi="Arial" w:cs="Arial"/>
+          <w:sz w:val="24"/>
+          <w:szCs w:val="24"/>
+          <w:lang w:eastAsia="en-AU"/>
+        </w:rPr>
+      </w:pPr>
+      <w:r>
+        <w:rPr>
+          <w:rFonts w:ascii="Arial" w:eastAsia="Times New Roman" w:hAnsi="Arial" w:cs="Arial"/>
+          <w:b/>
+          <w:bCs/>
+          <w:sz w:val="24"/>
+          <w:szCs w:val="24"/>
+          <w:bdr w:val="none" w:sz="0" w:space="0" w:color="auto" w:frame="1"/>
+          <w:lang w:eastAsia="en-AU"/>
+        </w:rPr>
+        <w:lastRenderedPageBreak/>
+        <w:t>Drawbacks of Classical Waterfall Model</w:t>
+      </w:r>
+    </w:p>
+    <w:p>
+      <w:pPr>
+        <w:spacing w:after="150" w:line="240" w:lineRule="auto"/>
+        <w:textAlignment w:val="baseline"/>
+        <w:rPr>
+          <w:rFonts w:ascii="Arial" w:eastAsia="Times New Roman" w:hAnsi="Arial" w:cs="Arial"/>
+          <w:sz w:val="24"/>
+          <w:szCs w:val="24"/>
+          <w:lang w:eastAsia="en-AU"/>
+        </w:rPr>
+      </w:pPr>
+      <w:r>
+        <w:rPr>
+          <w:rFonts w:ascii="Arial" w:eastAsia="Times New Roman" w:hAnsi="Arial" w:cs="Arial"/>
+          <w:sz w:val="24"/>
+          <w:szCs w:val="24"/>
+          <w:lang w:eastAsia="en-AU"/>
+        </w:rPr>
+        <w:t>Classical waterfall model suffers from various shortcomings, basically we can’t use it in real projects, but we use other software development lifecycle models which are based on the classical waterfall model. Below are some major drawbacks of this model:</w:t>
+      </w:r>
+    </w:p>
+    <w:p>
+      <w:pPr>
+        <w:numPr>
+          <w:ilvl w:val="0"/>
+          <w:numId w:val="3"/>
+        </w:numPr>
+        <w:spacing w:after="0" w:line="240" w:lineRule="auto"/>
+        <w:ind w:left="540"/>
+        <w:textAlignment w:val="baseline"/>
+        <w:rPr>
+          <w:rFonts w:ascii="Arial" w:eastAsia="Times New Roman" w:hAnsi="Arial" w:cs="Arial"/>
+          <w:sz w:val="24"/>
+          <w:szCs w:val="24"/>
+          <w:lang w:eastAsia="en-AU"/>
+        </w:rPr>
+      </w:pPr>
+      <w:r>
+        <w:rPr>
+          <w:rFonts w:ascii="Arial" w:eastAsia="Times New Roman" w:hAnsi="Arial" w:cs="Arial"/>
+          <w:b/>
+          <w:bCs/>
+          <w:sz w:val="24"/>
+          <w:szCs w:val="24"/>
+          <w:bdr w:val="none" w:sz="0" w:space="0" w:color="auto" w:frame="1"/>
+          <w:lang w:eastAsia="en-AU"/>
+        </w:rPr>
+        <w:t>No feedback path:</w:t>
+      </w:r>
+      <w:r>
+        <w:rPr>
+          <w:rFonts w:ascii="Arial" w:eastAsia="Times New Roman" w:hAnsi="Arial" w:cs="Arial"/>
+          <w:sz w:val="24"/>
+          <w:szCs w:val="24"/>
+          <w:lang w:eastAsia="en-AU"/>
+        </w:rPr>
+        <w:t> In classical waterfall model evolution of a software from one phase to another phase is like a waterfall. It assumes that no error is ever committed by developers during any phases. Therefore, it does not incorporate any mechanism for error correction.</w:t>
+      </w:r>
+    </w:p>
+    <w:p>
+      <w:pPr>
+        <w:numPr>
+          <w:ilvl w:val="0"/>
+          <w:numId w:val="3"/>
+        </w:numPr>
+        <w:spacing w:after="0" w:line="240" w:lineRule="auto"/>
+        <w:ind w:left="540"/>
+        <w:textAlignment w:val="baseline"/>
+        <w:rPr>
+          <w:rFonts w:ascii="Arial" w:eastAsia="Times New Roman" w:hAnsi="Arial" w:cs="Arial"/>
+          <w:sz w:val="24"/>
+          <w:szCs w:val="24"/>
+          <w:lang w:eastAsia="en-AU"/>
+        </w:rPr>
+      </w:pPr>
+      <w:r>
+        <w:rPr>
+          <w:rFonts w:ascii="Arial" w:eastAsia="Times New Roman" w:hAnsi="Arial" w:cs="Arial"/>
+          <w:b/>
+          <w:bCs/>
+          <w:sz w:val="24"/>
+          <w:szCs w:val="24"/>
+          <w:bdr w:val="none" w:sz="0" w:space="0" w:color="auto" w:frame="1"/>
+          <w:lang w:eastAsia="en-AU"/>
+        </w:rPr>
+        <w:t>Difficult to accommodate change requests:</w:t>
+      </w:r>
+      <w:r>
+        <w:rPr>
+          <w:rFonts w:ascii="Arial" w:eastAsia="Times New Roman" w:hAnsi="Arial" w:cs="Arial"/>
+          <w:sz w:val="24"/>
+          <w:szCs w:val="24"/>
+          <w:lang w:eastAsia="en-AU"/>
+        </w:rPr>
+        <w:t> This model assumes that all the customer requirements can be completely and correctly defined at the beginning of the project, but actually customers’ requirements keep on changing with time. It is difficult to accommodate any change requests after the requirements specification phase is complete.</w:t>
+      </w:r>
+    </w:p>
+    <w:p>
+      <w:pPr>
+        <w:numPr>
+          <w:ilvl w:val="0"/>
+          <w:numId w:val="3"/>
+        </w:numPr>
+        <w:spacing w:after="0" w:line="240" w:lineRule="auto"/>
+        <w:ind w:left="540"/>
+        <w:textAlignment w:val="baseline"/>
+        <w:rPr>
+          <w:rFonts w:ascii="Arial" w:eastAsia="Times New Roman" w:hAnsi="Arial" w:cs="Arial"/>
+          <w:sz w:val="24"/>
+          <w:szCs w:val="24"/>
+          <w:lang w:eastAsia="en-AU"/>
+        </w:rPr>
+      </w:pPr>
+      <w:r>
+        <w:rPr>
+          <w:rFonts w:ascii="Arial" w:eastAsia="Times New Roman" w:hAnsi="Arial" w:cs="Arial"/>
+          <w:b/>
+          <w:bCs/>
+          <w:sz w:val="24"/>
+          <w:szCs w:val="24"/>
+          <w:bdr w:val="none" w:sz="0" w:space="0" w:color="auto" w:frame="1"/>
+          <w:lang w:eastAsia="en-AU"/>
+        </w:rPr>
+        <w:t>No overlapping of phases:</w:t>
+      </w:r>
+      <w:r>
+        <w:rPr>
+          <w:rFonts w:ascii="Arial" w:eastAsia="Times New Roman" w:hAnsi="Arial" w:cs="Arial"/>
+          <w:sz w:val="24"/>
+          <w:szCs w:val="24"/>
+          <w:lang w:eastAsia="en-AU"/>
+        </w:rPr>
+        <w:t> This model recommends that new phase can start only after the completion of the previous phase. But in real projects, this can’t be maintained. To increase the efficiency and reduce the cost, phases may overlap.</w:t>
+      </w:r>
+    </w:p>
+    <w:p>
+      <w:pPr>
+        <w:rPr>
+          <w:lang w:val="en-US"/>
+        </w:rPr>
+      </w:pPr>
+    </w:p>
+    <w:p>
+      <w:r>
+        <w:rPr>
+          <w:lang w:val="en-US"/>
+        </w:rPr>
+        <w:t xml:space="preserve">Agile: </w:t>
+      </w:r>
+      <w:hyperlink r:id="rId22" w:history="1">
+        <w:r>
+          <w:rPr>
+            <w:rStyle w:val="Hyperlink"/>
+          </w:rPr>
+          <w:t>https://www.guru99.com/agile-scrum-extreme-testing.html</w:t>
+        </w:r>
+      </w:hyperlink>
+    </w:p>
+    <w:p>
+      <w:r>
+        <w:t>Python data types:</w:t>
+      </w:r>
+    </w:p>
+    <w:p>
+      <w:r>
+        <w:t>Strings are ordered sequence of characters.</w:t>
+      </w:r>
+    </w:p>
+    <w:p>
+      <w:r>
+        <w:t>Lists are ordered sequence of objects</w:t>
+      </w:r>
+    </w:p>
+    <w:p>
+      <w:r>
+        <w:t>Tuples are ordered sequence of immutable objects</w:t>
+      </w:r>
+    </w:p>
+    <w:p>
+      <w:r>
+        <w:t>Sets are unordrered collection of unique objects</w:t>
+      </w:r>
+    </w:p>
+    <w:p>
+      <w:r>
+        <w:t>Dictionaries are collection of key:value pairs</w:t>
+      </w:r>
+    </w:p>
+    <w:p>
+      <w:r>
+        <w:t xml:space="preserve">Integers, floats, </w:t>
+      </w:r>
+      <w:r>
+        <w:t>Booleans</w:t>
+      </w:r>
+    </w:p>
+    <w:p>
+      <w:r>
+        <w:t>--</w:t>
+      </w:r>
+    </w:p>
+    <w:p>
+      <w:r>
+        <w:t>What is Full Stack?</w:t>
+      </w:r>
+    </w:p>
+    <w:p>
+      <w:r>
+        <w:t>Full Stack Web Developer</w:t>
+      </w:r>
+    </w:p>
+    <w:p>
+      <w:r>
+        <w:t>A full stack web developer is a person who can develop both client and server software.</w:t>
+      </w:r>
+    </w:p>
+    <w:p>
+      <w:r>
+        <w:t>In addition to mastering HTML and CSS, he/she also knows how to:</w:t>
+      </w:r>
+    </w:p>
+    <w:p>
+      <w:r>
+        <w:t>•</w:t>
+      </w:r>
+      <w:r>
+        <w:tab/>
+        <w:t>Program a browser (like using JavaScript, jQuery, Angular, or Vue)</w:t>
+      </w:r>
+    </w:p>
+    <w:p>
+      <w:r>
+        <w:t>•</w:t>
+      </w:r>
+      <w:r>
+        <w:tab/>
+        <w:t>Program a server (like using PHP, ASP, Python, or Node)</w:t>
+      </w:r>
+    </w:p>
+    <w:p>
+      <w:r>
+        <w:t>•</w:t>
+      </w:r>
+      <w:r>
+        <w:tab/>
+        <w:t>Program a database (like using SQL, SQLite, or MongoDB)</w:t>
+      </w:r>
+    </w:p>
+    <w:p>
+      <w:r>
+        <w:t>________________________________________</w:t>
+      </w:r>
+    </w:p>
+    <w:p>
+      <w:r>
+        <w:t>Client Software</w:t>
+      </w:r>
+    </w:p>
+    <w:p>
+      <w:r>
+        <w:t>(Front End)</w:t>
+      </w:r>
+    </w:p>
+    <w:p>
+      <w:r>
+        <w:lastRenderedPageBreak/>
+        <w:t>•</w:t>
+      </w:r>
+      <w:r>
+        <w:tab/>
+        <w:t>HTML</w:t>
+      </w:r>
+    </w:p>
+    <w:p>
+      <w:r>
+        <w:t>•</w:t>
+      </w:r>
+      <w:r>
+        <w:tab/>
+        <w:t>CSS</w:t>
+      </w:r>
+    </w:p>
+    <w:p>
+      <w:r>
+        <w:t>•</w:t>
+      </w:r>
+      <w:r>
+        <w:tab/>
+        <w:t>Bootstrap</w:t>
+      </w:r>
+    </w:p>
+    <w:p>
+      <w:r>
+        <w:t>•</w:t>
+      </w:r>
+      <w:r>
+        <w:tab/>
+        <w:t>W3.CSS</w:t>
+      </w:r>
+    </w:p>
+    <w:p>
+      <w:r>
+        <w:t>•</w:t>
+      </w:r>
+      <w:r>
+        <w:tab/>
+        <w:t>JavaScript</w:t>
+      </w:r>
+    </w:p>
+    <w:p>
+      <w:r>
+        <w:t>•</w:t>
+      </w:r>
+      <w:r>
+        <w:tab/>
+        <w:t>ES5</w:t>
+      </w:r>
+    </w:p>
+    <w:p>
+      <w:r>
+        <w:t>•</w:t>
+      </w:r>
+      <w:r>
+        <w:tab/>
+        <w:t>HTML DOM</w:t>
+      </w:r>
+    </w:p>
+    <w:p>
+      <w:r>
+        <w:t>•</w:t>
+      </w:r>
+      <w:r>
+        <w:tab/>
+        <w:t>JSON</w:t>
+      </w:r>
+    </w:p>
+    <w:p>
+      <w:r>
+        <w:t>•</w:t>
+      </w:r>
+      <w:r>
+        <w:tab/>
+        <w:t>XML</w:t>
+      </w:r>
+    </w:p>
+    <w:p>
+      <w:r>
+        <w:t>•</w:t>
+      </w:r>
+      <w:r>
+        <w:tab/>
+        <w:t>jQuery</w:t>
+      </w:r>
+    </w:p>
+    <w:p>
+      <w:r>
+        <w:t>•</w:t>
+      </w:r>
+      <w:r>
+        <w:tab/>
+        <w:t>Angular</w:t>
+      </w:r>
+    </w:p>
+    <w:p>
+      <w:r>
+        <w:t>•</w:t>
+      </w:r>
+      <w:r>
+        <w:tab/>
+        <w:t>React</w:t>
+      </w:r>
+    </w:p>
+    <w:p>
+      <w:r>
+        <w:t>•</w:t>
+      </w:r>
+      <w:r>
+        <w:tab/>
+        <w:t>Backbone.js</w:t>
+      </w:r>
+    </w:p>
+    <w:p>
+      <w:r>
+        <w:t>•</w:t>
+      </w:r>
+      <w:r>
+        <w:tab/>
+        <w:t>Express.js</w:t>
+      </w:r>
+    </w:p>
+    <w:p>
+      <w:r>
+        <w:t>•</w:t>
+      </w:r>
+      <w:r>
+        <w:tab/>
+        <w:t>Ember.js</w:t>
+      </w:r>
+    </w:p>
+    <w:p>
+      <w:r>
+        <w:t>•</w:t>
+      </w:r>
+      <w:r>
+        <w:tab/>
+        <w:t>Redux</w:t>
+      </w:r>
+    </w:p>
+    <w:p>
+      <w:r>
+        <w:t>•</w:t>
+      </w:r>
+      <w:r>
+        <w:tab/>
+        <w:t>Storybook</w:t>
+      </w:r>
+    </w:p>
+    <w:p>
+      <w:r>
+        <w:t>•</w:t>
+      </w:r>
+      <w:r>
+        <w:tab/>
+        <w:t>GraphQL</w:t>
+      </w:r>
+    </w:p>
+    <w:p>
+      <w:r>
+        <w:t>•</w:t>
+      </w:r>
+      <w:r>
+        <w:tab/>
+        <w:t>Meteor.js</w:t>
+      </w:r>
+    </w:p>
+    <w:p>
+      <w:r>
+        <w:t>•</w:t>
+      </w:r>
+      <w:r>
+        <w:tab/>
+        <w:t>Grunt</w:t>
+      </w:r>
+    </w:p>
+    <w:p>
+      <w:r>
+        <w:t>•</w:t>
+      </w:r>
+      <w:r>
+        <w:tab/>
+        <w:t>Gulp</w:t>
+      </w:r>
+    </w:p>
+    <w:p>
+      <w:r>
+        <w:t>Server Software</w:t>
+      </w:r>
+    </w:p>
+    <w:p>
+      <w:r>
+        <w:t>(Back End)</w:t>
+      </w:r>
+    </w:p>
+    <w:p>
+      <w:r>
+        <w:t>•</w:t>
+      </w:r>
+      <w:r>
+        <w:tab/>
+        <w:t>PHP</w:t>
+      </w:r>
+    </w:p>
+    <w:p>
+      <w:r>
+        <w:t>•</w:t>
+      </w:r>
+      <w:r>
+        <w:tab/>
+        <w:t>ASP</w:t>
+      </w:r>
+    </w:p>
+    <w:p>
+      <w:r>
+        <w:t>•</w:t>
+      </w:r>
+      <w:r>
+        <w:tab/>
+        <w:t>C++</w:t>
+      </w:r>
+    </w:p>
+    <w:p>
+      <w:r>
+        <w:t>•</w:t>
+      </w:r>
+      <w:r>
+        <w:tab/>
+        <w:t>C#</w:t>
+      </w:r>
+    </w:p>
+    <w:p>
+      <w:r>
+        <w:t>•</w:t>
+      </w:r>
+      <w:r>
+        <w:tab/>
+        <w:t>Java</w:t>
+      </w:r>
+    </w:p>
+    <w:p>
+      <w:r>
+        <w:t>•</w:t>
+      </w:r>
+      <w:r>
+        <w:tab/>
+        <w:t>Python</w:t>
+      </w:r>
+    </w:p>
+    <w:p>
+      <w:r>
+        <w:t>•</w:t>
+      </w:r>
+      <w:r>
+        <w:tab/>
+        <w:t>Node.js</w:t>
+      </w:r>
+    </w:p>
+    <w:p>
+      <w:r>
+        <w:t>•</w:t>
+      </w:r>
+      <w:r>
+        <w:tab/>
+        <w:t>Ruby</w:t>
+      </w:r>
+    </w:p>
+    <w:p>
+      <w:r>
+        <w:lastRenderedPageBreak/>
+        <w:t>•</w:t>
+      </w:r>
+      <w:r>
+        <w:tab/>
+        <w:t>REST</w:t>
+      </w:r>
+    </w:p>
+    <w:p>
+      <w:r>
+        <w:t>•</w:t>
+      </w:r>
+      <w:r>
+        <w:tab/>
+        <w:t>GO</w:t>
+      </w:r>
+    </w:p>
+    <w:p>
+      <w:r>
+        <w:t>•</w:t>
+      </w:r>
+      <w:r>
+        <w:tab/>
+        <w:t>SQL</w:t>
+      </w:r>
+    </w:p>
+    <w:p>
+      <w:r>
+        <w:t>•</w:t>
+      </w:r>
+      <w:r>
+        <w:tab/>
+        <w:t>MongoDB</w:t>
+      </w:r>
+    </w:p>
+    <w:p>
+      <w:r>
+        <w:t>•</w:t>
+      </w:r>
+      <w:r>
+        <w:tab/>
+        <w:t>Firebase.com</w:t>
+      </w:r>
+    </w:p>
+    <w:p>
+      <w:r>
+        <w:t>•</w:t>
+      </w:r>
+      <w:r>
+        <w:tab/>
+        <w:t>Sass</w:t>
+      </w:r>
+    </w:p>
+    <w:p>
+      <w:r>
+        <w:t>•</w:t>
+      </w:r>
+      <w:r>
+        <w:tab/>
+        <w:t>Less</w:t>
+      </w:r>
+    </w:p>
+    <w:p>
+      <w:r>
+        <w:t>•</w:t>
+      </w:r>
+      <w:r>
+        <w:tab/>
+        <w:t>Parse.com</w:t>
+      </w:r>
+    </w:p>
+    <w:p>
+      <w:r>
+        <w:t>•</w:t>
+      </w:r>
+      <w:r>
+        <w:tab/>
+        <w:t>PaaS (Azure and Heroku)</w:t>
+      </w:r>
+    </w:p>
+    <w:p>
+      <w:r>
+        <w:t>________________________________________</w:t>
+      </w:r>
+    </w:p>
+    <w:p>
+      <w:r>
+        <w:t>Popular Stacks</w:t>
+      </w:r>
+    </w:p>
+    <w:p>
+      <w:r>
+        <w:t>•</w:t>
+      </w:r>
+      <w:r>
+        <w:tab/>
+        <w:t>LAMP stack: JavaScript - Linux - Apache - MySQL - PHP</w:t>
+      </w:r>
+    </w:p>
+    <w:p>
+      <w:r>
+        <w:t>•</w:t>
+      </w:r>
+      <w:r>
+        <w:tab/>
+        <w:t>LEMP stack: JavaScript - Linux - Nginx - MySQL - PHP</w:t>
+      </w:r>
+    </w:p>
+    <w:p>
+      <w:r>
+        <w:t>•</w:t>
+      </w:r>
+      <w:r>
+        <w:tab/>
+        <w:t>MEAN stack: JavaScript - MongoDB - Express - AngularJS - Node.js</w:t>
+      </w:r>
+    </w:p>
+    <w:p>
+      <w:r>
+        <w:t>•</w:t>
+      </w:r>
+      <w:r>
+        <w:tab/>
+        <w:t>Django stack: JavaScript - Python - Django - MySQL</w:t>
+      </w:r>
+    </w:p>
+    <w:p>
+      <w:r>
+        <w:t>•</w:t>
+      </w:r>
+      <w:r>
+        <w:tab/>
+        <w:t>Ruby on Rails: JavaScript - Ruby - SQLite - Rails</w:t>
+      </w:r>
+    </w:p>
+    <w:p>
+      <w:r>
+        <w:t>________________________________________</w:t>
+      </w:r>
+    </w:p>
+    <w:p>
+      <w:r>
+        <w:t>Advantages</w:t>
+      </w:r>
+    </w:p>
+    <w:p>
+      <w:r>
+        <w:t>The advantage of being a full stack web developer is:</w:t>
+      </w:r>
+    </w:p>
+    <w:p>
+      <w:r>
+        <w:t>•</w:t>
+      </w:r>
+      <w:r>
+        <w:tab/>
+        <w:t>You can master all the techniques involved in a development project</w:t>
+      </w:r>
+    </w:p>
+    <w:p>
+      <w:r>
+        <w:t>•</w:t>
+      </w:r>
+      <w:r>
+        <w:tab/>
+        <w:t>You can make a prototype very rapidly</w:t>
+      </w:r>
+    </w:p>
+    <w:p>
+      <w:r>
+        <w:t>•</w:t>
+      </w:r>
+      <w:r>
+        <w:tab/>
+        <w:t>You can provide help to all the team members</w:t>
+      </w:r>
+    </w:p>
+    <w:p>
+      <w:r>
+        <w:t>•</w:t>
+      </w:r>
+      <w:r>
+        <w:tab/>
+        <w:t>You can reduce the cost of the project</w:t>
+      </w:r>
+    </w:p>
+    <w:p>
+      <w:r>
+        <w:t>•</w:t>
+      </w:r>
+      <w:r>
+        <w:tab/>
+        <w:t>You can reduce the time used for team communication</w:t>
+      </w:r>
+    </w:p>
+    <w:p>
+      <w:r>
+        <w:t>•</w:t>
+      </w:r>
+      <w:r>
+        <w:tab/>
+        <w:t>You can switch between front and back end development based on requirements</w:t>
+      </w:r>
+    </w:p>
+    <w:p>
+      <w:r>
+        <w:t>•</w:t>
+      </w:r>
+      <w:r>
+        <w:tab/>
+        <w:t>You can better understand all aspects of new and upcoming technologies</w:t>
+      </w:r>
+    </w:p>
+    <w:p>
+      <w:r>
+        <w:t>________________________________________</w:t>
+      </w:r>
+    </w:p>
+    <w:p>
+      <w:r>
+        <w:t>Disadvantages</w:t>
+      </w:r>
+    </w:p>
+    <w:p>
+      <w:r>
+        <w:t>•</w:t>
+      </w:r>
+      <w:r>
+        <w:tab/>
+        <w:t>The solution chosen can be wrong for the project</w:t>
+      </w:r>
+    </w:p>
+    <w:p>
+      <w:r>
+        <w:t>•</w:t>
+      </w:r>
+      <w:r>
+        <w:tab/>
+        <w:t>The solution chosen can be dependent on developer skills</w:t>
+      </w:r>
+    </w:p>
+    <w:p>
+      <w:r>
+        <w:t>•</w:t>
+      </w:r>
+      <w:r>
+        <w:tab/>
+        <w:t>The solution can generate a key person risk</w:t>
+      </w:r>
+    </w:p>
+    <w:p>
+      <w:r>
+        <w:lastRenderedPageBreak/>
+        <w:t>•</w:t>
+      </w:r>
+      <w:r>
+        <w:tab/>
+        <w:t>Being a full stack developer is increasingly complex</w:t>
+      </w:r>
+    </w:p>
+    <w:p>
+      <w:r>
+        <w:t>--</w:t>
+      </w:r>
+    </w:p>
+    <w:p>
+      <w:r>
+        <w:t>Armin Ronacher, "Flask for Fun and Profit", PyBay2016</w:t>
+      </w:r>
+      <w:r>
+        <w:t xml:space="preserve"> // </w:t>
+      </w:r>
+      <w:r>
+        <w:t>https://www.youtube.com/watch?v=1ByQhAM5c1I</w:t>
+      </w:r>
+    </w:p>
+    <w:p>
+      <w:r>
+        <w:t>--</w:t>
+      </w:r>
+    </w:p>
+    <w:p>
+      <w:r>
+        <w:t>Flask is having very fast iteration. Latency in high performance async IO.</w:t>
+      </w:r>
+    </w:p>
+    <w:p>
+      <w:r>
+        <w:t>from flask import Flask</w:t>
+      </w:r>
+    </w:p>
+    <w:p/>
+    <w:p>
+      <w:r>
+        <w:t>app = Flask(__name__)</w:t>
+      </w:r>
+    </w:p>
+    <w:p/>
+    <w:p>
+      <w:r>
+        <w:t>@app.route('/')</w:t>
+      </w:r>
+    </w:p>
+    <w:p>
+      <w:r>
+        <w:t>def index():</w:t>
+      </w:r>
+    </w:p>
+    <w:p>
+      <w:r>
+        <w:t xml:space="preserve">    return '&lt;h1&gt; Hello Puppies &lt;/h1&gt;'</w:t>
+      </w:r>
+    </w:p>
+    <w:p/>
+    <w:p>
+      <w:r>
+        <w:t>@app.route("/puppy/&lt;name&gt;")</w:t>
+      </w:r>
+    </w:p>
+    <w:p>
+      <w:r>
+        <w:t>def puppy(name):</w:t>
+      </w:r>
+    </w:p>
+    <w:p>
+      <w:r>
+        <w:t xml:space="preserve">    return f'&lt;h1&gt; Hellow {name.upper()} puppy! '</w:t>
+      </w:r>
+    </w:p>
+    <w:p/>
+    <w:p>
+      <w:r>
+        <w:t>if __name__ == '__main__':</w:t>
+      </w:r>
+    </w:p>
+    <w:p>
+      <w:r>
+        <w:t xml:space="preserve">    app.run()</w:t>
+      </w:r>
+    </w:p>
+    <w:p>
+      <w:r>
+        <w:t>--</w:t>
+      </w:r>
+    </w:p>
+    <w:p>
+      <w:r>
+        <w:t>Debugger pin is required to access the debugger</w:t>
+      </w:r>
+      <w:r>
+        <w:t xml:space="preserve"> console</w:t>
+      </w:r>
+      <w:r>
+        <w:t>.</w:t>
+      </w:r>
+    </w:p>
+    <w:p>
+      <w:r>
+        <w:t>Make debug = to False only in the production environment.</w:t>
+      </w:r>
+    </w:p>
+    <w:p>
+      <w:r>
+        <w:t>‘Templates’ is a directory where Flask will automatically look for ‘html’ pages.</w:t>
+      </w:r>
+    </w:p>
+    <w:p>
+      <w:r>
+        <w:t>Flask ‘render_template’ function will return an html page in ‘templates’ folder from main page view function.</w:t>
+      </w:r>
+      <w:r>
+        <w:t xml:space="preserve"> Jnja template engine.</w:t>
+      </w:r>
+    </w:p>
+    <w:p>
+      <w:r>
+        <w:t>Unsplash.com is a site for photos</w:t>
+      </w:r>
+    </w:p>
+    <w:p>
+      <w:r>
+        <w:t>Python logic can be implemented into variable, which can be injected into html using jinja to construct {{}} using Flask render_template function.</w:t>
+      </w:r>
+    </w:p>
+    <w:p>
       <w:bookmarkStart w:id="0" w:name="_GoBack"/>
       <w:bookmarkEnd w:id="0"/>
     </w:p>
-    <w:p>
-      <w:pPr>
-        <w:rPr>
-          <w:lang w:val="en-US"/>
-        </w:rPr>
-      </w:pPr>
-    </w:p>
-    <w:p>
-      <w:pPr>
-        <w:rPr>
-          <w:lang w:val="en-US"/>
-        </w:rPr>
-      </w:pPr>
-    </w:p>
-    <w:p>
-      <w:pPr>
-        <w:rPr>
-          <w:lang w:val="en-US"/>
-        </w:rPr>
-      </w:pPr>
-    </w:p>
-    <w:p>
-      <w:pPr>
-        <w:rPr>
-          <w:lang w:val="en-US"/>
-        </w:rPr>
-      </w:pPr>
-    </w:p>
+    <w:p/>
+    <w:p/>
     <w:sectPr>
       <w:pgSz w:w="11906" w:h="16838"/>
       <w:pgMar w:top="1440" w:right="1440" w:bottom="1440" w:left="1440" w:header="708" w:footer="708" w:gutter="0"/>
@@ -1441,6 +4071,1347 @@
     </w:sectPr>
   </w:body>
 </w:document>
+</file>
+
+<file path=word/numbering.xml><?xml version="1.0" encoding="utf-8"?>
+<w:numbering xmlns:wpc="http://schemas.microsoft.com/office/word/2010/wordprocessingCanvas" xmlns:cx="http://schemas.microsoft.com/office/drawing/2014/chartex" xmlns:cx1="http://schemas.microsoft.com/office/drawing/2015/9/8/chartex" xmlns:mc="http://schemas.openxmlformats.org/markup-compatibility/2006" xmlns:o="urn:schemas-microsoft-com:office:office" xmlns:r="http://schemas.openxmlformats.org/officeDocument/2006/relationships" xmlns:m="http://schemas.openxmlformats.org/officeDocument/2006/math" xmlns:v="urn:schemas-microsoft-com:vml" xmlns:wp14="http://schemas.microsoft.com/office/word/2010/wordprocessingDrawing" xmlns:wp="http://schemas.openxmlformats.org/drawingml/2006/wordprocessingDrawing" xmlns:w10="urn:schemas-microsoft-com:office:word" xmlns:w="http://schemas.openxmlformats.org/wordprocessingml/2006/main" xmlns:w14="http://schemas.microsoft.com/office/word/2010/wordml" xmlns:w15="http://schemas.microsoft.com/office/word/2012/wordml" xmlns:w16se="http://schemas.microsoft.com/office/word/2015/wordml/symex" xmlns:wpg="http://schemas.microsoft.com/office/word/2010/wordprocessingGroup" xmlns:wpi="http://schemas.microsoft.com/office/word/2010/wordprocessingInk" xmlns:wne="http://schemas.microsoft.com/office/word/2006/wordml" xmlns:wps="http://schemas.microsoft.com/office/word/2010/wordprocessingShape" mc:Ignorable="w14 w15 w16se wp14">
+  <w:abstractNum w:abstractNumId="0" w15:restartNumberingAfterBreak="0">
+    <w:nsid w:val="26B940DE"/>
+    <w:multiLevelType w:val="multilevel"/>
+    <w:tmpl w:val="8D486FD6"/>
+    <w:lvl w:ilvl="0">
+      <w:start w:val="1"/>
+      <w:numFmt w:val="decimal"/>
+      <w:lvlText w:val="%1."/>
+      <w:lvlJc w:val="left"/>
+      <w:pPr>
+        <w:tabs>
+          <w:tab w:val="num" w:pos="720"/>
+        </w:tabs>
+        <w:ind w:left="720" w:hanging="360"/>
+      </w:pPr>
+    </w:lvl>
+    <w:lvl w:ilvl="1">
+      <w:start w:val="1"/>
+      <w:numFmt w:val="bullet"/>
+      <w:lvlText w:val=""/>
+      <w:lvlJc w:val="left"/>
+      <w:pPr>
+        <w:tabs>
+          <w:tab w:val="num" w:pos="1440"/>
+        </w:tabs>
+        <w:ind w:left="1440" w:hanging="360"/>
+      </w:pPr>
+      <w:rPr>
+        <w:rFonts w:ascii="Symbol" w:hAnsi="Symbol" w:hint="default"/>
+        <w:sz w:val="20"/>
+      </w:rPr>
+    </w:lvl>
+    <w:lvl w:ilvl="2" w:tentative="1">
+      <w:start w:val="1"/>
+      <w:numFmt w:val="decimal"/>
+      <w:lvlText w:val="%3."/>
+      <w:lvlJc w:val="left"/>
+      <w:pPr>
+        <w:tabs>
+          <w:tab w:val="num" w:pos="2160"/>
+        </w:tabs>
+        <w:ind w:left="2160" w:hanging="360"/>
+      </w:pPr>
+    </w:lvl>
+    <w:lvl w:ilvl="3" w:tentative="1">
+      <w:start w:val="1"/>
+      <w:numFmt w:val="decimal"/>
+      <w:lvlText w:val="%4."/>
+      <w:lvlJc w:val="left"/>
+      <w:pPr>
+        <w:tabs>
+          <w:tab w:val="num" w:pos="2880"/>
+        </w:tabs>
+        <w:ind w:left="2880" w:hanging="360"/>
+      </w:pPr>
+    </w:lvl>
+    <w:lvl w:ilvl="4" w:tentative="1">
+      <w:start w:val="1"/>
+      <w:numFmt w:val="decimal"/>
+      <w:lvlText w:val="%5."/>
+      <w:lvlJc w:val="left"/>
+      <w:pPr>
+        <w:tabs>
+          <w:tab w:val="num" w:pos="3600"/>
+        </w:tabs>
+        <w:ind w:left="3600" w:hanging="360"/>
+      </w:pPr>
+    </w:lvl>
+    <w:lvl w:ilvl="5" w:tentative="1">
+      <w:start w:val="1"/>
+      <w:numFmt w:val="decimal"/>
+      <w:lvlText w:val="%6."/>
+      <w:lvlJc w:val="left"/>
+      <w:pPr>
+        <w:tabs>
+          <w:tab w:val="num" w:pos="4320"/>
+        </w:tabs>
+        <w:ind w:left="4320" w:hanging="360"/>
+      </w:pPr>
+    </w:lvl>
+    <w:lvl w:ilvl="6" w:tentative="1">
+      <w:start w:val="1"/>
+      <w:numFmt w:val="decimal"/>
+      <w:lvlText w:val="%7."/>
+      <w:lvlJc w:val="left"/>
+      <w:pPr>
+        <w:tabs>
+          <w:tab w:val="num" w:pos="5040"/>
+        </w:tabs>
+        <w:ind w:left="5040" w:hanging="360"/>
+      </w:pPr>
+    </w:lvl>
+    <w:lvl w:ilvl="7" w:tentative="1">
+      <w:start w:val="1"/>
+      <w:numFmt w:val="decimal"/>
+      <w:lvlText w:val="%8."/>
+      <w:lvlJc w:val="left"/>
+      <w:pPr>
+        <w:tabs>
+          <w:tab w:val="num" w:pos="5760"/>
+        </w:tabs>
+        <w:ind w:left="5760" w:hanging="360"/>
+      </w:pPr>
+    </w:lvl>
+    <w:lvl w:ilvl="8" w:tentative="1">
+      <w:start w:val="1"/>
+      <w:numFmt w:val="decimal"/>
+      <w:lvlText w:val="%9."/>
+      <w:lvlJc w:val="left"/>
+      <w:pPr>
+        <w:tabs>
+          <w:tab w:val="num" w:pos="6480"/>
+        </w:tabs>
+        <w:ind w:left="6480" w:hanging="360"/>
+      </w:pPr>
+    </w:lvl>
+  </w:abstractNum>
+  <w:abstractNum w:abstractNumId="1" w15:restartNumberingAfterBreak="0">
+    <w:nsid w:val="30264BF7"/>
+    <w:multiLevelType w:val="multilevel"/>
+    <w:tmpl w:val="F23EF924"/>
+    <w:lvl w:ilvl="0">
+      <w:start w:val="1"/>
+      <w:numFmt w:val="bullet"/>
+      <w:lvlText w:val=""/>
+      <w:lvlJc w:val="left"/>
+      <w:pPr>
+        <w:tabs>
+          <w:tab w:val="num" w:pos="720"/>
+        </w:tabs>
+        <w:ind w:left="720" w:hanging="360"/>
+      </w:pPr>
+      <w:rPr>
+        <w:rFonts w:ascii="Symbol" w:hAnsi="Symbol" w:hint="default"/>
+        <w:sz w:val="20"/>
+      </w:rPr>
+    </w:lvl>
+    <w:lvl w:ilvl="1" w:tentative="1">
+      <w:start w:val="1"/>
+      <w:numFmt w:val="bullet"/>
+      <w:lvlText w:val="o"/>
+      <w:lvlJc w:val="left"/>
+      <w:pPr>
+        <w:tabs>
+          <w:tab w:val="num" w:pos="1440"/>
+        </w:tabs>
+        <w:ind w:left="1440" w:hanging="360"/>
+      </w:pPr>
+      <w:rPr>
+        <w:rFonts w:ascii="Courier New" w:hAnsi="Courier New" w:hint="default"/>
+        <w:sz w:val="20"/>
+      </w:rPr>
+    </w:lvl>
+    <w:lvl w:ilvl="2" w:tentative="1">
+      <w:start w:val="1"/>
+      <w:numFmt w:val="bullet"/>
+      <w:lvlText w:val=""/>
+      <w:lvlJc w:val="left"/>
+      <w:pPr>
+        <w:tabs>
+          <w:tab w:val="num" w:pos="2160"/>
+        </w:tabs>
+        <w:ind w:left="2160" w:hanging="360"/>
+      </w:pPr>
+      <w:rPr>
+        <w:rFonts w:ascii="Wingdings" w:hAnsi="Wingdings" w:hint="default"/>
+        <w:sz w:val="20"/>
+      </w:rPr>
+    </w:lvl>
+    <w:lvl w:ilvl="3" w:tentative="1">
+      <w:start w:val="1"/>
+      <w:numFmt w:val="bullet"/>
+      <w:lvlText w:val=""/>
+      <w:lvlJc w:val="left"/>
+      <w:pPr>
+        <w:tabs>
+          <w:tab w:val="num" w:pos="2880"/>
+        </w:tabs>
+        <w:ind w:left="2880" w:hanging="360"/>
+      </w:pPr>
+      <w:rPr>
+        <w:rFonts w:ascii="Wingdings" w:hAnsi="Wingdings" w:hint="default"/>
+        <w:sz w:val="20"/>
+      </w:rPr>
+    </w:lvl>
+    <w:lvl w:ilvl="4" w:tentative="1">
+      <w:start w:val="1"/>
+      <w:numFmt w:val="bullet"/>
+      <w:lvlText w:val=""/>
+      <w:lvlJc w:val="left"/>
+      <w:pPr>
+        <w:tabs>
+          <w:tab w:val="num" w:pos="3600"/>
+        </w:tabs>
+        <w:ind w:left="3600" w:hanging="360"/>
+      </w:pPr>
+      <w:rPr>
+        <w:rFonts w:ascii="Wingdings" w:hAnsi="Wingdings" w:hint="default"/>
+        <w:sz w:val="20"/>
+      </w:rPr>
+    </w:lvl>
+    <w:lvl w:ilvl="5" w:tentative="1">
+      <w:start w:val="1"/>
+      <w:numFmt w:val="bullet"/>
+      <w:lvlText w:val=""/>
+      <w:lvlJc w:val="left"/>
+      <w:pPr>
+        <w:tabs>
+          <w:tab w:val="num" w:pos="4320"/>
+        </w:tabs>
+        <w:ind w:left="4320" w:hanging="360"/>
+      </w:pPr>
+      <w:rPr>
+        <w:rFonts w:ascii="Wingdings" w:hAnsi="Wingdings" w:hint="default"/>
+        <w:sz w:val="20"/>
+      </w:rPr>
+    </w:lvl>
+    <w:lvl w:ilvl="6" w:tentative="1">
+      <w:start w:val="1"/>
+      <w:numFmt w:val="bullet"/>
+      <w:lvlText w:val=""/>
+      <w:lvlJc w:val="left"/>
+      <w:pPr>
+        <w:tabs>
+          <w:tab w:val="num" w:pos="5040"/>
+        </w:tabs>
+        <w:ind w:left="5040" w:hanging="360"/>
+      </w:pPr>
+      <w:rPr>
+        <w:rFonts w:ascii="Wingdings" w:hAnsi="Wingdings" w:hint="default"/>
+        <w:sz w:val="20"/>
+      </w:rPr>
+    </w:lvl>
+    <w:lvl w:ilvl="7" w:tentative="1">
+      <w:start w:val="1"/>
+      <w:numFmt w:val="bullet"/>
+      <w:lvlText w:val=""/>
+      <w:lvlJc w:val="left"/>
+      <w:pPr>
+        <w:tabs>
+          <w:tab w:val="num" w:pos="5760"/>
+        </w:tabs>
+        <w:ind w:left="5760" w:hanging="360"/>
+      </w:pPr>
+      <w:rPr>
+        <w:rFonts w:ascii="Wingdings" w:hAnsi="Wingdings" w:hint="default"/>
+        <w:sz w:val="20"/>
+      </w:rPr>
+    </w:lvl>
+    <w:lvl w:ilvl="8" w:tentative="1">
+      <w:start w:val="1"/>
+      <w:numFmt w:val="bullet"/>
+      <w:lvlText w:val=""/>
+      <w:lvlJc w:val="left"/>
+      <w:pPr>
+        <w:tabs>
+          <w:tab w:val="num" w:pos="6480"/>
+        </w:tabs>
+        <w:ind w:left="6480" w:hanging="360"/>
+      </w:pPr>
+      <w:rPr>
+        <w:rFonts w:ascii="Wingdings" w:hAnsi="Wingdings" w:hint="default"/>
+        <w:sz w:val="20"/>
+      </w:rPr>
+    </w:lvl>
+  </w:abstractNum>
+  <w:abstractNum w:abstractNumId="2" w15:restartNumberingAfterBreak="0">
+    <w:nsid w:val="4DED4DA2"/>
+    <w:multiLevelType w:val="multilevel"/>
+    <w:tmpl w:val="F7B216D6"/>
+    <w:lvl w:ilvl="0">
+      <w:start w:val="1"/>
+      <w:numFmt w:val="bullet"/>
+      <w:lvlText w:val=""/>
+      <w:lvlJc w:val="left"/>
+      <w:pPr>
+        <w:tabs>
+          <w:tab w:val="num" w:pos="720"/>
+        </w:tabs>
+        <w:ind w:left="720" w:hanging="360"/>
+      </w:pPr>
+      <w:rPr>
+        <w:rFonts w:ascii="Symbol" w:hAnsi="Symbol" w:hint="default"/>
+        <w:sz w:val="20"/>
+      </w:rPr>
+    </w:lvl>
+    <w:lvl w:ilvl="1" w:tentative="1">
+      <w:start w:val="1"/>
+      <w:numFmt w:val="bullet"/>
+      <w:lvlText w:val="o"/>
+      <w:lvlJc w:val="left"/>
+      <w:pPr>
+        <w:tabs>
+          <w:tab w:val="num" w:pos="1440"/>
+        </w:tabs>
+        <w:ind w:left="1440" w:hanging="360"/>
+      </w:pPr>
+      <w:rPr>
+        <w:rFonts w:ascii="Courier New" w:hAnsi="Courier New" w:hint="default"/>
+        <w:sz w:val="20"/>
+      </w:rPr>
+    </w:lvl>
+    <w:lvl w:ilvl="2" w:tentative="1">
+      <w:start w:val="1"/>
+      <w:numFmt w:val="bullet"/>
+      <w:lvlText w:val=""/>
+      <w:lvlJc w:val="left"/>
+      <w:pPr>
+        <w:tabs>
+          <w:tab w:val="num" w:pos="2160"/>
+        </w:tabs>
+        <w:ind w:left="2160" w:hanging="360"/>
+      </w:pPr>
+      <w:rPr>
+        <w:rFonts w:ascii="Wingdings" w:hAnsi="Wingdings" w:hint="default"/>
+        <w:sz w:val="20"/>
+      </w:rPr>
+    </w:lvl>
+    <w:lvl w:ilvl="3" w:tentative="1">
+      <w:start w:val="1"/>
+      <w:numFmt w:val="bullet"/>
+      <w:lvlText w:val=""/>
+      <w:lvlJc w:val="left"/>
+      <w:pPr>
+        <w:tabs>
+          <w:tab w:val="num" w:pos="2880"/>
+        </w:tabs>
+        <w:ind w:left="2880" w:hanging="360"/>
+      </w:pPr>
+      <w:rPr>
+        <w:rFonts w:ascii="Wingdings" w:hAnsi="Wingdings" w:hint="default"/>
+        <w:sz w:val="20"/>
+      </w:rPr>
+    </w:lvl>
+    <w:lvl w:ilvl="4" w:tentative="1">
+      <w:start w:val="1"/>
+      <w:numFmt w:val="bullet"/>
+      <w:lvlText w:val=""/>
+      <w:lvlJc w:val="left"/>
+      <w:pPr>
+        <w:tabs>
+          <w:tab w:val="num" w:pos="3600"/>
+        </w:tabs>
+        <w:ind w:left="3600" w:hanging="360"/>
+      </w:pPr>
+      <w:rPr>
+        <w:rFonts w:ascii="Wingdings" w:hAnsi="Wingdings" w:hint="default"/>
+        <w:sz w:val="20"/>
+      </w:rPr>
+    </w:lvl>
+    <w:lvl w:ilvl="5" w:tentative="1">
+      <w:start w:val="1"/>
+      <w:numFmt w:val="bullet"/>
+      <w:lvlText w:val=""/>
+      <w:lvlJc w:val="left"/>
+      <w:pPr>
+        <w:tabs>
+          <w:tab w:val="num" w:pos="4320"/>
+        </w:tabs>
+        <w:ind w:left="4320" w:hanging="360"/>
+      </w:pPr>
+      <w:rPr>
+        <w:rFonts w:ascii="Wingdings" w:hAnsi="Wingdings" w:hint="default"/>
+        <w:sz w:val="20"/>
+      </w:rPr>
+    </w:lvl>
+    <w:lvl w:ilvl="6" w:tentative="1">
+      <w:start w:val="1"/>
+      <w:numFmt w:val="bullet"/>
+      <w:lvlText w:val=""/>
+      <w:lvlJc w:val="left"/>
+      <w:pPr>
+        <w:tabs>
+          <w:tab w:val="num" w:pos="5040"/>
+        </w:tabs>
+        <w:ind w:left="5040" w:hanging="360"/>
+      </w:pPr>
+      <w:rPr>
+        <w:rFonts w:ascii="Wingdings" w:hAnsi="Wingdings" w:hint="default"/>
+        <w:sz w:val="20"/>
+      </w:rPr>
+    </w:lvl>
+    <w:lvl w:ilvl="7" w:tentative="1">
+      <w:start w:val="1"/>
+      <w:numFmt w:val="bullet"/>
+      <w:lvlText w:val=""/>
+      <w:lvlJc w:val="left"/>
+      <w:pPr>
+        <w:tabs>
+          <w:tab w:val="num" w:pos="5760"/>
+        </w:tabs>
+        <w:ind w:left="5760" w:hanging="360"/>
+      </w:pPr>
+      <w:rPr>
+        <w:rFonts w:ascii="Wingdings" w:hAnsi="Wingdings" w:hint="default"/>
+        <w:sz w:val="20"/>
+      </w:rPr>
+    </w:lvl>
+    <w:lvl w:ilvl="8" w:tentative="1">
+      <w:start w:val="1"/>
+      <w:numFmt w:val="bullet"/>
+      <w:lvlText w:val=""/>
+      <w:lvlJc w:val="left"/>
+      <w:pPr>
+        <w:tabs>
+          <w:tab w:val="num" w:pos="6480"/>
+        </w:tabs>
+        <w:ind w:left="6480" w:hanging="360"/>
+      </w:pPr>
+      <w:rPr>
+        <w:rFonts w:ascii="Wingdings" w:hAnsi="Wingdings" w:hint="default"/>
+        <w:sz w:val="20"/>
+      </w:rPr>
+    </w:lvl>
+  </w:abstractNum>
+  <w:abstractNum w:abstractNumId="3" w15:restartNumberingAfterBreak="0">
+    <w:nsid w:val="51916BFA"/>
+    <w:multiLevelType w:val="multilevel"/>
+    <w:tmpl w:val="44585DE6"/>
+    <w:lvl w:ilvl="0">
+      <w:start w:val="1"/>
+      <w:numFmt w:val="bullet"/>
+      <w:lvlText w:val=""/>
+      <w:lvlJc w:val="left"/>
+      <w:pPr>
+        <w:tabs>
+          <w:tab w:val="num" w:pos="720"/>
+        </w:tabs>
+        <w:ind w:left="720" w:hanging="360"/>
+      </w:pPr>
+      <w:rPr>
+        <w:rFonts w:ascii="Symbol" w:hAnsi="Symbol" w:hint="default"/>
+        <w:sz w:val="20"/>
+      </w:rPr>
+    </w:lvl>
+    <w:lvl w:ilvl="1" w:tentative="1">
+      <w:start w:val="1"/>
+      <w:numFmt w:val="bullet"/>
+      <w:lvlText w:val="o"/>
+      <w:lvlJc w:val="left"/>
+      <w:pPr>
+        <w:tabs>
+          <w:tab w:val="num" w:pos="1440"/>
+        </w:tabs>
+        <w:ind w:left="1440" w:hanging="360"/>
+      </w:pPr>
+      <w:rPr>
+        <w:rFonts w:ascii="Courier New" w:hAnsi="Courier New" w:hint="default"/>
+        <w:sz w:val="20"/>
+      </w:rPr>
+    </w:lvl>
+    <w:lvl w:ilvl="2" w:tentative="1">
+      <w:start w:val="1"/>
+      <w:numFmt w:val="bullet"/>
+      <w:lvlText w:val=""/>
+      <w:lvlJc w:val="left"/>
+      <w:pPr>
+        <w:tabs>
+          <w:tab w:val="num" w:pos="2160"/>
+        </w:tabs>
+        <w:ind w:left="2160" w:hanging="360"/>
+      </w:pPr>
+      <w:rPr>
+        <w:rFonts w:ascii="Wingdings" w:hAnsi="Wingdings" w:hint="default"/>
+        <w:sz w:val="20"/>
+      </w:rPr>
+    </w:lvl>
+    <w:lvl w:ilvl="3" w:tentative="1">
+      <w:start w:val="1"/>
+      <w:numFmt w:val="bullet"/>
+      <w:lvlText w:val=""/>
+      <w:lvlJc w:val="left"/>
+      <w:pPr>
+        <w:tabs>
+          <w:tab w:val="num" w:pos="2880"/>
+        </w:tabs>
+        <w:ind w:left="2880" w:hanging="360"/>
+      </w:pPr>
+      <w:rPr>
+        <w:rFonts w:ascii="Wingdings" w:hAnsi="Wingdings" w:hint="default"/>
+        <w:sz w:val="20"/>
+      </w:rPr>
+    </w:lvl>
+    <w:lvl w:ilvl="4" w:tentative="1">
+      <w:start w:val="1"/>
+      <w:numFmt w:val="bullet"/>
+      <w:lvlText w:val=""/>
+      <w:lvlJc w:val="left"/>
+      <w:pPr>
+        <w:tabs>
+          <w:tab w:val="num" w:pos="3600"/>
+        </w:tabs>
+        <w:ind w:left="3600" w:hanging="360"/>
+      </w:pPr>
+      <w:rPr>
+        <w:rFonts w:ascii="Wingdings" w:hAnsi="Wingdings" w:hint="default"/>
+        <w:sz w:val="20"/>
+      </w:rPr>
+    </w:lvl>
+    <w:lvl w:ilvl="5" w:tentative="1">
+      <w:start w:val="1"/>
+      <w:numFmt w:val="bullet"/>
+      <w:lvlText w:val=""/>
+      <w:lvlJc w:val="left"/>
+      <w:pPr>
+        <w:tabs>
+          <w:tab w:val="num" w:pos="4320"/>
+        </w:tabs>
+        <w:ind w:left="4320" w:hanging="360"/>
+      </w:pPr>
+      <w:rPr>
+        <w:rFonts w:ascii="Wingdings" w:hAnsi="Wingdings" w:hint="default"/>
+        <w:sz w:val="20"/>
+      </w:rPr>
+    </w:lvl>
+    <w:lvl w:ilvl="6" w:tentative="1">
+      <w:start w:val="1"/>
+      <w:numFmt w:val="bullet"/>
+      <w:lvlText w:val=""/>
+      <w:lvlJc w:val="left"/>
+      <w:pPr>
+        <w:tabs>
+          <w:tab w:val="num" w:pos="5040"/>
+        </w:tabs>
+        <w:ind w:left="5040" w:hanging="360"/>
+      </w:pPr>
+      <w:rPr>
+        <w:rFonts w:ascii="Wingdings" w:hAnsi="Wingdings" w:hint="default"/>
+        <w:sz w:val="20"/>
+      </w:rPr>
+    </w:lvl>
+    <w:lvl w:ilvl="7" w:tentative="1">
+      <w:start w:val="1"/>
+      <w:numFmt w:val="bullet"/>
+      <w:lvlText w:val=""/>
+      <w:lvlJc w:val="left"/>
+      <w:pPr>
+        <w:tabs>
+          <w:tab w:val="num" w:pos="5760"/>
+        </w:tabs>
+        <w:ind w:left="5760" w:hanging="360"/>
+      </w:pPr>
+      <w:rPr>
+        <w:rFonts w:ascii="Wingdings" w:hAnsi="Wingdings" w:hint="default"/>
+        <w:sz w:val="20"/>
+      </w:rPr>
+    </w:lvl>
+    <w:lvl w:ilvl="8" w:tentative="1">
+      <w:start w:val="1"/>
+      <w:numFmt w:val="bullet"/>
+      <w:lvlText w:val=""/>
+      <w:lvlJc w:val="left"/>
+      <w:pPr>
+        <w:tabs>
+          <w:tab w:val="num" w:pos="6480"/>
+        </w:tabs>
+        <w:ind w:left="6480" w:hanging="360"/>
+      </w:pPr>
+      <w:rPr>
+        <w:rFonts w:ascii="Wingdings" w:hAnsi="Wingdings" w:hint="default"/>
+        <w:sz w:val="20"/>
+      </w:rPr>
+    </w:lvl>
+  </w:abstractNum>
+  <w:abstractNum w:abstractNumId="4" w15:restartNumberingAfterBreak="0">
+    <w:nsid w:val="53B508D9"/>
+    <w:multiLevelType w:val="multilevel"/>
+    <w:tmpl w:val="2330698A"/>
+    <w:lvl w:ilvl="0">
+      <w:start w:val="1"/>
+      <w:numFmt w:val="bullet"/>
+      <w:lvlText w:val=""/>
+      <w:lvlJc w:val="left"/>
+      <w:pPr>
+        <w:tabs>
+          <w:tab w:val="num" w:pos="720"/>
+        </w:tabs>
+        <w:ind w:left="720" w:hanging="360"/>
+      </w:pPr>
+      <w:rPr>
+        <w:rFonts w:ascii="Symbol" w:hAnsi="Symbol" w:hint="default"/>
+        <w:sz w:val="20"/>
+      </w:rPr>
+    </w:lvl>
+    <w:lvl w:ilvl="1" w:tentative="1">
+      <w:start w:val="1"/>
+      <w:numFmt w:val="bullet"/>
+      <w:lvlText w:val=""/>
+      <w:lvlJc w:val="left"/>
+      <w:pPr>
+        <w:tabs>
+          <w:tab w:val="num" w:pos="1440"/>
+        </w:tabs>
+        <w:ind w:left="1440" w:hanging="360"/>
+      </w:pPr>
+      <w:rPr>
+        <w:rFonts w:ascii="Symbol" w:hAnsi="Symbol" w:hint="default"/>
+        <w:sz w:val="20"/>
+      </w:rPr>
+    </w:lvl>
+    <w:lvl w:ilvl="2" w:tentative="1">
+      <w:start w:val="1"/>
+      <w:numFmt w:val="bullet"/>
+      <w:lvlText w:val=""/>
+      <w:lvlJc w:val="left"/>
+      <w:pPr>
+        <w:tabs>
+          <w:tab w:val="num" w:pos="2160"/>
+        </w:tabs>
+        <w:ind w:left="2160" w:hanging="360"/>
+      </w:pPr>
+      <w:rPr>
+        <w:rFonts w:ascii="Symbol" w:hAnsi="Symbol" w:hint="default"/>
+        <w:sz w:val="20"/>
+      </w:rPr>
+    </w:lvl>
+    <w:lvl w:ilvl="3" w:tentative="1">
+      <w:start w:val="1"/>
+      <w:numFmt w:val="bullet"/>
+      <w:lvlText w:val=""/>
+      <w:lvlJc w:val="left"/>
+      <w:pPr>
+        <w:tabs>
+          <w:tab w:val="num" w:pos="2880"/>
+        </w:tabs>
+        <w:ind w:left="2880" w:hanging="360"/>
+      </w:pPr>
+      <w:rPr>
+        <w:rFonts w:ascii="Symbol" w:hAnsi="Symbol" w:hint="default"/>
+        <w:sz w:val="20"/>
+      </w:rPr>
+    </w:lvl>
+    <w:lvl w:ilvl="4" w:tentative="1">
+      <w:start w:val="1"/>
+      <w:numFmt w:val="bullet"/>
+      <w:lvlText w:val=""/>
+      <w:lvlJc w:val="left"/>
+      <w:pPr>
+        <w:tabs>
+          <w:tab w:val="num" w:pos="3600"/>
+        </w:tabs>
+        <w:ind w:left="3600" w:hanging="360"/>
+      </w:pPr>
+      <w:rPr>
+        <w:rFonts w:ascii="Symbol" w:hAnsi="Symbol" w:hint="default"/>
+        <w:sz w:val="20"/>
+      </w:rPr>
+    </w:lvl>
+    <w:lvl w:ilvl="5" w:tentative="1">
+      <w:start w:val="1"/>
+      <w:numFmt w:val="bullet"/>
+      <w:lvlText w:val=""/>
+      <w:lvlJc w:val="left"/>
+      <w:pPr>
+        <w:tabs>
+          <w:tab w:val="num" w:pos="4320"/>
+        </w:tabs>
+        <w:ind w:left="4320" w:hanging="360"/>
+      </w:pPr>
+      <w:rPr>
+        <w:rFonts w:ascii="Symbol" w:hAnsi="Symbol" w:hint="default"/>
+        <w:sz w:val="20"/>
+      </w:rPr>
+    </w:lvl>
+    <w:lvl w:ilvl="6" w:tentative="1">
+      <w:start w:val="1"/>
+      <w:numFmt w:val="bullet"/>
+      <w:lvlText w:val=""/>
+      <w:lvlJc w:val="left"/>
+      <w:pPr>
+        <w:tabs>
+          <w:tab w:val="num" w:pos="5040"/>
+        </w:tabs>
+        <w:ind w:left="5040" w:hanging="360"/>
+      </w:pPr>
+      <w:rPr>
+        <w:rFonts w:ascii="Symbol" w:hAnsi="Symbol" w:hint="default"/>
+        <w:sz w:val="20"/>
+      </w:rPr>
+    </w:lvl>
+    <w:lvl w:ilvl="7" w:tentative="1">
+      <w:start w:val="1"/>
+      <w:numFmt w:val="bullet"/>
+      <w:lvlText w:val=""/>
+      <w:lvlJc w:val="left"/>
+      <w:pPr>
+        <w:tabs>
+          <w:tab w:val="num" w:pos="5760"/>
+        </w:tabs>
+        <w:ind w:left="5760" w:hanging="360"/>
+      </w:pPr>
+      <w:rPr>
+        <w:rFonts w:ascii="Symbol" w:hAnsi="Symbol" w:hint="default"/>
+        <w:sz w:val="20"/>
+      </w:rPr>
+    </w:lvl>
+    <w:lvl w:ilvl="8" w:tentative="1">
+      <w:start w:val="1"/>
+      <w:numFmt w:val="bullet"/>
+      <w:lvlText w:val=""/>
+      <w:lvlJc w:val="left"/>
+      <w:pPr>
+        <w:tabs>
+          <w:tab w:val="num" w:pos="6480"/>
+        </w:tabs>
+        <w:ind w:left="6480" w:hanging="360"/>
+      </w:pPr>
+      <w:rPr>
+        <w:rFonts w:ascii="Symbol" w:hAnsi="Symbol" w:hint="default"/>
+        <w:sz w:val="20"/>
+      </w:rPr>
+    </w:lvl>
+  </w:abstractNum>
+  <w:abstractNum w:abstractNumId="5" w15:restartNumberingAfterBreak="0">
+    <w:nsid w:val="59CD6859"/>
+    <w:multiLevelType w:val="multilevel"/>
+    <w:tmpl w:val="D8E8B7A0"/>
+    <w:lvl w:ilvl="0">
+      <w:start w:val="1"/>
+      <w:numFmt w:val="bullet"/>
+      <w:lvlText w:val=""/>
+      <w:lvlJc w:val="left"/>
+      <w:pPr>
+        <w:tabs>
+          <w:tab w:val="num" w:pos="720"/>
+        </w:tabs>
+        <w:ind w:left="720" w:hanging="360"/>
+      </w:pPr>
+      <w:rPr>
+        <w:rFonts w:ascii="Symbol" w:hAnsi="Symbol" w:hint="default"/>
+        <w:sz w:val="20"/>
+      </w:rPr>
+    </w:lvl>
+    <w:lvl w:ilvl="1" w:tentative="1">
+      <w:start w:val="1"/>
+      <w:numFmt w:val="bullet"/>
+      <w:lvlText w:val="o"/>
+      <w:lvlJc w:val="left"/>
+      <w:pPr>
+        <w:tabs>
+          <w:tab w:val="num" w:pos="1440"/>
+        </w:tabs>
+        <w:ind w:left="1440" w:hanging="360"/>
+      </w:pPr>
+      <w:rPr>
+        <w:rFonts w:ascii="Courier New" w:hAnsi="Courier New" w:hint="default"/>
+        <w:sz w:val="20"/>
+      </w:rPr>
+    </w:lvl>
+    <w:lvl w:ilvl="2" w:tentative="1">
+      <w:start w:val="1"/>
+      <w:numFmt w:val="bullet"/>
+      <w:lvlText w:val=""/>
+      <w:lvlJc w:val="left"/>
+      <w:pPr>
+        <w:tabs>
+          <w:tab w:val="num" w:pos="2160"/>
+        </w:tabs>
+        <w:ind w:left="2160" w:hanging="360"/>
+      </w:pPr>
+      <w:rPr>
+        <w:rFonts w:ascii="Wingdings" w:hAnsi="Wingdings" w:hint="default"/>
+        <w:sz w:val="20"/>
+      </w:rPr>
+    </w:lvl>
+    <w:lvl w:ilvl="3" w:tentative="1">
+      <w:start w:val="1"/>
+      <w:numFmt w:val="bullet"/>
+      <w:lvlText w:val=""/>
+      <w:lvlJc w:val="left"/>
+      <w:pPr>
+        <w:tabs>
+          <w:tab w:val="num" w:pos="2880"/>
+        </w:tabs>
+        <w:ind w:left="2880" w:hanging="360"/>
+      </w:pPr>
+      <w:rPr>
+        <w:rFonts w:ascii="Wingdings" w:hAnsi="Wingdings" w:hint="default"/>
+        <w:sz w:val="20"/>
+      </w:rPr>
+    </w:lvl>
+    <w:lvl w:ilvl="4" w:tentative="1">
+      <w:start w:val="1"/>
+      <w:numFmt w:val="bullet"/>
+      <w:lvlText w:val=""/>
+      <w:lvlJc w:val="left"/>
+      <w:pPr>
+        <w:tabs>
+          <w:tab w:val="num" w:pos="3600"/>
+        </w:tabs>
+        <w:ind w:left="3600" w:hanging="360"/>
+      </w:pPr>
+      <w:rPr>
+        <w:rFonts w:ascii="Wingdings" w:hAnsi="Wingdings" w:hint="default"/>
+        <w:sz w:val="20"/>
+      </w:rPr>
+    </w:lvl>
+    <w:lvl w:ilvl="5" w:tentative="1">
+      <w:start w:val="1"/>
+      <w:numFmt w:val="bullet"/>
+      <w:lvlText w:val=""/>
+      <w:lvlJc w:val="left"/>
+      <w:pPr>
+        <w:tabs>
+          <w:tab w:val="num" w:pos="4320"/>
+        </w:tabs>
+        <w:ind w:left="4320" w:hanging="360"/>
+      </w:pPr>
+      <w:rPr>
+        <w:rFonts w:ascii="Wingdings" w:hAnsi="Wingdings" w:hint="default"/>
+        <w:sz w:val="20"/>
+      </w:rPr>
+    </w:lvl>
+    <w:lvl w:ilvl="6" w:tentative="1">
+      <w:start w:val="1"/>
+      <w:numFmt w:val="bullet"/>
+      <w:lvlText w:val=""/>
+      <w:lvlJc w:val="left"/>
+      <w:pPr>
+        <w:tabs>
+          <w:tab w:val="num" w:pos="5040"/>
+        </w:tabs>
+        <w:ind w:left="5040" w:hanging="360"/>
+      </w:pPr>
+      <w:rPr>
+        <w:rFonts w:ascii="Wingdings" w:hAnsi="Wingdings" w:hint="default"/>
+        <w:sz w:val="20"/>
+      </w:rPr>
+    </w:lvl>
+    <w:lvl w:ilvl="7" w:tentative="1">
+      <w:start w:val="1"/>
+      <w:numFmt w:val="bullet"/>
+      <w:lvlText w:val=""/>
+      <w:lvlJc w:val="left"/>
+      <w:pPr>
+        <w:tabs>
+          <w:tab w:val="num" w:pos="5760"/>
+        </w:tabs>
+        <w:ind w:left="5760" w:hanging="360"/>
+      </w:pPr>
+      <w:rPr>
+        <w:rFonts w:ascii="Wingdings" w:hAnsi="Wingdings" w:hint="default"/>
+        <w:sz w:val="20"/>
+      </w:rPr>
+    </w:lvl>
+    <w:lvl w:ilvl="8" w:tentative="1">
+      <w:start w:val="1"/>
+      <w:numFmt w:val="bullet"/>
+      <w:lvlText w:val=""/>
+      <w:lvlJc w:val="left"/>
+      <w:pPr>
+        <w:tabs>
+          <w:tab w:val="num" w:pos="6480"/>
+        </w:tabs>
+        <w:ind w:left="6480" w:hanging="360"/>
+      </w:pPr>
+      <w:rPr>
+        <w:rFonts w:ascii="Wingdings" w:hAnsi="Wingdings" w:hint="default"/>
+        <w:sz w:val="20"/>
+      </w:rPr>
+    </w:lvl>
+  </w:abstractNum>
+  <w:abstractNum w:abstractNumId="6" w15:restartNumberingAfterBreak="0">
+    <w:nsid w:val="5DDC0144"/>
+    <w:multiLevelType w:val="multilevel"/>
+    <w:tmpl w:val="7F569C96"/>
+    <w:lvl w:ilvl="0">
+      <w:start w:val="1"/>
+      <w:numFmt w:val="bullet"/>
+      <w:lvlText w:val=""/>
+      <w:lvlJc w:val="left"/>
+      <w:pPr>
+        <w:tabs>
+          <w:tab w:val="num" w:pos="720"/>
+        </w:tabs>
+        <w:ind w:left="720" w:hanging="360"/>
+      </w:pPr>
+      <w:rPr>
+        <w:rFonts w:ascii="Symbol" w:hAnsi="Symbol" w:hint="default"/>
+        <w:sz w:val="20"/>
+      </w:rPr>
+    </w:lvl>
+    <w:lvl w:ilvl="1" w:tentative="1">
+      <w:start w:val="1"/>
+      <w:numFmt w:val="bullet"/>
+      <w:lvlText w:val="o"/>
+      <w:lvlJc w:val="left"/>
+      <w:pPr>
+        <w:tabs>
+          <w:tab w:val="num" w:pos="1440"/>
+        </w:tabs>
+        <w:ind w:left="1440" w:hanging="360"/>
+      </w:pPr>
+      <w:rPr>
+        <w:rFonts w:ascii="Courier New" w:hAnsi="Courier New" w:hint="default"/>
+        <w:sz w:val="20"/>
+      </w:rPr>
+    </w:lvl>
+    <w:lvl w:ilvl="2" w:tentative="1">
+      <w:start w:val="1"/>
+      <w:numFmt w:val="bullet"/>
+      <w:lvlText w:val=""/>
+      <w:lvlJc w:val="left"/>
+      <w:pPr>
+        <w:tabs>
+          <w:tab w:val="num" w:pos="2160"/>
+        </w:tabs>
+        <w:ind w:left="2160" w:hanging="360"/>
+      </w:pPr>
+      <w:rPr>
+        <w:rFonts w:ascii="Wingdings" w:hAnsi="Wingdings" w:hint="default"/>
+        <w:sz w:val="20"/>
+      </w:rPr>
+    </w:lvl>
+    <w:lvl w:ilvl="3" w:tentative="1">
+      <w:start w:val="1"/>
+      <w:numFmt w:val="bullet"/>
+      <w:lvlText w:val=""/>
+      <w:lvlJc w:val="left"/>
+      <w:pPr>
+        <w:tabs>
+          <w:tab w:val="num" w:pos="2880"/>
+        </w:tabs>
+        <w:ind w:left="2880" w:hanging="360"/>
+      </w:pPr>
+      <w:rPr>
+        <w:rFonts w:ascii="Wingdings" w:hAnsi="Wingdings" w:hint="default"/>
+        <w:sz w:val="20"/>
+      </w:rPr>
+    </w:lvl>
+    <w:lvl w:ilvl="4" w:tentative="1">
+      <w:start w:val="1"/>
+      <w:numFmt w:val="bullet"/>
+      <w:lvlText w:val=""/>
+      <w:lvlJc w:val="left"/>
+      <w:pPr>
+        <w:tabs>
+          <w:tab w:val="num" w:pos="3600"/>
+        </w:tabs>
+        <w:ind w:left="3600" w:hanging="360"/>
+      </w:pPr>
+      <w:rPr>
+        <w:rFonts w:ascii="Wingdings" w:hAnsi="Wingdings" w:hint="default"/>
+        <w:sz w:val="20"/>
+      </w:rPr>
+    </w:lvl>
+    <w:lvl w:ilvl="5" w:tentative="1">
+      <w:start w:val="1"/>
+      <w:numFmt w:val="bullet"/>
+      <w:lvlText w:val=""/>
+      <w:lvlJc w:val="left"/>
+      <w:pPr>
+        <w:tabs>
+          <w:tab w:val="num" w:pos="4320"/>
+        </w:tabs>
+        <w:ind w:left="4320" w:hanging="360"/>
+      </w:pPr>
+      <w:rPr>
+        <w:rFonts w:ascii="Wingdings" w:hAnsi="Wingdings" w:hint="default"/>
+        <w:sz w:val="20"/>
+      </w:rPr>
+    </w:lvl>
+    <w:lvl w:ilvl="6" w:tentative="1">
+      <w:start w:val="1"/>
+      <w:numFmt w:val="bullet"/>
+      <w:lvlText w:val=""/>
+      <w:lvlJc w:val="left"/>
+      <w:pPr>
+        <w:tabs>
+          <w:tab w:val="num" w:pos="5040"/>
+        </w:tabs>
+        <w:ind w:left="5040" w:hanging="360"/>
+      </w:pPr>
+      <w:rPr>
+        <w:rFonts w:ascii="Wingdings" w:hAnsi="Wingdings" w:hint="default"/>
+        <w:sz w:val="20"/>
+      </w:rPr>
+    </w:lvl>
+    <w:lvl w:ilvl="7" w:tentative="1">
+      <w:start w:val="1"/>
+      <w:numFmt w:val="bullet"/>
+      <w:lvlText w:val=""/>
+      <w:lvlJc w:val="left"/>
+      <w:pPr>
+        <w:tabs>
+          <w:tab w:val="num" w:pos="5760"/>
+        </w:tabs>
+        <w:ind w:left="5760" w:hanging="360"/>
+      </w:pPr>
+      <w:rPr>
+        <w:rFonts w:ascii="Wingdings" w:hAnsi="Wingdings" w:hint="default"/>
+        <w:sz w:val="20"/>
+      </w:rPr>
+    </w:lvl>
+    <w:lvl w:ilvl="8" w:tentative="1">
+      <w:start w:val="1"/>
+      <w:numFmt w:val="bullet"/>
+      <w:lvlText w:val=""/>
+      <w:lvlJc w:val="left"/>
+      <w:pPr>
+        <w:tabs>
+          <w:tab w:val="num" w:pos="6480"/>
+        </w:tabs>
+        <w:ind w:left="6480" w:hanging="360"/>
+      </w:pPr>
+      <w:rPr>
+        <w:rFonts w:ascii="Wingdings" w:hAnsi="Wingdings" w:hint="default"/>
+        <w:sz w:val="20"/>
+      </w:rPr>
+    </w:lvl>
+  </w:abstractNum>
+  <w:abstractNum w:abstractNumId="7" w15:restartNumberingAfterBreak="0">
+    <w:nsid w:val="747B687A"/>
+    <w:multiLevelType w:val="multilevel"/>
+    <w:tmpl w:val="CCCA1454"/>
+    <w:lvl w:ilvl="0">
+      <w:start w:val="1"/>
+      <w:numFmt w:val="bullet"/>
+      <w:lvlText w:val=""/>
+      <w:lvlJc w:val="left"/>
+      <w:pPr>
+        <w:tabs>
+          <w:tab w:val="num" w:pos="720"/>
+        </w:tabs>
+        <w:ind w:left="720" w:hanging="360"/>
+      </w:pPr>
+      <w:rPr>
+        <w:rFonts w:ascii="Symbol" w:hAnsi="Symbol" w:hint="default"/>
+        <w:sz w:val="20"/>
+      </w:rPr>
+    </w:lvl>
+    <w:lvl w:ilvl="1" w:tentative="1">
+      <w:start w:val="1"/>
+      <w:numFmt w:val="bullet"/>
+      <w:lvlText w:val="o"/>
+      <w:lvlJc w:val="left"/>
+      <w:pPr>
+        <w:tabs>
+          <w:tab w:val="num" w:pos="1440"/>
+        </w:tabs>
+        <w:ind w:left="1440" w:hanging="360"/>
+      </w:pPr>
+      <w:rPr>
+        <w:rFonts w:ascii="Courier New" w:hAnsi="Courier New" w:hint="default"/>
+        <w:sz w:val="20"/>
+      </w:rPr>
+    </w:lvl>
+    <w:lvl w:ilvl="2" w:tentative="1">
+      <w:start w:val="1"/>
+      <w:numFmt w:val="bullet"/>
+      <w:lvlText w:val=""/>
+      <w:lvlJc w:val="left"/>
+      <w:pPr>
+        <w:tabs>
+          <w:tab w:val="num" w:pos="2160"/>
+        </w:tabs>
+        <w:ind w:left="2160" w:hanging="360"/>
+      </w:pPr>
+      <w:rPr>
+        <w:rFonts w:ascii="Wingdings" w:hAnsi="Wingdings" w:hint="default"/>
+        <w:sz w:val="20"/>
+      </w:rPr>
+    </w:lvl>
+    <w:lvl w:ilvl="3" w:tentative="1">
+      <w:start w:val="1"/>
+      <w:numFmt w:val="bullet"/>
+      <w:lvlText w:val=""/>
+      <w:lvlJc w:val="left"/>
+      <w:pPr>
+        <w:tabs>
+          <w:tab w:val="num" w:pos="2880"/>
+        </w:tabs>
+        <w:ind w:left="2880" w:hanging="360"/>
+      </w:pPr>
+      <w:rPr>
+        <w:rFonts w:ascii="Wingdings" w:hAnsi="Wingdings" w:hint="default"/>
+        <w:sz w:val="20"/>
+      </w:rPr>
+    </w:lvl>
+    <w:lvl w:ilvl="4" w:tentative="1">
+      <w:start w:val="1"/>
+      <w:numFmt w:val="bullet"/>
+      <w:lvlText w:val=""/>
+      <w:lvlJc w:val="left"/>
+      <w:pPr>
+        <w:tabs>
+          <w:tab w:val="num" w:pos="3600"/>
+        </w:tabs>
+        <w:ind w:left="3600" w:hanging="360"/>
+      </w:pPr>
+      <w:rPr>
+        <w:rFonts w:ascii="Wingdings" w:hAnsi="Wingdings" w:hint="default"/>
+        <w:sz w:val="20"/>
+      </w:rPr>
+    </w:lvl>
+    <w:lvl w:ilvl="5" w:tentative="1">
+      <w:start w:val="1"/>
+      <w:numFmt w:val="bullet"/>
+      <w:lvlText w:val=""/>
+      <w:lvlJc w:val="left"/>
+      <w:pPr>
+        <w:tabs>
+          <w:tab w:val="num" w:pos="4320"/>
+        </w:tabs>
+        <w:ind w:left="4320" w:hanging="360"/>
+      </w:pPr>
+      <w:rPr>
+        <w:rFonts w:ascii="Wingdings" w:hAnsi="Wingdings" w:hint="default"/>
+        <w:sz w:val="20"/>
+      </w:rPr>
+    </w:lvl>
+    <w:lvl w:ilvl="6" w:tentative="1">
+      <w:start w:val="1"/>
+      <w:numFmt w:val="bullet"/>
+      <w:lvlText w:val=""/>
+      <w:lvlJc w:val="left"/>
+      <w:pPr>
+        <w:tabs>
+          <w:tab w:val="num" w:pos="5040"/>
+        </w:tabs>
+        <w:ind w:left="5040" w:hanging="360"/>
+      </w:pPr>
+      <w:rPr>
+        <w:rFonts w:ascii="Wingdings" w:hAnsi="Wingdings" w:hint="default"/>
+        <w:sz w:val="20"/>
+      </w:rPr>
+    </w:lvl>
+    <w:lvl w:ilvl="7" w:tentative="1">
+      <w:start w:val="1"/>
+      <w:numFmt w:val="bullet"/>
+      <w:lvlText w:val=""/>
+      <w:lvlJc w:val="left"/>
+      <w:pPr>
+        <w:tabs>
+          <w:tab w:val="num" w:pos="5760"/>
+        </w:tabs>
+        <w:ind w:left="5760" w:hanging="360"/>
+      </w:pPr>
+      <w:rPr>
+        <w:rFonts w:ascii="Wingdings" w:hAnsi="Wingdings" w:hint="default"/>
+        <w:sz w:val="20"/>
+      </w:rPr>
+    </w:lvl>
+    <w:lvl w:ilvl="8" w:tentative="1">
+      <w:start w:val="1"/>
+      <w:numFmt w:val="bullet"/>
+      <w:lvlText w:val=""/>
+      <w:lvlJc w:val="left"/>
+      <w:pPr>
+        <w:tabs>
+          <w:tab w:val="num" w:pos="6480"/>
+        </w:tabs>
+        <w:ind w:left="6480" w:hanging="360"/>
+      </w:pPr>
+      <w:rPr>
+        <w:rFonts w:ascii="Wingdings" w:hAnsi="Wingdings" w:hint="default"/>
+        <w:sz w:val="20"/>
+      </w:rPr>
+    </w:lvl>
+  </w:abstractNum>
+  <w:abstractNum w:abstractNumId="8" w15:restartNumberingAfterBreak="0">
+    <w:nsid w:val="7FC61208"/>
+    <w:multiLevelType w:val="multilevel"/>
+    <w:tmpl w:val="F1981100"/>
+    <w:lvl w:ilvl="0">
+      <w:start w:val="1"/>
+      <w:numFmt w:val="bullet"/>
+      <w:lvlText w:val=""/>
+      <w:lvlJc w:val="left"/>
+      <w:pPr>
+        <w:tabs>
+          <w:tab w:val="num" w:pos="720"/>
+        </w:tabs>
+        <w:ind w:left="720" w:hanging="360"/>
+      </w:pPr>
+      <w:rPr>
+        <w:rFonts w:ascii="Symbol" w:hAnsi="Symbol" w:hint="default"/>
+        <w:sz w:val="20"/>
+      </w:rPr>
+    </w:lvl>
+    <w:lvl w:ilvl="1" w:tentative="1">
+      <w:start w:val="1"/>
+      <w:numFmt w:val="bullet"/>
+      <w:lvlText w:val=""/>
+      <w:lvlJc w:val="left"/>
+      <w:pPr>
+        <w:tabs>
+          <w:tab w:val="num" w:pos="1440"/>
+        </w:tabs>
+        <w:ind w:left="1440" w:hanging="360"/>
+      </w:pPr>
+      <w:rPr>
+        <w:rFonts w:ascii="Symbol" w:hAnsi="Symbol" w:hint="default"/>
+        <w:sz w:val="20"/>
+      </w:rPr>
+    </w:lvl>
+    <w:lvl w:ilvl="2" w:tentative="1">
+      <w:start w:val="1"/>
+      <w:numFmt w:val="bullet"/>
+      <w:lvlText w:val=""/>
+      <w:lvlJc w:val="left"/>
+      <w:pPr>
+        <w:tabs>
+          <w:tab w:val="num" w:pos="2160"/>
+        </w:tabs>
+        <w:ind w:left="2160" w:hanging="360"/>
+      </w:pPr>
+      <w:rPr>
+        <w:rFonts w:ascii="Symbol" w:hAnsi="Symbol" w:hint="default"/>
+        <w:sz w:val="20"/>
+      </w:rPr>
+    </w:lvl>
+    <w:lvl w:ilvl="3" w:tentative="1">
+      <w:start w:val="1"/>
+      <w:numFmt w:val="bullet"/>
+      <w:lvlText w:val=""/>
+      <w:lvlJc w:val="left"/>
+      <w:pPr>
+        <w:tabs>
+          <w:tab w:val="num" w:pos="2880"/>
+        </w:tabs>
+        <w:ind w:left="2880" w:hanging="360"/>
+      </w:pPr>
+      <w:rPr>
+        <w:rFonts w:ascii="Symbol" w:hAnsi="Symbol" w:hint="default"/>
+        <w:sz w:val="20"/>
+      </w:rPr>
+    </w:lvl>
+    <w:lvl w:ilvl="4" w:tentative="1">
+      <w:start w:val="1"/>
+      <w:numFmt w:val="bullet"/>
+      <w:lvlText w:val=""/>
+      <w:lvlJc w:val="left"/>
+      <w:pPr>
+        <w:tabs>
+          <w:tab w:val="num" w:pos="3600"/>
+        </w:tabs>
+        <w:ind w:left="3600" w:hanging="360"/>
+      </w:pPr>
+      <w:rPr>
+        <w:rFonts w:ascii="Symbol" w:hAnsi="Symbol" w:hint="default"/>
+        <w:sz w:val="20"/>
+      </w:rPr>
+    </w:lvl>
+    <w:lvl w:ilvl="5" w:tentative="1">
+      <w:start w:val="1"/>
+      <w:numFmt w:val="bullet"/>
+      <w:lvlText w:val=""/>
+      <w:lvlJc w:val="left"/>
+      <w:pPr>
+        <w:tabs>
+          <w:tab w:val="num" w:pos="4320"/>
+        </w:tabs>
+        <w:ind w:left="4320" w:hanging="360"/>
+      </w:pPr>
+      <w:rPr>
+        <w:rFonts w:ascii="Symbol" w:hAnsi="Symbol" w:hint="default"/>
+        <w:sz w:val="20"/>
+      </w:rPr>
+    </w:lvl>
+    <w:lvl w:ilvl="6" w:tentative="1">
+      <w:start w:val="1"/>
+      <w:numFmt w:val="bullet"/>
+      <w:lvlText w:val=""/>
+      <w:lvlJc w:val="left"/>
+      <w:pPr>
+        <w:tabs>
+          <w:tab w:val="num" w:pos="5040"/>
+        </w:tabs>
+        <w:ind w:left="5040" w:hanging="360"/>
+      </w:pPr>
+      <w:rPr>
+        <w:rFonts w:ascii="Symbol" w:hAnsi="Symbol" w:hint="default"/>
+        <w:sz w:val="20"/>
+      </w:rPr>
+    </w:lvl>
+    <w:lvl w:ilvl="7" w:tentative="1">
+      <w:start w:val="1"/>
+      <w:numFmt w:val="bullet"/>
+      <w:lvlText w:val=""/>
+      <w:lvlJc w:val="left"/>
+      <w:pPr>
+        <w:tabs>
+          <w:tab w:val="num" w:pos="5760"/>
+        </w:tabs>
+        <w:ind w:left="5760" w:hanging="360"/>
+      </w:pPr>
+      <w:rPr>
+        <w:rFonts w:ascii="Symbol" w:hAnsi="Symbol" w:hint="default"/>
+        <w:sz w:val="20"/>
+      </w:rPr>
+    </w:lvl>
+    <w:lvl w:ilvl="8" w:tentative="1">
+      <w:start w:val="1"/>
+      <w:numFmt w:val="bullet"/>
+      <w:lvlText w:val=""/>
+      <w:lvlJc w:val="left"/>
+      <w:pPr>
+        <w:tabs>
+          <w:tab w:val="num" w:pos="6480"/>
+        </w:tabs>
+        <w:ind w:left="6480" w:hanging="360"/>
+      </w:pPr>
+      <w:rPr>
+        <w:rFonts w:ascii="Symbol" w:hAnsi="Symbol" w:hint="default"/>
+        <w:sz w:val="20"/>
+      </w:rPr>
+    </w:lvl>
+  </w:abstractNum>
+  <w:num w:numId="1">
+    <w:abstractNumId w:val="0"/>
+  </w:num>
+  <w:num w:numId="2">
+    <w:abstractNumId w:val="8"/>
+  </w:num>
+  <w:num w:numId="3">
+    <w:abstractNumId w:val="4"/>
+  </w:num>
+  <w:num w:numId="4">
+    <w:abstractNumId w:val="6"/>
+  </w:num>
+  <w:num w:numId="5">
+    <w:abstractNumId w:val="5"/>
+  </w:num>
+  <w:num w:numId="6">
+    <w:abstractNumId w:val="7"/>
+  </w:num>
+  <w:num w:numId="7">
+    <w:abstractNumId w:val="2"/>
+  </w:num>
+  <w:num w:numId="8">
+    <w:abstractNumId w:val="1"/>
+  </w:num>
+  <w:num w:numId="9">
+    <w:abstractNumId w:val="3"/>
+  </w:num>
+</w:numbering>
 </file>
 
 <file path=word/styles.xml><?xml version="1.0" encoding="utf-8"?>
@@ -1837,6 +5808,50 @@
     <w:name w:val="Normal"/>
     <w:qFormat/>
   </w:style>
+  <w:style w:type="paragraph" w:styleId="Heading1">
+    <w:name w:val="heading 1"/>
+    <w:basedOn w:val="Normal"/>
+    <w:link w:val="Heading1Char"/>
+    <w:uiPriority w:val="9"/>
+    <w:qFormat/>
+    <w:rsid w:val="000F0D35"/>
+    <w:pPr>
+      <w:spacing w:before="100" w:beforeAutospacing="1" w:after="100" w:afterAutospacing="1" w:line="240" w:lineRule="auto"/>
+      <w:outlineLvl w:val="0"/>
+    </w:pPr>
+    <w:rPr>
+      <w:rFonts w:ascii="Times New Roman" w:eastAsia="Times New Roman" w:hAnsi="Times New Roman" w:cs="Times New Roman"/>
+      <w:b/>
+      <w:bCs/>
+      <w:kern w:val="36"/>
+      <w:sz w:val="48"/>
+      <w:szCs w:val="48"/>
+      <w:lang w:eastAsia="en-AU"/>
+    </w:rPr>
+  </w:style>
+  <w:style w:type="paragraph" w:styleId="Heading2">
+    <w:name w:val="heading 2"/>
+    <w:basedOn w:val="Normal"/>
+    <w:next w:val="Normal"/>
+    <w:link w:val="Heading2Char"/>
+    <w:uiPriority w:val="9"/>
+    <w:semiHidden/>
+    <w:unhideWhenUsed/>
+    <w:qFormat/>
+    <w:rsid w:val="008D7390"/>
+    <w:pPr>
+      <w:keepNext/>
+      <w:keepLines/>
+      <w:spacing w:before="40" w:after="0"/>
+      <w:outlineLvl w:val="1"/>
+    </w:pPr>
+    <w:rPr>
+      <w:rFonts w:asciiTheme="majorHAnsi" w:eastAsiaTheme="majorEastAsia" w:hAnsiTheme="majorHAnsi" w:cstheme="majorBidi"/>
+      <w:color w:val="2E74B5" w:themeColor="accent1" w:themeShade="BF"/>
+      <w:sz w:val="26"/>
+      <w:szCs w:val="26"/>
+    </w:rPr>
+  </w:style>
   <w:style w:type="character" w:default="1" w:styleId="DefaultParagraphFont">
     <w:name w:val="Default Paragraph Font"/>
     <w:uiPriority w:val="1"/>
@@ -1868,7 +5883,6 @@
     <w:name w:val="Hyperlink"/>
     <w:basedOn w:val="DefaultParagraphFont"/>
     <w:uiPriority w:val="99"/>
-    <w:semiHidden/>
     <w:unhideWhenUsed/>
     <w:rsid w:val="00A503DB"/>
     <w:rPr>
@@ -1885,6 +5899,64 @@
     <w:name w:val="url"/>
     <w:basedOn w:val="DefaultParagraphFont"/>
     <w:rsid w:val="00A503DB"/>
+  </w:style>
+  <w:style w:type="character" w:customStyle="1" w:styleId="Heading1Char">
+    <w:name w:val="Heading 1 Char"/>
+    <w:basedOn w:val="DefaultParagraphFont"/>
+    <w:link w:val="Heading1"/>
+    <w:uiPriority w:val="9"/>
+    <w:rsid w:val="000F0D35"/>
+    <w:rPr>
+      <w:rFonts w:ascii="Times New Roman" w:eastAsia="Times New Roman" w:hAnsi="Times New Roman" w:cs="Times New Roman"/>
+      <w:b/>
+      <w:bCs/>
+      <w:kern w:val="36"/>
+      <w:sz w:val="48"/>
+      <w:szCs w:val="48"/>
+      <w:lang w:eastAsia="en-AU"/>
+    </w:rPr>
+  </w:style>
+  <w:style w:type="paragraph" w:styleId="NormalWeb">
+    <w:name w:val="Normal (Web)"/>
+    <w:basedOn w:val="Normal"/>
+    <w:uiPriority w:val="99"/>
+    <w:semiHidden/>
+    <w:unhideWhenUsed/>
+    <w:rsid w:val="000F0D35"/>
+    <w:pPr>
+      <w:spacing w:before="100" w:beforeAutospacing="1" w:after="100" w:afterAutospacing="1" w:line="240" w:lineRule="auto"/>
+    </w:pPr>
+    <w:rPr>
+      <w:rFonts w:ascii="Times New Roman" w:eastAsia="Times New Roman" w:hAnsi="Times New Roman" w:cs="Times New Roman"/>
+      <w:sz w:val="24"/>
+      <w:szCs w:val="24"/>
+      <w:lang w:eastAsia="en-AU"/>
+    </w:rPr>
+  </w:style>
+  <w:style w:type="character" w:styleId="Strong">
+    <w:name w:val="Strong"/>
+    <w:basedOn w:val="DefaultParagraphFont"/>
+    <w:uiPriority w:val="22"/>
+    <w:qFormat/>
+    <w:rsid w:val="000F0D35"/>
+    <w:rPr>
+      <w:b/>
+      <w:bCs/>
+    </w:rPr>
+  </w:style>
+  <w:style w:type="character" w:customStyle="1" w:styleId="Heading2Char">
+    <w:name w:val="Heading 2 Char"/>
+    <w:basedOn w:val="DefaultParagraphFont"/>
+    <w:link w:val="Heading2"/>
+    <w:uiPriority w:val="9"/>
+    <w:semiHidden/>
+    <w:rsid w:val="008D7390"/>
+    <w:rPr>
+      <w:rFonts w:asciiTheme="majorHAnsi" w:eastAsiaTheme="majorEastAsia" w:hAnsiTheme="majorHAnsi" w:cstheme="majorBidi"/>
+      <w:color w:val="2E74B5" w:themeColor="accent1" w:themeShade="BF"/>
+      <w:sz w:val="26"/>
+      <w:szCs w:val="26"/>
+    </w:rPr>
   </w:style>
 </w:styles>
 </file>

--- a/Flask and Python.docx
+++ b/Flask and Python.docx
@@ -14227,6 +14227,11 @@
     <w:p>
       <w:r>
         <w:t>Bash console: mkvirtualenv &lt;pythonpath&gt; &lt;environment name&gt;</w:t>
+      </w:r>
+    </w:p>
+    <w:p>
+      <w:r>
+        <w:t>To install from requirements file: pip install –r requirements.txt</w:t>
       </w:r>
     </w:p>
     <w:p>

--- a/Flask and Python.docx
+++ b/Flask and Python.docx
@@ -6387,271 +6387,219 @@
       </w:r>
     </w:p>
     <w:p>
-      <w:r>
-        <w:t>Home.html</w:t>
-      </w:r>
-    </w:p>
-    <w:p>
-      <w:r>
-        <w:t>{% extends "base.html" %}</w:t>
-      </w:r>
-    </w:p>
-    <w:p>
-      <w:r>
-        <w:t>{% block content %}</w:t>
-      </w:r>
-    </w:p>
-    <w:p>
-      <w:r>
-        <w:t>&lt;h1&gt; Welcome! &lt;/h1&gt;</w:t>
-      </w:r>
-    </w:p>
-    <w:p>
-      <w:r>
-        <w:t>{% endblock %}</w:t>
-      </w:r>
-    </w:p>
-    <w:p>
-      <w:r>
-        <w:t>--</w:t>
-      </w:r>
-    </w:p>
-    <w:p>
-      <w:r>
-        <w:t>Add.html</w:t>
-      </w:r>
-    </w:p>
-    <w:p>
-      <w:r>
-        <w:t>{% extends "base.html" %}</w:t>
-      </w:r>
-    </w:p>
-    <w:p>
-      <w:r>
-        <w:t>{% block content %}</w:t>
-      </w:r>
-    </w:p>
-    <w:p>
-      <w:r>
-        <w:t>&lt;div class="jumbotron"&gt;</w:t>
-      </w:r>
-    </w:p>
-    <w:p>
-      <w:r>
-        <w:t xml:space="preserve">  &lt;h1&gt; Welcome! Add a Puppy &lt;/h1&gt;</w:t>
-      </w:r>
-    </w:p>
-    <w:p>
-      <w:r>
-        <w:t xml:space="preserve">  &lt;form method='POST'&gt;</w:t>
-      </w:r>
-    </w:p>
-    <w:p>
-      <w:r>
-        <w:t xml:space="preserve">    {{form.hidden_tag()}}</w:t>
-      </w:r>
-    </w:p>
-    <w:p>
-      <w:r>
-        <w:t xml:space="preserve">    {{form.name.label}}{{form.name()}}</w:t>
-      </w:r>
-    </w:p>
-    <w:p>
-      <w:r>
-        <w:t xml:space="preserve">    {{form.submit()}}</w:t>
-      </w:r>
-    </w:p>
-    <w:p>
-      <w:r>
-        <w:t>&lt;/div&gt;</w:t>
-      </w:r>
-    </w:p>
-    <w:p>
-      <w:r>
-        <w:t>{% endblock %}</w:t>
-      </w:r>
-    </w:p>
-    <w:p>
-      <w:r>
-        <w:t>--</w:t>
-      </w:r>
-    </w:p>
-    <w:p>
-      <w:r>
-        <w:t>Delete.html</w:t>
-      </w:r>
-    </w:p>
-    <w:p>
-      <w:r>
-        <w:t>{% extends "base.html" %}</w:t>
-      </w:r>
-    </w:p>
-    <w:p>
-      <w:r>
-        <w:t>{% block content %}</w:t>
-      </w:r>
-    </w:p>
-    <w:p>
-      <w:r>
-        <w:t>&lt;div class="jumbotron"&gt;</w:t>
-      </w:r>
-    </w:p>
-    <w:p>
-      <w:r>
-        <w:t xml:space="preserve">  &lt;h1&gt; Adopted a puppy? &lt;/h1&gt;</w:t>
-      </w:r>
-    </w:p>
-    <w:p>
-      <w:r>
-        <w:lastRenderedPageBreak/>
-        <w:t xml:space="preserve">  &lt;form method='POST'&gt;</w:t>
-      </w:r>
-    </w:p>
-    <w:p>
-      <w:r>
-        <w:t xml:space="preserve">    {{form.hidden_tag()}}</w:t>
-      </w:r>
-    </w:p>
-    <w:p>
-      <w:r>
-        <w:t xml:space="preserve">    {{form.id.label}}{{form.id()}}</w:t>
-      </w:r>
-    </w:p>
-    <w:p>
-      <w:r>
-        <w:t xml:space="preserve">    {{form.submit()}}</w:t>
-      </w:r>
-    </w:p>
-    <w:p>
-      <w:r>
-        <w:t>&lt;/div&gt;</w:t>
-      </w:r>
-    </w:p>
-    <w:p>
-      <w:r>
-        <w:t>{% endblock %}</w:t>
-      </w:r>
-    </w:p>
-    <w:p>
-      <w:r>
-        <w:t>--</w:t>
-      </w:r>
-    </w:p>
-    <w:p>
-      <w:r>
-        <w:t>List.html</w:t>
-      </w:r>
-    </w:p>
-    <w:p>
-      <w:r>
-        <w:t>{% extends "base.html" %}</w:t>
-      </w:r>
-    </w:p>
-    <w:p>
-      <w:r>
-        <w:t>{% block content %}</w:t>
-      </w:r>
-    </w:p>
-    <w:p>
-      <w:r>
-        <w:t>&lt;div class="jumbotron"&gt;</w:t>
-      </w:r>
-    </w:p>
-    <w:p>
-      <w:r>
-        <w:t xml:space="preserve">  &lt;h1&gt; Here the cute puppies..  &lt;/h1&gt;</w:t>
-      </w:r>
-    </w:p>
-    <w:p>
-      <w:r>
-        <w:t xml:space="preserve">  &lt;ul&gt;</w:t>
-      </w:r>
-    </w:p>
-    <w:p>
-      <w:r>
-        <w:t xml:space="preserve">    {% for pup in puppies %}</w:t>
-      </w:r>
-    </w:p>
-    <w:p>
-      <w:r>
-        <w:t xml:space="preserve">    &lt;li&gt; {{pup}} / id:{{pup.id}} &lt;/li&gt;</w:t>
-      </w:r>
-    </w:p>
-    <w:p>
-      <w:r>
-        <w:t xml:space="preserve">    {% endfor %}</w:t>
-      </w:r>
-    </w:p>
-    <w:p>
-      <w:r>
-        <w:t xml:space="preserve">  &lt;/ul&gt;</w:t>
-      </w:r>
-    </w:p>
-    <w:p>
-      <w:r>
-        <w:t>&lt;/div&gt;</w:t>
-      </w:r>
-    </w:p>
-    <w:p>
       <w:pPr>
         <w:pBdr>
           <w:bottom w:val="single" w:sz="6" w:space="1" w:color="auto"/>
         </w:pBdr>
       </w:pPr>
       <w:r>
+        <w:t>Blocks in Jinja are placeholders for the child templates to fill-in</w:t>
+      </w:r>
+    </w:p>
+    <w:p>
+      <w:r>
+        <w:t>Home.html</w:t>
+      </w:r>
+    </w:p>
+    <w:p>
+      <w:r>
+        <w:t>{% extends "base.html" %}</w:t>
+      </w:r>
+    </w:p>
+    <w:p>
+      <w:r>
+        <w:t>{% block content %}</w:t>
+      </w:r>
+    </w:p>
+    <w:p>
+      <w:r>
+        <w:t>&lt;h1&gt; Welcome! &lt;/h1&gt;</w:t>
+      </w:r>
+    </w:p>
+    <w:p>
+      <w:r>
         <w:t>{% endblock %}</w:t>
       </w:r>
     </w:p>
     <w:p>
       <w:r>
-        <w:rPr>
-          <w:u w:val="single"/>
-        </w:rPr>
-        <w:t>Larger Applications</w:t>
-      </w:r>
-      <w:r>
-        <w:rPr>
-          <w:u w:val="single"/>
-        </w:rPr>
-        <w:t xml:space="preserve">: </w:t>
-      </w:r>
-      <w:r>
-        <w:t xml:space="preserve"> Models.py, Views.py, Forms.py</w:t>
-      </w:r>
-    </w:p>
-    <w:p>
-      <w:r>
-        <w:t xml:space="preserve">Flask has a built-in </w:t>
-      </w:r>
-      <w:r>
-        <w:rPr>
-          <w:b/>
-        </w:rPr>
-        <w:t>blueprints</w:t>
-      </w:r>
-      <w:r>
-        <w:rPr>
-          <w:b/>
-        </w:rPr>
-        <w:t xml:space="preserve"> </w:t>
-      </w:r>
-      <w:r>
-        <w:t>capability which will allow us to register modular components for our Flask App</w:t>
-      </w:r>
-    </w:p>
-    <w:p>
-      <w:r>
-        <w:t>Register blueprints in __init__.py</w:t>
-      </w:r>
-    </w:p>
-    <w:p>
-      <w:r>
-        <w:t>From flask import Blueprint</w:t>
-      </w:r>
-    </w:p>
-    <w:p>
-      <w:r>
-        <w:t>Owner_blueprint = Blueprint(‘owners’,__name__,template_folder=’templates/owner’)</w:t>
+        <w:t>--</w:t>
+      </w:r>
+    </w:p>
+    <w:p>
+      <w:r>
+        <w:t>Add.html</w:t>
+      </w:r>
+    </w:p>
+    <w:p>
+      <w:r>
+        <w:t>{% extends "base.html" %}</w:t>
+      </w:r>
+    </w:p>
+    <w:p>
+      <w:r>
+        <w:t>{% block content %}</w:t>
+      </w:r>
+    </w:p>
+    <w:p>
+      <w:r>
+        <w:t>&lt;div class="jumbotron"&gt;</w:t>
+      </w:r>
+    </w:p>
+    <w:p>
+      <w:r>
+        <w:t xml:space="preserve">  &lt;h1&gt; Welcome! Add a Puppy &lt;/h1&gt;</w:t>
+      </w:r>
+    </w:p>
+    <w:p>
+      <w:r>
+        <w:t xml:space="preserve">  &lt;form method='POST'&gt;</w:t>
+      </w:r>
+    </w:p>
+    <w:p>
+      <w:r>
+        <w:t xml:space="preserve">    {{form.hidden_tag()}}</w:t>
+      </w:r>
+    </w:p>
+    <w:p>
+      <w:r>
+        <w:t xml:space="preserve">    {{form.name.label}}{{form.name()}}</w:t>
+      </w:r>
+    </w:p>
+    <w:p>
+      <w:r>
+        <w:t xml:space="preserve">    {{form.submit()}}</w:t>
+      </w:r>
+    </w:p>
+    <w:p>
+      <w:r>
+        <w:t>&lt;/div&gt;</w:t>
+      </w:r>
+    </w:p>
+    <w:p>
+      <w:r>
+        <w:t>{% endblock %}</w:t>
+      </w:r>
+    </w:p>
+    <w:p>
+      <w:r>
+        <w:t>--</w:t>
+      </w:r>
+    </w:p>
+    <w:p>
+      <w:r>
+        <w:t>Delete.html</w:t>
+      </w:r>
+    </w:p>
+    <w:p>
+      <w:r>
+        <w:t>{% extends "base.html" %}</w:t>
+      </w:r>
+    </w:p>
+    <w:p>
+      <w:r>
+        <w:t>{% block content %}</w:t>
+      </w:r>
+    </w:p>
+    <w:p>
+      <w:r>
+        <w:t>&lt;div class="jumbotron"&gt;</w:t>
+      </w:r>
+    </w:p>
+    <w:p>
+      <w:r>
+        <w:lastRenderedPageBreak/>
+        <w:t xml:space="preserve">  &lt;h1&gt; Adopted a puppy? &lt;/h1&gt;</w:t>
+      </w:r>
+    </w:p>
+    <w:p>
+      <w:r>
+        <w:t xml:space="preserve">  &lt;form method='POST'&gt;</w:t>
+      </w:r>
+    </w:p>
+    <w:p>
+      <w:r>
+        <w:t xml:space="preserve">    {{form.hidden_tag()}}</w:t>
+      </w:r>
+    </w:p>
+    <w:p>
+      <w:r>
+        <w:t xml:space="preserve">    {{form.id.label}}{{form.id()}}</w:t>
+      </w:r>
+    </w:p>
+    <w:p>
+      <w:r>
+        <w:t xml:space="preserve">    {{form.submit()}}</w:t>
+      </w:r>
+    </w:p>
+    <w:p>
+      <w:r>
+        <w:t>&lt;/div&gt;</w:t>
+      </w:r>
+    </w:p>
+    <w:p>
+      <w:r>
+        <w:t>{% endblock %}</w:t>
+      </w:r>
+    </w:p>
+    <w:p>
+      <w:r>
+        <w:t>--</w:t>
+      </w:r>
+    </w:p>
+    <w:p>
+      <w:r>
+        <w:t>List.html</w:t>
+      </w:r>
+    </w:p>
+    <w:p>
+      <w:r>
+        <w:t>{% extends "base.html" %}</w:t>
+      </w:r>
+    </w:p>
+    <w:p>
+      <w:r>
+        <w:t>{% block content %}</w:t>
+      </w:r>
+    </w:p>
+    <w:p>
+      <w:r>
+        <w:t>&lt;div class="jumbotron"&gt;</w:t>
+      </w:r>
+    </w:p>
+    <w:p>
+      <w:r>
+        <w:t xml:space="preserve">  &lt;h1&gt; Here the cute puppies..  &lt;/h1&gt;</w:t>
+      </w:r>
+    </w:p>
+    <w:p>
+      <w:r>
+        <w:t xml:space="preserve">  &lt;ul&gt;</w:t>
+      </w:r>
+    </w:p>
+    <w:p>
+      <w:r>
+        <w:t xml:space="preserve">    {% for pup in puppies %}</w:t>
+      </w:r>
+    </w:p>
+    <w:p>
+      <w:r>
+        <w:t xml:space="preserve">    &lt;li&gt; {{pup}} / id:{{pup.id}} &lt;/li&gt;</w:t>
+      </w:r>
+    </w:p>
+    <w:p>
+      <w:r>
+        <w:t xml:space="preserve">    {% endfor %}</w:t>
+      </w:r>
+    </w:p>
+    <w:p>
+      <w:r>
+        <w:t xml:space="preserve">  &lt;/ul&gt;</w:t>
+      </w:r>
+    </w:p>
+    <w:p>
+      <w:r>
+        <w:t>&lt;/div&gt;</w:t>
       </w:r>
     </w:p>
     <w:p>
@@ -6661,79 +6609,59 @@
         </w:pBdr>
       </w:pPr>
       <w:r>
-        <w:t>In __init__.py, register as app.register_blueprint(owner_blueprint,url_prefix=’/owners’)</w:t>
-      </w:r>
-    </w:p>
-    <w:p>
-      <w:r>
-        <w:t>Use hash function to implement for password security. Libraries for hashing security: Bcrypt, Werkzeug.</w:t>
-      </w:r>
-      <w:r>
-        <w:t xml:space="preserve"> Pip install flask-bcrypt</w:t>
-      </w:r>
-    </w:p>
-    <w:p>
-      <w:r>
-        <w:t>Bcrypt.generate_password_hash(password)</w:t>
-      </w:r>
-      <w:r>
-        <w:t xml:space="preserve"> // check_password_hash(password, ‘password_string’)</w:t>
-      </w:r>
-    </w:p>
-    <w:p>
-      <w:r>
-        <w:t>Pip install Werkzeug // from werkzeug.security import generate_password_hash, check_password_hash</w:t>
-      </w:r>
-      <w:r>
-        <w:t xml:space="preserve"> // from flask_login import LoginManager</w:t>
-      </w:r>
-    </w:p>
-    <w:p>
-      <w:r>
-        <w:t>From flask-login import user_login, user_logout, login_required</w:t>
-      </w:r>
-    </w:p>
-    <w:p>
-      <w:r>
-        <w:lastRenderedPageBreak/>
-        <w:t xml:space="preserve">We can use </w:t>
+        <w:t>{% endblock %}</w:t>
+      </w:r>
+    </w:p>
+    <w:p>
+      <w:r>
+        <w:rPr>
+          <w:u w:val="single"/>
+        </w:rPr>
+        <w:t>Larger Applications</w:t>
+      </w:r>
+      <w:r>
+        <w:rPr>
+          <w:u w:val="single"/>
+        </w:rPr>
+        <w:t xml:space="preserve">: </w:t>
+      </w:r>
+      <w:r>
+        <w:t xml:space="preserve"> Models.py, Views.py, Forms.py</w:t>
+      </w:r>
+    </w:p>
+    <w:p>
+      <w:r>
+        <w:t xml:space="preserve">Flask has a built-in </w:t>
       </w:r>
       <w:r>
         <w:rPr>
           <w:b/>
         </w:rPr>
-        <w:t>flask_dance</w:t>
-      </w:r>
-      <w:r>
-        <w:t xml:space="preserve"> library to easily add in OAuth (Open Authorisation) backends for our application.</w:t>
-      </w:r>
-    </w:p>
-    <w:p>
-      <w:r>
-        <w:t>OAuth 2.0, Flask-OAuth, Flask_Dance</w:t>
-      </w:r>
-      <w:r>
-        <w:t xml:space="preserve"> // flask-dance.readthedocs.io</w:t>
-      </w:r>
-    </w:p>
-    <w:p>
-      <w:r>
-        <w:t>Os.environ[‘AUTHLIB_INSECURE_TRANSPORT’] = ‘1’</w:t>
-      </w:r>
-    </w:p>
-    <w:p>
-      <w:r>
-        <w:t>Os.environ[‘AUTHLIB_RELAX_TOKEN_SCOPE] = ‘1’</w:t>
-      </w:r>
-    </w:p>
-    <w:p>
-      <w:r>
-        <w:t>From flask-dance.contrib.google import make_google_blueprint, google</w:t>
-      </w:r>
-    </w:p>
-    <w:p>
-      <w:r>
-        <w:t>Blueprint = make_google_blueprint(client_id=’’,client_secret=’’,offline=True,sope=[‘profile’,’email’])</w:t>
+        <w:t>blueprints</w:t>
+      </w:r>
+      <w:r>
+        <w:rPr>
+          <w:b/>
+        </w:rPr>
+        <w:t xml:space="preserve"> </w:t>
+      </w:r>
+      <w:r>
+        <w:t>capability which will allow us to register modular components for our Flask App</w:t>
+      </w:r>
+    </w:p>
+    <w:p>
+      <w:r>
+        <w:t>Register blueprints in __init__.py</w:t>
+      </w:r>
+    </w:p>
+    <w:p>
+      <w:r>
+        <w:t>From flask import Blueprint</w:t>
+      </w:r>
+    </w:p>
+    <w:p>
+      <w:r>
+        <w:t>Owner_blueprint = Blueprint(‘owners’,__name__,template_folder=’templates/owner’)</w:t>
       </w:r>
     </w:p>
     <w:p>
@@ -6743,97 +6671,79 @@
         </w:pBdr>
       </w:pPr>
       <w:r>
-        <w:t>App.regiser_blueprint(blueprint,url_prefix=’/login’)</w:t>
-      </w:r>
-    </w:p>
-    <w:p>
-      <w:r>
-        <w:t>Social company blog:</w:t>
-      </w:r>
-    </w:p>
-    <w:p>
-      <w:r>
-        <w:t>Bootstrap allows us to create popups.</w:t>
-      </w:r>
-    </w:p>
-    <w:p>
-      <w:r>
-        <w:t>If any module has to be imported from a folder, create a __init__</w:t>
-      </w:r>
-      <w:r>
-        <w:t>.py</w:t>
-      </w:r>
-      <w:r>
-        <w:t xml:space="preserve"> file under it.</w:t>
-      </w:r>
-    </w:p>
-    <w:p>
-      <w:r>
-        <w:t>----</w:t>
-      </w:r>
-    </w:p>
-    <w:p>
-      <w:r>
-        <w:t>Project components: Core, Users, Blogs</w:t>
-      </w:r>
-    </w:p>
-    <w:p>
-      <w:r>
-        <w:t>Project views: Core – index, info // Users – Register, login, logout, Account, user posts // Blog Posts – create, update, delete, blog posts</w:t>
-      </w:r>
-    </w:p>
-    <w:p>
-      <w:r>
-        <w:t>Project Models: Users, Blog posts</w:t>
-      </w:r>
-    </w:p>
-    <w:p>
-      <w:r>
-        <w:t>Users: id, profile image, email, username, password, posts</w:t>
-      </w:r>
-      <w:r>
-        <w:t>(relationship)</w:t>
-      </w:r>
-    </w:p>
-    <w:p>
-      <w:r>
-        <w:t>Blog posts: id, user-id, date, title, text</w:t>
-      </w:r>
-    </w:p>
-    <w:p>
-      <w:r>
-        <w:t>Create CRUD forms for Users and Blogs</w:t>
-      </w:r>
-    </w:p>
-    <w:p>
-      <w:r>
-        <w:t>Create templates that corresponds with views</w:t>
-      </w:r>
-    </w:p>
-    <w:p>
-      <w:r>
-        <w:t>Create error_pages folder to store view file for error messages</w:t>
-      </w:r>
-      <w:r>
-        <w:t xml:space="preserve"> (when error happens, show our own html pages)</w:t>
-      </w:r>
-    </w:p>
-    <w:p>
-      <w:r>
-        <w:t>Create static folder to store js, css, image files</w:t>
-      </w:r>
-    </w:p>
-    <w:p>
-      <w:r>
-        <w:t>--</w:t>
-      </w:r>
-      <w:r>
-        <w:t>--</w:t>
-      </w:r>
-    </w:p>
-    <w:p>
-      <w:r>
-        <w:t>Components usually associate models with them.</w:t>
+        <w:t>In __init__.py, register as app.register_blueprint(owner_blueprint,url_prefix=’/owners’)</w:t>
+      </w:r>
+    </w:p>
+    <w:p>
+      <w:r>
+        <w:t>Use hash function to implement for password security. Libraries for hashing security: Bcrypt, Werkzeug.</w:t>
+      </w:r>
+      <w:r>
+        <w:t xml:space="preserve"> Pip install flask-bcrypt</w:t>
+      </w:r>
+    </w:p>
+    <w:p>
+      <w:r>
+        <w:t>Bcrypt.generate_password_hash(password)</w:t>
+      </w:r>
+      <w:r>
+        <w:t xml:space="preserve"> // check_password_hash(password, ‘password_string’)</w:t>
+      </w:r>
+    </w:p>
+    <w:p>
+      <w:r>
+        <w:t>Pip install Werkzeug // from werkzeug.security import generate_password_hash, check_password_hash</w:t>
+      </w:r>
+      <w:r>
+        <w:t xml:space="preserve"> // from flask_login import LoginManager</w:t>
+      </w:r>
+    </w:p>
+    <w:p>
+      <w:r>
+        <w:lastRenderedPageBreak/>
+        <w:t>From flask-login import user_login, user_logout, login_required</w:t>
+      </w:r>
+    </w:p>
+    <w:p>
+      <w:r>
+        <w:t xml:space="preserve">We can use </w:t>
+      </w:r>
+      <w:r>
+        <w:rPr>
+          <w:b/>
+        </w:rPr>
+        <w:t>flask_dance</w:t>
+      </w:r>
+      <w:r>
+        <w:t xml:space="preserve"> library to easily add in OAuth (Open Authorisation) backends for our application.</w:t>
+      </w:r>
+    </w:p>
+    <w:p>
+      <w:r>
+        <w:t>OAuth 2.0, Flask-OAuth, Flask_Dance</w:t>
+      </w:r>
+      <w:r>
+        <w:t xml:space="preserve"> // flask-dance.readthedocs.io</w:t>
+      </w:r>
+    </w:p>
+    <w:p>
+      <w:r>
+        <w:t>Os.environ[‘AUTHLIB_INSECURE_TRANSPORT’] = ‘1’</w:t>
+      </w:r>
+    </w:p>
+    <w:p>
+      <w:r>
+        <w:t>Os.environ[‘AUTHLIB_RELAX_TOKEN_SCOPE] = ‘1’</w:t>
+      </w:r>
+    </w:p>
+    <w:p>
+      <w:r>
+        <w:t>From flask-dance.contrib.google import make_google_blueprint, google</w:t>
+      </w:r>
+    </w:p>
+    <w:p>
+      <w:r>
+        <w:t>Blueprint = make_google_blueprint(client_id=’’,client_secret=’’,offline=True,sope=[‘profile’,’email’])</w:t>
       </w:r>
     </w:p>
     <w:p>
@@ -6843,79 +6753,97 @@
         </w:pBdr>
       </w:pPr>
       <w:r>
-        <w:t>PIL Pillow library allows to handle pictures in python</w:t>
-      </w:r>
-    </w:p>
-    <w:p>
-      <w:pPr>
-        <w:rPr>
-          <w:u w:val="single"/>
-        </w:rPr>
-      </w:pPr>
-      <w:r>
-        <w:rPr>
-          <w:u w:val="single"/>
-        </w:rPr>
-        <w:t>REST API’s</w:t>
-      </w:r>
-    </w:p>
-    <w:p>
-      <w:r>
-        <w:t>Flask-Restful library.</w:t>
-      </w:r>
-    </w:p>
-    <w:p>
-      <w:r>
-        <w:t>REST is a standard way of communication between computers in the web</w:t>
-      </w:r>
-    </w:p>
-    <w:p>
-      <w:r>
-        <w:t>Systems that support and are compliant with REST are often known as RESTFUL.</w:t>
-      </w:r>
-    </w:p>
-    <w:p>
-      <w:r>
-        <w:t>Automated systems will communicate with the web application</w:t>
-      </w:r>
-    </w:p>
-    <w:p>
-      <w:r>
-        <w:t>Postman testing tool, send json objects to rest, wrest commands</w:t>
-      </w:r>
-    </w:p>
-    <w:p>
-      <w:r>
-        <w:lastRenderedPageBreak/>
-        <w:t>A python dictionary maps to an object in Json and a list maps to an array in json</w:t>
-      </w:r>
-      <w:bookmarkStart w:id="0" w:name="_GoBack"/>
-      <w:bookmarkEnd w:id="0"/>
-    </w:p>
-    <w:p>
-      <w:r>
-        <w:t>CRUD REST terms (POST, GET, PUT, DELETE)</w:t>
-      </w:r>
-    </w:p>
-    <w:p>
-      <w:r>
-        <w:t>Postman is a graphical interface for interactive with REST API</w:t>
-      </w:r>
-    </w:p>
-    <w:p>
-      <w:r>
-        <w:t xml:space="preserve">Pip </w:t>
-      </w:r>
-      <w:r>
-        <w:t>install Flask-R</w:t>
-      </w:r>
-      <w:r>
-        <w:t>esftul. From flask-restful import Resource, API</w:t>
-      </w:r>
-    </w:p>
-    <w:p>
-      <w:r>
-        <w:t>Resource is the ‘resource’ which is connecting, API is wrapper around the entire application, that allows to connect.</w:t>
+        <w:t>App.regiser_blueprint(blueprint,url_prefix=’/login’)</w:t>
+      </w:r>
+    </w:p>
+    <w:p>
+      <w:r>
+        <w:t>Social company blog:</w:t>
+      </w:r>
+    </w:p>
+    <w:p>
+      <w:r>
+        <w:t>Bootstrap allows us to create popups.</w:t>
+      </w:r>
+    </w:p>
+    <w:p>
+      <w:r>
+        <w:t>If any module has to be imported from a folder, create a __init__</w:t>
+      </w:r>
+      <w:r>
+        <w:t>.py</w:t>
+      </w:r>
+      <w:r>
+        <w:t xml:space="preserve"> file under it.</w:t>
+      </w:r>
+    </w:p>
+    <w:p>
+      <w:r>
+        <w:t>----</w:t>
+      </w:r>
+    </w:p>
+    <w:p>
+      <w:r>
+        <w:t>Project components: Core, Users, Blogs</w:t>
+      </w:r>
+    </w:p>
+    <w:p>
+      <w:r>
+        <w:t>Project views: Core – index, info // Users – Register, login, logout, Account, user posts // Blog Posts – create, update, delete, blog posts</w:t>
+      </w:r>
+    </w:p>
+    <w:p>
+      <w:r>
+        <w:t>Project Models: Users, Blog posts</w:t>
+      </w:r>
+    </w:p>
+    <w:p>
+      <w:r>
+        <w:t>Users: id, profile image, email, username, password, posts</w:t>
+      </w:r>
+      <w:r>
+        <w:t>(relationship)</w:t>
+      </w:r>
+    </w:p>
+    <w:p>
+      <w:r>
+        <w:t>Blog posts: id, user-id, date, title, text</w:t>
+      </w:r>
+    </w:p>
+    <w:p>
+      <w:r>
+        <w:t>Create CRUD forms for Users and Blogs</w:t>
+      </w:r>
+    </w:p>
+    <w:p>
+      <w:r>
+        <w:t>Create templates that corresponds with views</w:t>
+      </w:r>
+    </w:p>
+    <w:p>
+      <w:r>
+        <w:t>Create error_pages folder to store view file for error messages</w:t>
+      </w:r>
+      <w:r>
+        <w:t xml:space="preserve"> (when error happens, show our own html pages)</w:t>
+      </w:r>
+    </w:p>
+    <w:p>
+      <w:r>
+        <w:t>Create static folder to store js, css, image files</w:t>
+      </w:r>
+    </w:p>
+    <w:p>
+      <w:r>
+        <w:t>--</w:t>
+      </w:r>
+      <w:r>
+        <w:t>--</w:t>
+      </w:r>
+    </w:p>
+    <w:p>
+      <w:r>
+        <w:t>Components usually associate models with them.</w:t>
       </w:r>
     </w:p>
     <w:p>
@@ -6925,120 +6853,77 @@
         </w:pBdr>
       </w:pPr>
       <w:r>
-        <w:t>Create a collection in postman.</w:t>
-      </w:r>
-      <w:r>
-        <w:t xml:space="preserve"> Collection is a folder holding a bunch of requests.</w:t>
-      </w:r>
-    </w:p>
-    <w:p>
-      <w:r>
-        <w:t>#RESTful API using Postman GUI</w:t>
-      </w:r>
-    </w:p>
-    <w:p>
-      <w:r>
-        <w:t>#install flask-restful</w:t>
-      </w:r>
-    </w:p>
-    <w:p>
-      <w:r>
-        <w:t>#create a flask app</w:t>
-      </w:r>
-    </w:p>
-    <w:p>
-      <w:r>
-        <w:t># instantiate an API class inheriting Flask app</w:t>
-      </w:r>
-    </w:p>
-    <w:p>
-      <w:r>
-        <w:t>#create a class inheriting Resource</w:t>
-      </w:r>
-    </w:p>
-    <w:p>
-      <w:r>
-        <w:t>#define REST method of either post, get, put, delete</w:t>
-      </w:r>
-    </w:p>
-    <w:p>
-      <w:r>
-        <w:t>#link the class with the api.add_resource('class','url address')</w:t>
-      </w:r>
-    </w:p>
-    <w:p>
-      <w:r>
-        <w:t>#run the flask app</w:t>
-      </w:r>
-    </w:p>
-    <w:p>
-      <w:r>
-        <w:t>#create a collection folder in postman. choose the method to run.</w:t>
-      </w:r>
-    </w:p>
-    <w:p>
-      <w:r>
-        <w:t>#enter the url to connect wth the app.</w:t>
-      </w:r>
-    </w:p>
-    <w:p>
-      <w:r>
-        <w:t>#find the result in Postman</w:t>
-      </w:r>
-    </w:p>
-    <w:p>
-      <w:r>
-        <w:t>#=================================</w:t>
-      </w:r>
-    </w:p>
-    <w:p>
-      <w:r>
-        <w:t>from flask import Flask</w:t>
-      </w:r>
-    </w:p>
-    <w:p>
-      <w:r>
-        <w:t>from flask_restful import Resource, Api</w:t>
-      </w:r>
-    </w:p>
-    <w:p/>
-    <w:p>
-      <w:r>
-        <w:t>app = Flask(__name__)</w:t>
-      </w:r>
-    </w:p>
-    <w:p>
-      <w:r>
-        <w:t>api = Api(app)</w:t>
-      </w:r>
-    </w:p>
-    <w:p/>
-    <w:p>
-      <w:r>
-        <w:t>class HelloWorld(Resource):</w:t>
-      </w:r>
-    </w:p>
-    <w:p>
-      <w:r>
-        <w:t xml:space="preserve">    def get(self):</w:t>
-      </w:r>
-    </w:p>
-    <w:p>
-      <w:r>
-        <w:t xml:space="preserve">        return {'hello': 'world'}</w:t>
-      </w:r>
-    </w:p>
-    <w:p/>
-    <w:p>
-      <w:r>
-        <w:t>api.add_resource(HelloWorld, '/')</w:t>
-      </w:r>
-    </w:p>
-    <w:p/>
+        <w:t>PIL Pillow library allows to handle pictures in python</w:t>
+      </w:r>
+    </w:p>
+    <w:p>
+      <w:pPr>
+        <w:rPr>
+          <w:u w:val="single"/>
+        </w:rPr>
+      </w:pPr>
+      <w:r>
+        <w:rPr>
+          <w:u w:val="single"/>
+        </w:rPr>
+        <w:t>REST API’s</w:t>
+      </w:r>
+    </w:p>
+    <w:p>
+      <w:r>
+        <w:t>Flask-Restful library.</w:t>
+      </w:r>
+    </w:p>
+    <w:p>
+      <w:r>
+        <w:t>REST is a standard way of communication between computers in the web</w:t>
+      </w:r>
+    </w:p>
+    <w:p>
+      <w:r>
+        <w:t>Systems that support and are compliant with REST are often known as RESTFUL.</w:t>
+      </w:r>
+    </w:p>
+    <w:p>
+      <w:r>
+        <w:t>Automated systems will communicate with the web application</w:t>
+      </w:r>
+    </w:p>
     <w:p>
       <w:r>
         <w:lastRenderedPageBreak/>
-        <w:t>if __name__ == '__main__':</w:t>
+        <w:t>Postman testing tool, send json objects to rest, wrest commands</w:t>
+      </w:r>
+    </w:p>
+    <w:p>
+      <w:r>
+        <w:t>A python dictionary maps to an object in Json and a list maps to an array in json</w:t>
+      </w:r>
+    </w:p>
+    <w:p>
+      <w:r>
+        <w:t>CRUD REST terms (POST, GET, PUT, DELETE)</w:t>
+      </w:r>
+    </w:p>
+    <w:p>
+      <w:r>
+        <w:t>Postman is a graphical interface for interactive with REST API</w:t>
+      </w:r>
+    </w:p>
+    <w:p>
+      <w:r>
+        <w:t xml:space="preserve">Pip </w:t>
+      </w:r>
+      <w:r>
+        <w:t>install Flask-R</w:t>
+      </w:r>
+      <w:r>
+        <w:t>esftul. From flask-restful import Resource, API</w:t>
+      </w:r>
+    </w:p>
+    <w:p>
+      <w:r>
+        <w:t>Resource is the ‘resource’ which is connecting, API is wrapper around the entire application, that allows to connect.</w:t>
       </w:r>
     </w:p>
     <w:p>
@@ -7048,17 +6933,75 @@
         </w:pBdr>
       </w:pPr>
       <w:r>
-        <w:t xml:space="preserve">    app.run(debug=True)</w:t>
-      </w:r>
-    </w:p>
-    <w:p>
-      <w:r>
-        <w:t>All the API methods takes the same parameters.</w:t>
-      </w:r>
-    </w:p>
-    <w:p>
-      <w:r>
-        <w:t>from flask import Flask, request</w:t>
+        <w:t>Create a collection in postman.</w:t>
+      </w:r>
+      <w:r>
+        <w:t xml:space="preserve"> Collection is a folder holding a bunch of requests.</w:t>
+      </w:r>
+    </w:p>
+    <w:p>
+      <w:r>
+        <w:t>#RESTful API using Postman GUI</w:t>
+      </w:r>
+    </w:p>
+    <w:p>
+      <w:r>
+        <w:t>#install flask-restful</w:t>
+      </w:r>
+    </w:p>
+    <w:p>
+      <w:r>
+        <w:t>#create a flask app</w:t>
+      </w:r>
+    </w:p>
+    <w:p>
+      <w:r>
+        <w:t># instantiate an API class inheriting Flask app</w:t>
+      </w:r>
+    </w:p>
+    <w:p>
+      <w:r>
+        <w:t>#create a class inheriting Resource</w:t>
+      </w:r>
+    </w:p>
+    <w:p>
+      <w:r>
+        <w:t>#define REST method of either post, get, put, delete</w:t>
+      </w:r>
+    </w:p>
+    <w:p>
+      <w:r>
+        <w:t>#link the class with the api.add_resource('class','url address')</w:t>
+      </w:r>
+    </w:p>
+    <w:p>
+      <w:r>
+        <w:t>#run the flask app</w:t>
+      </w:r>
+    </w:p>
+    <w:p>
+      <w:r>
+        <w:t>#create a collection folder in postman. choose the method to run.</w:t>
+      </w:r>
+    </w:p>
+    <w:p>
+      <w:r>
+        <w:t>#enter the url to connect wth the app.</w:t>
+      </w:r>
+    </w:p>
+    <w:p>
+      <w:r>
+        <w:t>#find the result in Postman</w:t>
+      </w:r>
+    </w:p>
+    <w:p>
+      <w:r>
+        <w:t>#=================================</w:t>
+      </w:r>
+    </w:p>
+    <w:p>
+      <w:r>
+        <w:t>from flask import Flask</w:t>
       </w:r>
     </w:p>
     <w:p>
@@ -7080,161 +7023,9 @@
     <w:p/>
     <w:p>
       <w:r>
-        <w:t># Later on this will be a model call to our database!</w:t>
-      </w:r>
-    </w:p>
-    <w:p>
-      <w:r>
-        <w:t># Right now its just a list of dictionaries</w:t>
-      </w:r>
-    </w:p>
-    <w:p>
-      <w:r>
-        <w:t># puppies = [{'name':'Rufus'},{name:'Frankie'},......]</w:t>
-      </w:r>
-    </w:p>
-    <w:p>
-      <w:r>
-        <w:t># Keep in mind, its in memory, it clears with every restart!</w:t>
-      </w:r>
-    </w:p>
-    <w:p>
-      <w:r>
-        <w:t>puppies = []</w:t>
-      </w:r>
-    </w:p>
-    <w:p/>
-    <w:p>
-      <w:r>
-        <w:t>class PuppyNames(Resource):</w:t>
-      </w:r>
-    </w:p>
-    <w:p>
-      <w:r>
-        <w:t xml:space="preserve">    def get(self,name):</w:t>
-      </w:r>
-    </w:p>
-    <w:p>
-      <w:r>
-        <w:t xml:space="preserve">        print(puppies)</w:t>
-      </w:r>
-    </w:p>
-    <w:p/>
-    <w:p>
-      <w:r>
-        <w:t xml:space="preserve">        # Cycle through list for puppies</w:t>
-      </w:r>
-    </w:p>
-    <w:p>
-      <w:r>
-        <w:t xml:space="preserve">        for pup in puppies:</w:t>
-      </w:r>
-    </w:p>
-    <w:p>
-      <w:r>
-        <w:t xml:space="preserve">            if pup['name'] == name:</w:t>
-      </w:r>
-    </w:p>
-    <w:p>
-      <w:r>
-        <w:t xml:space="preserve">                return pup</w:t>
-      </w:r>
-    </w:p>
-    <w:p/>
-    <w:p>
-      <w:r>
-        <w:t xml:space="preserve">        # If you request a puppy not yet in the puppies list</w:t>
-      </w:r>
-    </w:p>
-    <w:p>
-      <w:r>
-        <w:t xml:space="preserve">        return {'name':None},404</w:t>
-      </w:r>
-    </w:p>
-    <w:p/>
-    <w:p>
-      <w:r>
-        <w:t xml:space="preserve">    def post(self, name):</w:t>
-      </w:r>
-    </w:p>
-    <w:p>
-      <w:r>
-        <w:t xml:space="preserve">        # Add  the dictionary to list</w:t>
-      </w:r>
-    </w:p>
-    <w:p>
-      <w:r>
-        <w:t xml:space="preserve">        pup = {'name':name}</w:t>
-      </w:r>
-    </w:p>
-    <w:p>
-      <w:r>
-        <w:t xml:space="preserve">        puppies.append(pup)</w:t>
-      </w:r>
-    </w:p>
-    <w:p>
-      <w:r>
-        <w:lastRenderedPageBreak/>
-        <w:t xml:space="preserve">        # Then return it back</w:t>
-      </w:r>
-    </w:p>
-    <w:p>
-      <w:r>
-        <w:t xml:space="preserve">        print(puppies)</w:t>
-      </w:r>
-    </w:p>
-    <w:p>
-      <w:r>
-        <w:t xml:space="preserve">        return pup</w:t>
-      </w:r>
-    </w:p>
-    <w:p/>
-    <w:p>
-      <w:r>
-        <w:t xml:space="preserve">    def delete(self,name):</w:t>
-      </w:r>
-    </w:p>
-    <w:p/>
-    <w:p>
-      <w:r>
-        <w:t xml:space="preserve">        # Cycle through list for puppies</w:t>
-      </w:r>
-    </w:p>
-    <w:p>
-      <w:r>
-        <w:t xml:space="preserve">        for ind,pup in enumerate(puppies):</w:t>
-      </w:r>
-    </w:p>
-    <w:p>
-      <w:r>
-        <w:t xml:space="preserve">            if pup['name'] == name:</w:t>
-      </w:r>
-    </w:p>
-    <w:p>
-      <w:r>
-        <w:t xml:space="preserve">                # don't really need to save this</w:t>
-      </w:r>
-    </w:p>
-    <w:p>
-      <w:r>
-        <w:t xml:space="preserve">                delted_pup = puppies.pop(ind)</w:t>
-      </w:r>
-    </w:p>
-    <w:p>
-      <w:r>
-        <w:t xml:space="preserve">                return {'note':'delete successful'},404</w:t>
-      </w:r>
-    </w:p>
-    <w:p/>
-    <w:p/>
-    <w:p/>
-    <w:p/>
-    <w:p>
-      <w:r>
-        <w:t>class AllNames(Resource):</w:t>
-      </w:r>
-    </w:p>
-    <w:p/>
+        <w:t>class HelloWorld(Resource):</w:t>
+      </w:r>
+    </w:p>
     <w:p>
       <w:r>
         <w:t xml:space="preserve">    def get(self):</w:t>
@@ -7242,309 +7033,13 @@
     </w:p>
     <w:p>
       <w:r>
-        <w:t xml:space="preserve">        # return all the puppies :)</w:t>
-      </w:r>
-    </w:p>
-    <w:p>
-      <w:r>
-        <w:t xml:space="preserve">        return {'puppies': puppies}</w:t>
-      </w:r>
-    </w:p>
-    <w:p/>
-    <w:p/>
-    <w:p>
-      <w:r>
-        <w:t>api.add_resource(PuppyNames, '/puppy/&lt;string:name&gt;')</w:t>
-      </w:r>
-    </w:p>
-    <w:p>
-      <w:r>
-        <w:t>api.add_resource(AllNames,'/puppies')</w:t>
-      </w:r>
-    </w:p>
-    <w:p/>
-    <w:p>
-      <w:r>
-        <w:t>if __name__ == '__main__':</w:t>
-      </w:r>
-    </w:p>
-    <w:p>
-      <w:r>
-        <w:t xml:space="preserve">    app.run(debug=True)</w:t>
-      </w:r>
-    </w:p>
-    <w:p>
-      <w:r>
-        <w:t>--</w:t>
-      </w:r>
-    </w:p>
-    <w:p>
-      <w:r>
-        <w:t>Flask-JWT (Json Web</w:t>
-      </w:r>
-      <w:r>
-        <w:t xml:space="preserve"> T</w:t>
-      </w:r>
-      <w:r>
-        <w:t>oken) library to require authorization before creating a REST API call</w:t>
-      </w:r>
-    </w:p>
-    <w:p>
-      <w:r>
-        <w:t xml:space="preserve">From </w:t>
-      </w:r>
-      <w:r>
-        <w:t xml:space="preserve">flask_jwt import </w:t>
-      </w:r>
-      <w:r>
-        <w:t>JWT,</w:t>
-      </w:r>
-      <w:r>
-        <w:t xml:space="preserve"> jwt_</w:t>
-      </w:r>
-      <w:r>
-        <w:t>required</w:t>
-      </w:r>
-    </w:p>
-    <w:p>
-      <w:r>
-        <w:lastRenderedPageBreak/>
-        <w:t>FlaskRestful</w:t>
-      </w:r>
-      <w:r>
-        <w:t xml:space="preserve"> documentation</w:t>
-      </w:r>
-    </w:p>
-    <w:p>
-      <w:r>
-        <w:t>from flask import Flask, request</w:t>
-      </w:r>
-    </w:p>
-    <w:p>
-      <w:r>
-        <w:t>from flask_restful import Resource, Api</w:t>
-      </w:r>
-    </w:p>
-    <w:p>
-      <w:r>
-        <w:t>from secure_check import authenticate,identity</w:t>
-      </w:r>
-    </w:p>
-    <w:p>
-      <w:r>
-        <w:t>from flask_jwt import JWT ,jwt_required</w:t>
-      </w:r>
-    </w:p>
-    <w:p/>
-    <w:p>
-      <w:r>
-        <w:t>app = Flask(__name__)</w:t>
-      </w:r>
-    </w:p>
-    <w:p>
-      <w:r>
-        <w:t>app.config['SECRET_KEY'] = 'mysecretkey'</w:t>
-      </w:r>
-    </w:p>
-    <w:p>
-      <w:r>
-        <w:t>api = Api(app)</w:t>
-      </w:r>
-    </w:p>
-    <w:p/>
-    <w:p>
-      <w:r>
-        <w:t>jwt = JWT(app, authenticate, identity)</w:t>
-      </w:r>
-    </w:p>
-    <w:p/>
-    <w:p>
-      <w:r>
-        <w:t># Later on this will be a model call to our database!</w:t>
-      </w:r>
-    </w:p>
-    <w:p>
-      <w:r>
-        <w:t># Right now its just a list of dictionaries</w:t>
-      </w:r>
-    </w:p>
-    <w:p>
-      <w:r>
-        <w:t># puppies = [{'name':'Rufus'},{name:'Frankie'},......]</w:t>
-      </w:r>
-    </w:p>
-    <w:p>
-      <w:r>
-        <w:t># Keep in mind, its in memory, it clears with every restart!</w:t>
-      </w:r>
-    </w:p>
-    <w:p>
-      <w:r>
-        <w:t>puppies = []</w:t>
-      </w:r>
-    </w:p>
-    <w:p/>
-    <w:p>
-      <w:r>
-        <w:t>class PuppyNames(Resource):</w:t>
-      </w:r>
-    </w:p>
-    <w:p>
-      <w:r>
-        <w:t xml:space="preserve">    def get(self,name):</w:t>
-      </w:r>
-    </w:p>
-    <w:p>
-      <w:r>
-        <w:t xml:space="preserve">        print(puppies)</w:t>
-      </w:r>
-    </w:p>
-    <w:p/>
-    <w:p>
-      <w:r>
-        <w:t xml:space="preserve">        # Cycle through list for puppies</w:t>
-      </w:r>
-    </w:p>
-    <w:p>
-      <w:r>
-        <w:t xml:space="preserve">        for pup in puppies:</w:t>
-      </w:r>
-    </w:p>
-    <w:p>
-      <w:r>
-        <w:t xml:space="preserve">            if pup['name'] == name:</w:t>
-      </w:r>
-    </w:p>
-    <w:p>
-      <w:r>
-        <w:t xml:space="preserve">                return pup</w:t>
-      </w:r>
-    </w:p>
-    <w:p/>
-    <w:p>
-      <w:r>
-        <w:t xml:space="preserve">        # If you request a puppy not yet in the puppies list</w:t>
-      </w:r>
-    </w:p>
-    <w:p>
-      <w:r>
-        <w:t xml:space="preserve">        return {'name':None},404</w:t>
-      </w:r>
-    </w:p>
-    <w:p/>
-    <w:p>
-      <w:r>
-        <w:t xml:space="preserve">    def post(self, name):</w:t>
-      </w:r>
-    </w:p>
-    <w:p>
-      <w:r>
-        <w:lastRenderedPageBreak/>
-        <w:t xml:space="preserve">        # Add  the dictionary to list</w:t>
-      </w:r>
-    </w:p>
-    <w:p>
-      <w:r>
-        <w:t xml:space="preserve">        pup = {'name':name}</w:t>
-      </w:r>
-    </w:p>
-    <w:p>
-      <w:r>
-        <w:t xml:space="preserve">        puppies.append(pup)</w:t>
-      </w:r>
-    </w:p>
-    <w:p>
-      <w:r>
-        <w:t xml:space="preserve">        # Then return it back</w:t>
-      </w:r>
-    </w:p>
-    <w:p>
-      <w:r>
-        <w:t xml:space="preserve">        print(puppies)</w:t>
-      </w:r>
-    </w:p>
-    <w:p>
-      <w:r>
-        <w:t xml:space="preserve">        return pup</w:t>
-      </w:r>
-    </w:p>
-    <w:p/>
-    <w:p>
-      <w:r>
-        <w:t xml:space="preserve">    def delete(self,name):</w:t>
-      </w:r>
-    </w:p>
-    <w:p/>
-    <w:p>
-      <w:r>
-        <w:t xml:space="preserve">        # Cycle through list for puppies</w:t>
-      </w:r>
-    </w:p>
-    <w:p>
-      <w:r>
-        <w:t xml:space="preserve">        for ind,pup in enumerate(puppies):</w:t>
-      </w:r>
-    </w:p>
-    <w:p>
-      <w:r>
-        <w:t xml:space="preserve">            if pup['name'] == name:</w:t>
-      </w:r>
-    </w:p>
-    <w:p>
-      <w:r>
-        <w:t xml:space="preserve">                # don't really need to save this</w:t>
-      </w:r>
-    </w:p>
-    <w:p>
-      <w:r>
-        <w:t xml:space="preserve">                delted_pup = puppies.pop(ind)</w:t>
-      </w:r>
-    </w:p>
-    <w:p>
-      <w:r>
-        <w:t xml:space="preserve">                return {'note':'delete successful'}</w:t>
-      </w:r>
-    </w:p>
-    <w:p/>
-    <w:p/>
-    <w:p/>
-    <w:p/>
-    <w:p>
-      <w:r>
-        <w:t>class AllNames(Resource):</w:t>
-      </w:r>
-    </w:p>
-    <w:p/>
-    <w:p>
-      <w:r>
-        <w:t xml:space="preserve">    @jwt_required()</w:t>
-      </w:r>
-    </w:p>
-    <w:p>
-      <w:r>
-        <w:t xml:space="preserve">    def get(self):</w:t>
-      </w:r>
-    </w:p>
-    <w:p>
-      <w:r>
-        <w:t xml:space="preserve">        # return all the puppies :)</w:t>
-      </w:r>
-    </w:p>
-    <w:p>
-      <w:r>
-        <w:t xml:space="preserve">        return {'puppies': puppies}</w:t>
-      </w:r>
-    </w:p>
-    <w:p/>
-    <w:p/>
-    <w:p>
-      <w:r>
-        <w:t>api.add_resource(PuppyNames, '/puppy/&lt;string:name&gt;')</w:t>
-      </w:r>
-    </w:p>
-    <w:p>
-      <w:r>
-        <w:t>api.add_resource(AllNames,'/puppies')</w:t>
+        <w:t xml:space="preserve">        return {'hello': 'world'}</w:t>
+      </w:r>
+    </w:p>
+    <w:p/>
+    <w:p>
+      <w:r>
+        <w:t>api.add_resource(HelloWorld, '/')</w:t>
       </w:r>
     </w:p>
     <w:p/>
@@ -7560,12 +7055,524 @@
         </w:pBdr>
       </w:pPr>
       <w:r>
+        <w:t xml:space="preserve">    app.run(debug=True)</w:t>
+      </w:r>
+    </w:p>
+    <w:p>
+      <w:r>
+        <w:t>All the API methods takes the same parameters.</w:t>
+      </w:r>
+    </w:p>
+    <w:p>
+      <w:r>
+        <w:t>from flask import Flask, request</w:t>
+      </w:r>
+    </w:p>
+    <w:p>
+      <w:r>
+        <w:t>from flask_restful import Resource, Api</w:t>
+      </w:r>
+    </w:p>
+    <w:p/>
+    <w:p>
+      <w:r>
+        <w:t>app = Flask(__name__)</w:t>
+      </w:r>
+    </w:p>
+    <w:p>
+      <w:r>
+        <w:t>api = Api(app)</w:t>
+      </w:r>
+    </w:p>
+    <w:p/>
+    <w:p>
+      <w:r>
+        <w:t># Later on this will be a model call to our database!</w:t>
+      </w:r>
+    </w:p>
+    <w:p>
+      <w:r>
+        <w:t># Right now its just a list of dictionaries</w:t>
+      </w:r>
+    </w:p>
+    <w:p>
+      <w:r>
+        <w:t># puppies = [{'name':'Rufus'},{name:'Frankie'},......]</w:t>
+      </w:r>
+    </w:p>
+    <w:p>
+      <w:r>
+        <w:t># Keep in mind, its in memory, it clears with every restart!</w:t>
+      </w:r>
+    </w:p>
+    <w:p>
+      <w:r>
+        <w:t>puppies = []</w:t>
+      </w:r>
+    </w:p>
+    <w:p/>
+    <w:p>
+      <w:r>
+        <w:t>class PuppyNames(Resource):</w:t>
+      </w:r>
+    </w:p>
+    <w:p>
+      <w:r>
+        <w:t xml:space="preserve">    def get(self,name):</w:t>
+      </w:r>
+    </w:p>
+    <w:p>
+      <w:r>
+        <w:t xml:space="preserve">        print(puppies)</w:t>
+      </w:r>
+    </w:p>
+    <w:p/>
+    <w:p>
+      <w:r>
+        <w:t xml:space="preserve">        # Cycle through list for puppies</w:t>
+      </w:r>
+    </w:p>
+    <w:p>
+      <w:r>
+        <w:t xml:space="preserve">        for pup in puppies:</w:t>
+      </w:r>
+    </w:p>
+    <w:p>
+      <w:r>
+        <w:t xml:space="preserve">            if pup['name'] == name:</w:t>
+      </w:r>
+    </w:p>
+    <w:p>
+      <w:r>
+        <w:t xml:space="preserve">                return pup</w:t>
+      </w:r>
+    </w:p>
+    <w:p/>
+    <w:p>
+      <w:r>
+        <w:t xml:space="preserve">        # If you request a puppy not yet in the puppies list</w:t>
+      </w:r>
+    </w:p>
+    <w:p>
+      <w:r>
+        <w:t xml:space="preserve">        return {'name':None},404</w:t>
+      </w:r>
+    </w:p>
+    <w:p/>
+    <w:p>
+      <w:r>
+        <w:t xml:space="preserve">    def post(self, name):</w:t>
+      </w:r>
+    </w:p>
+    <w:p>
+      <w:r>
+        <w:t xml:space="preserve">        # Add  the dictionary to list</w:t>
+      </w:r>
+    </w:p>
+    <w:p>
+      <w:r>
+        <w:t xml:space="preserve">        pup = {'name':name}</w:t>
+      </w:r>
+    </w:p>
+    <w:p>
+      <w:r>
         <w:lastRenderedPageBreak/>
+        <w:t xml:space="preserve">        puppies.append(pup)</w:t>
+      </w:r>
+    </w:p>
+    <w:p>
+      <w:r>
+        <w:t xml:space="preserve">        # Then return it back</w:t>
+      </w:r>
+    </w:p>
+    <w:p>
+      <w:r>
+        <w:t xml:space="preserve">        print(puppies)</w:t>
+      </w:r>
+    </w:p>
+    <w:p>
+      <w:r>
+        <w:t xml:space="preserve">        return pup</w:t>
+      </w:r>
+    </w:p>
+    <w:p/>
+    <w:p>
+      <w:r>
+        <w:t xml:space="preserve">    def delete(self,name):</w:t>
+      </w:r>
+    </w:p>
+    <w:p/>
+    <w:p>
+      <w:r>
+        <w:t xml:space="preserve">        # Cycle through list for puppies</w:t>
+      </w:r>
+    </w:p>
+    <w:p>
+      <w:r>
+        <w:t xml:space="preserve">        for ind,pup in enumerate(puppies):</w:t>
+      </w:r>
+    </w:p>
+    <w:p>
+      <w:r>
+        <w:t xml:space="preserve">            if pup['name'] == name:</w:t>
+      </w:r>
+    </w:p>
+    <w:p>
+      <w:r>
+        <w:t xml:space="preserve">                # don't really need to save this</w:t>
+      </w:r>
+    </w:p>
+    <w:p>
+      <w:r>
+        <w:t xml:space="preserve">                delted_pup = puppies.pop(ind)</w:t>
+      </w:r>
+    </w:p>
+    <w:p>
+      <w:r>
+        <w:t xml:space="preserve">                return {'note':'delete successful'},404</w:t>
+      </w:r>
+    </w:p>
+    <w:p/>
+    <w:p/>
+    <w:p/>
+    <w:p/>
+    <w:p>
+      <w:r>
+        <w:t>class AllNames(Resource):</w:t>
+      </w:r>
+    </w:p>
+    <w:p/>
+    <w:p>
+      <w:r>
+        <w:t xml:space="preserve">    def get(self):</w:t>
+      </w:r>
+    </w:p>
+    <w:p>
+      <w:r>
+        <w:t xml:space="preserve">        # return all the puppies :)</w:t>
+      </w:r>
+    </w:p>
+    <w:p>
+      <w:r>
+        <w:t xml:space="preserve">        return {'puppies': puppies}</w:t>
+      </w:r>
+    </w:p>
+    <w:p/>
+    <w:p/>
+    <w:p>
+      <w:r>
+        <w:t>api.add_resource(PuppyNames, '/puppy/&lt;string:name&gt;')</w:t>
+      </w:r>
+    </w:p>
+    <w:p>
+      <w:r>
+        <w:t>api.add_resource(AllNames,'/puppies')</w:t>
+      </w:r>
+    </w:p>
+    <w:p/>
+    <w:p>
+      <w:r>
+        <w:t>if __name__ == '__main__':</w:t>
+      </w:r>
+    </w:p>
+    <w:p>
+      <w:r>
         <w:t xml:space="preserve">    app.run(debug=True)</w:t>
       </w:r>
     </w:p>
     <w:p>
       <w:r>
+        <w:t>--</w:t>
+      </w:r>
+    </w:p>
+    <w:p>
+      <w:r>
+        <w:t>Flask-JWT (Json Web</w:t>
+      </w:r>
+      <w:r>
+        <w:t xml:space="preserve"> T</w:t>
+      </w:r>
+      <w:r>
+        <w:t>oken) library to require authorization before creating a REST API call</w:t>
+      </w:r>
+    </w:p>
+    <w:p>
+      <w:r>
+        <w:lastRenderedPageBreak/>
+        <w:t xml:space="preserve">From </w:t>
+      </w:r>
+      <w:r>
+        <w:t xml:space="preserve">flask_jwt import </w:t>
+      </w:r>
+      <w:r>
+        <w:t>JWT,</w:t>
+      </w:r>
+      <w:r>
+        <w:t xml:space="preserve"> jwt_</w:t>
+      </w:r>
+      <w:r>
+        <w:t>required</w:t>
+      </w:r>
+    </w:p>
+    <w:p>
+      <w:r>
+        <w:t>FlaskRestful</w:t>
+      </w:r>
+      <w:r>
+        <w:t xml:space="preserve"> documentation</w:t>
+      </w:r>
+    </w:p>
+    <w:p>
+      <w:r>
+        <w:t>from flask import Flask, request</w:t>
+      </w:r>
+    </w:p>
+    <w:p>
+      <w:r>
+        <w:t>from flask_restful import Resource, Api</w:t>
+      </w:r>
+    </w:p>
+    <w:p>
+      <w:r>
+        <w:t>from secure_check import authenticate,identity</w:t>
+      </w:r>
+    </w:p>
+    <w:p>
+      <w:r>
+        <w:t>from flask_jwt import JWT ,jwt_required</w:t>
+      </w:r>
+    </w:p>
+    <w:p/>
+    <w:p>
+      <w:r>
+        <w:t>app = Flask(__name__)</w:t>
+      </w:r>
+    </w:p>
+    <w:p>
+      <w:r>
+        <w:t>app.config['SECRET_KEY'] = 'mysecretkey'</w:t>
+      </w:r>
+    </w:p>
+    <w:p>
+      <w:r>
+        <w:t>api = Api(app)</w:t>
+      </w:r>
+    </w:p>
+    <w:p/>
+    <w:p>
+      <w:r>
+        <w:t>jwt = JWT(app, authenticate, identity)</w:t>
+      </w:r>
+    </w:p>
+    <w:p/>
+    <w:p>
+      <w:r>
+        <w:t># Later on this will be a model call to our database!</w:t>
+      </w:r>
+    </w:p>
+    <w:p>
+      <w:r>
+        <w:t># Right now its just a list of dictionaries</w:t>
+      </w:r>
+    </w:p>
+    <w:p>
+      <w:r>
+        <w:t># puppies = [{'name':'Rufus'},{name:'Frankie'},......]</w:t>
+      </w:r>
+    </w:p>
+    <w:p>
+      <w:r>
+        <w:t># Keep in mind, its in memory, it clears with every restart!</w:t>
+      </w:r>
+    </w:p>
+    <w:p>
+      <w:r>
+        <w:t>puppies = []</w:t>
+      </w:r>
+    </w:p>
+    <w:p/>
+    <w:p>
+      <w:r>
+        <w:t>class PuppyNames(Resource):</w:t>
+      </w:r>
+    </w:p>
+    <w:p>
+      <w:r>
+        <w:t xml:space="preserve">    def get(self,name):</w:t>
+      </w:r>
+    </w:p>
+    <w:p>
+      <w:r>
+        <w:t xml:space="preserve">        print(puppies)</w:t>
+      </w:r>
+    </w:p>
+    <w:p/>
+    <w:p>
+      <w:r>
+        <w:t xml:space="preserve">        # Cycle through list for puppies</w:t>
+      </w:r>
+    </w:p>
+    <w:p>
+      <w:r>
+        <w:t xml:space="preserve">        for pup in puppies:</w:t>
+      </w:r>
+    </w:p>
+    <w:p>
+      <w:r>
+        <w:t xml:space="preserve">            if pup['name'] == name:</w:t>
+      </w:r>
+    </w:p>
+    <w:p>
+      <w:r>
+        <w:t xml:space="preserve">                return pup</w:t>
+      </w:r>
+    </w:p>
+    <w:p/>
+    <w:p>
+      <w:r>
+        <w:t xml:space="preserve">        # If you request a puppy not yet in the puppies list</w:t>
+      </w:r>
+    </w:p>
+    <w:p>
+      <w:r>
+        <w:t xml:space="preserve">        return {'name':None},404</w:t>
+      </w:r>
+    </w:p>
+    <w:p/>
+    <w:p>
+      <w:r>
+        <w:lastRenderedPageBreak/>
+        <w:t xml:space="preserve">    def post(self, name):</w:t>
+      </w:r>
+    </w:p>
+    <w:p>
+      <w:r>
+        <w:t xml:space="preserve">        # Add  the dictionary to list</w:t>
+      </w:r>
+    </w:p>
+    <w:p>
+      <w:r>
+        <w:t xml:space="preserve">        pup = {'name':name}</w:t>
+      </w:r>
+    </w:p>
+    <w:p>
+      <w:r>
+        <w:t xml:space="preserve">        puppies.append(pup)</w:t>
+      </w:r>
+    </w:p>
+    <w:p>
+      <w:r>
+        <w:t xml:space="preserve">        # Then return it back</w:t>
+      </w:r>
+    </w:p>
+    <w:p>
+      <w:r>
+        <w:t xml:space="preserve">        print(puppies)</w:t>
+      </w:r>
+    </w:p>
+    <w:p>
+      <w:r>
+        <w:t xml:space="preserve">        return pup</w:t>
+      </w:r>
+    </w:p>
+    <w:p/>
+    <w:p>
+      <w:r>
+        <w:t xml:space="preserve">    def delete(self,name):</w:t>
+      </w:r>
+    </w:p>
+    <w:p/>
+    <w:p>
+      <w:r>
+        <w:t xml:space="preserve">        # Cycle through list for puppies</w:t>
+      </w:r>
+    </w:p>
+    <w:p>
+      <w:r>
+        <w:t xml:space="preserve">        for ind,pup in enumerate(puppies):</w:t>
+      </w:r>
+    </w:p>
+    <w:p>
+      <w:r>
+        <w:t xml:space="preserve">            if pup['name'] == name:</w:t>
+      </w:r>
+    </w:p>
+    <w:p>
+      <w:r>
+        <w:t xml:space="preserve">                # don't really need to save this</w:t>
+      </w:r>
+    </w:p>
+    <w:p>
+      <w:r>
+        <w:t xml:space="preserve">                delted_pup = puppies.pop(ind)</w:t>
+      </w:r>
+    </w:p>
+    <w:p>
+      <w:r>
+        <w:t xml:space="preserve">                return {'note':'delete successful'}</w:t>
+      </w:r>
+    </w:p>
+    <w:p/>
+    <w:p/>
+    <w:p/>
+    <w:p/>
+    <w:p>
+      <w:r>
+        <w:t>class AllNames(Resource):</w:t>
+      </w:r>
+    </w:p>
+    <w:p/>
+    <w:p>
+      <w:r>
+        <w:t xml:space="preserve">    @jwt_required()</w:t>
+      </w:r>
+    </w:p>
+    <w:p>
+      <w:r>
+        <w:t xml:space="preserve">    def get(self):</w:t>
+      </w:r>
+    </w:p>
+    <w:p>
+      <w:r>
+        <w:t xml:space="preserve">        # return all the puppies :)</w:t>
+      </w:r>
+    </w:p>
+    <w:p>
+      <w:r>
+        <w:t xml:space="preserve">        return {'puppies': puppies}</w:t>
+      </w:r>
+    </w:p>
+    <w:p/>
+    <w:p/>
+    <w:p>
+      <w:r>
+        <w:t>api.add_resource(PuppyNames, '/puppy/&lt;string:name&gt;')</w:t>
+      </w:r>
+    </w:p>
+    <w:p>
+      <w:r>
+        <w:t>api.add_resource(AllNames,'/puppies')</w:t>
+      </w:r>
+    </w:p>
+    <w:p/>
+    <w:p>
+      <w:r>
+        <w:lastRenderedPageBreak/>
+        <w:t>if __name__ == '__main__':</w:t>
+      </w:r>
+    </w:p>
+    <w:p>
+      <w:pPr>
+        <w:pBdr>
+          <w:bottom w:val="single" w:sz="6" w:space="1" w:color="auto"/>
+        </w:pBdr>
+      </w:pPr>
+      <w:r>
+        <w:t xml:space="preserve">    app.run(debug=True)</w:t>
+      </w:r>
+    </w:p>
+    <w:p>
+      <w:r>
         <w:t>Database:</w:t>
       </w:r>
     </w:p>
@@ -7674,9 +7681,459 @@
         <w:t>api = Api(app)</w:t>
       </w:r>
     </w:p>
-    <w:p/>
-    <w:p>
-      <w:r>
+    <w:p>
+      <w:r>
+        <w:t>create sqlite3 table:</w:t>
+      </w:r>
+    </w:p>
+    <w:p>
+      <w:r>
+        <w:rPr>
+          <w:noProof/>
+          <w:lang w:eastAsia="en-AU"/>
+        </w:rPr>
+        <w:lastRenderedPageBreak/>
+        <w:drawing>
+          <wp:inline distT="0" distB="0" distL="0" distR="0">
+            <wp:extent cx="5730240" cy="1653540"/>
+            <wp:effectExtent l="0" t="0" r="3810" b="3810"/>
+            <wp:docPr id="6" name="Picture 6"/>
+            <wp:cNvGraphicFramePr>
+              <a:graphicFrameLocks xmlns:a="http://schemas.openxmlformats.org/drawingml/2006/main" noChangeAspect="1"/>
+            </wp:cNvGraphicFramePr>
+            <a:graphic xmlns:a="http://schemas.openxmlformats.org/drawingml/2006/main">
+              <a:graphicData uri="http://schemas.openxmlformats.org/drawingml/2006/picture">
+                <pic:pic xmlns:pic="http://schemas.openxmlformats.org/drawingml/2006/picture">
+                  <pic:nvPicPr>
+                    <pic:cNvPr id="0" name="Picture 1"/>
+                    <pic:cNvPicPr>
+                      <a:picLocks noChangeAspect="1" noChangeArrowheads="1"/>
+                    </pic:cNvPicPr>
+                  </pic:nvPicPr>
+                  <pic:blipFill>
+                    <a:blip r:embed="rId23">
+                      <a:extLst>
+                        <a:ext uri="{28A0092B-C50C-407E-A947-70E740481C1C}">
+                          <a14:useLocalDpi xmlns:a14="http://schemas.microsoft.com/office/drawing/2010/main" val="0"/>
+                        </a:ext>
+                      </a:extLst>
+                    </a:blip>
+                    <a:srcRect/>
+                    <a:stretch>
+                      <a:fillRect/>
+                    </a:stretch>
+                  </pic:blipFill>
+                  <pic:spPr bwMode="auto">
+                    <a:xfrm>
+                      <a:off x="0" y="0"/>
+                      <a:ext cx="5730240" cy="1653540"/>
+                    </a:xfrm>
+                    <a:prstGeom prst="rect">
+                      <a:avLst/>
+                    </a:prstGeom>
+                    <a:noFill/>
+                    <a:ln>
+                      <a:noFill/>
+                    </a:ln>
+                  </pic:spPr>
+                </pic:pic>
+              </a:graphicData>
+            </a:graphic>
+          </wp:inline>
+        </w:drawing>
+      </w:r>
+    </w:p>
+    <w:p>
+      <w:r>
+        <w:t>Connecting the database</w:t>
+      </w:r>
+    </w:p>
+    <w:p>
+      <w:r>
+        <w:rPr>
+          <w:noProof/>
+          <w:lang w:eastAsia="en-AU"/>
+        </w:rPr>
+        <w:drawing>
+          <wp:inline distT="0" distB="0" distL="0" distR="0">
+            <wp:extent cx="4838700" cy="3093720"/>
+            <wp:effectExtent l="0" t="0" r="0" b="0"/>
+            <wp:docPr id="7" name="Picture 7"/>
+            <wp:cNvGraphicFramePr>
+              <a:graphicFrameLocks xmlns:a="http://schemas.openxmlformats.org/drawingml/2006/main" noChangeAspect="1"/>
+            </wp:cNvGraphicFramePr>
+            <a:graphic xmlns:a="http://schemas.openxmlformats.org/drawingml/2006/main">
+              <a:graphicData uri="http://schemas.openxmlformats.org/drawingml/2006/picture">
+                <pic:pic xmlns:pic="http://schemas.openxmlformats.org/drawingml/2006/picture">
+                  <pic:nvPicPr>
+                    <pic:cNvPr id="0" name="Picture 2"/>
+                    <pic:cNvPicPr>
+                      <a:picLocks noChangeAspect="1" noChangeArrowheads="1"/>
+                    </pic:cNvPicPr>
+                  </pic:nvPicPr>
+                  <pic:blipFill>
+                    <a:blip r:embed="rId24">
+                      <a:extLst>
+                        <a:ext uri="{28A0092B-C50C-407E-A947-70E740481C1C}">
+                          <a14:useLocalDpi xmlns:a14="http://schemas.microsoft.com/office/drawing/2010/main" val="0"/>
+                        </a:ext>
+                      </a:extLst>
+                    </a:blip>
+                    <a:srcRect/>
+                    <a:stretch>
+                      <a:fillRect/>
+                    </a:stretch>
+                  </pic:blipFill>
+                  <pic:spPr bwMode="auto">
+                    <a:xfrm>
+                      <a:off x="0" y="0"/>
+                      <a:ext cx="4838700" cy="3093720"/>
+                    </a:xfrm>
+                    <a:prstGeom prst="rect">
+                      <a:avLst/>
+                    </a:prstGeom>
+                    <a:noFill/>
+                    <a:ln>
+                      <a:noFill/>
+                    </a:ln>
+                  </pic:spPr>
+                </pic:pic>
+              </a:graphicData>
+            </a:graphic>
+          </wp:inline>
+        </w:drawing>
+      </w:r>
+    </w:p>
+    <w:p>
+      <w:r>
+        <w:t>Querying the database:</w:t>
+      </w:r>
+    </w:p>
+    <w:p>
+      <w:r>
+        <w:rPr>
+          <w:noProof/>
+          <w:lang w:eastAsia="en-AU"/>
+        </w:rPr>
+        <w:drawing>
+          <wp:inline distT="0" distB="0" distL="0" distR="0">
+            <wp:extent cx="5730240" cy="601980"/>
+            <wp:effectExtent l="0" t="0" r="3810" b="7620"/>
+            <wp:docPr id="8" name="Picture 8"/>
+            <wp:cNvGraphicFramePr>
+              <a:graphicFrameLocks xmlns:a="http://schemas.openxmlformats.org/drawingml/2006/main" noChangeAspect="1"/>
+            </wp:cNvGraphicFramePr>
+            <a:graphic xmlns:a="http://schemas.openxmlformats.org/drawingml/2006/main">
+              <a:graphicData uri="http://schemas.openxmlformats.org/drawingml/2006/picture">
+                <pic:pic xmlns:pic="http://schemas.openxmlformats.org/drawingml/2006/picture">
+                  <pic:nvPicPr>
+                    <pic:cNvPr id="0" name="Picture 3"/>
+                    <pic:cNvPicPr>
+                      <a:picLocks noChangeAspect="1" noChangeArrowheads="1"/>
+                    </pic:cNvPicPr>
+                  </pic:nvPicPr>
+                  <pic:blipFill>
+                    <a:blip r:embed="rId25">
+                      <a:extLst>
+                        <a:ext uri="{28A0092B-C50C-407E-A947-70E740481C1C}">
+                          <a14:useLocalDpi xmlns:a14="http://schemas.microsoft.com/office/drawing/2010/main" val="0"/>
+                        </a:ext>
+                      </a:extLst>
+                    </a:blip>
+                    <a:srcRect/>
+                    <a:stretch>
+                      <a:fillRect/>
+                    </a:stretch>
+                  </pic:blipFill>
+                  <pic:spPr bwMode="auto">
+                    <a:xfrm>
+                      <a:off x="0" y="0"/>
+                      <a:ext cx="5730240" cy="601980"/>
+                    </a:xfrm>
+                    <a:prstGeom prst="rect">
+                      <a:avLst/>
+                    </a:prstGeom>
+                    <a:noFill/>
+                    <a:ln>
+                      <a:noFill/>
+                    </a:ln>
+                  </pic:spPr>
+                </pic:pic>
+              </a:graphicData>
+            </a:graphic>
+          </wp:inline>
+        </w:drawing>
+      </w:r>
+    </w:p>
+    <w:p>
+      <w:r>
+        <w:t>Inserting data into the dictionary:</w:t>
+      </w:r>
+    </w:p>
+    <w:p>
+      <w:r>
+        <w:rPr>
+          <w:noProof/>
+          <w:lang w:eastAsia="en-AU"/>
+        </w:rPr>
+        <w:drawing>
+          <wp:inline distT="0" distB="0" distL="0" distR="0">
+            <wp:extent cx="5730240" cy="1981200"/>
+            <wp:effectExtent l="0" t="0" r="3810" b="0"/>
+            <wp:docPr id="9" name="Picture 9"/>
+            <wp:cNvGraphicFramePr>
+              <a:graphicFrameLocks xmlns:a="http://schemas.openxmlformats.org/drawingml/2006/main" noChangeAspect="1"/>
+            </wp:cNvGraphicFramePr>
+            <a:graphic xmlns:a="http://schemas.openxmlformats.org/drawingml/2006/main">
+              <a:graphicData uri="http://schemas.openxmlformats.org/drawingml/2006/picture">
+                <pic:pic xmlns:pic="http://schemas.openxmlformats.org/drawingml/2006/picture">
+                  <pic:nvPicPr>
+                    <pic:cNvPr id="0" name="Picture 4"/>
+                    <pic:cNvPicPr>
+                      <a:picLocks noChangeAspect="1" noChangeArrowheads="1"/>
+                    </pic:cNvPicPr>
+                  </pic:nvPicPr>
+                  <pic:blipFill>
+                    <a:blip r:embed="rId26">
+                      <a:extLst>
+                        <a:ext uri="{28A0092B-C50C-407E-A947-70E740481C1C}">
+                          <a14:useLocalDpi xmlns:a14="http://schemas.microsoft.com/office/drawing/2010/main" val="0"/>
+                        </a:ext>
+                      </a:extLst>
+                    </a:blip>
+                    <a:srcRect/>
+                    <a:stretch>
+                      <a:fillRect/>
+                    </a:stretch>
+                  </pic:blipFill>
+                  <pic:spPr bwMode="auto">
+                    <a:xfrm>
+                      <a:off x="0" y="0"/>
+                      <a:ext cx="5730240" cy="1981200"/>
+                    </a:xfrm>
+                    <a:prstGeom prst="rect">
+                      <a:avLst/>
+                    </a:prstGeom>
+                    <a:noFill/>
+                    <a:ln>
+                      <a:noFill/>
+                    </a:ln>
+                  </pic:spPr>
+                </pic:pic>
+              </a:graphicData>
+            </a:graphic>
+          </wp:inline>
+        </w:drawing>
+      </w:r>
+    </w:p>
+    <w:p/>
+    <w:p>
+      <w:r>
+        <w:lastRenderedPageBreak/>
+        <w:t>Creating the sql file:</w:t>
+      </w:r>
+    </w:p>
+    <w:p>
+      <w:r>
+        <w:rPr>
+          <w:noProof/>
+          <w:lang w:eastAsia="en-AU"/>
+        </w:rPr>
+        <w:drawing>
+          <wp:inline distT="0" distB="0" distL="0" distR="0">
+            <wp:extent cx="3070860" cy="2766060"/>
+            <wp:effectExtent l="0" t="0" r="0" b="0"/>
+            <wp:docPr id="10" name="Picture 10"/>
+            <wp:cNvGraphicFramePr>
+              <a:graphicFrameLocks xmlns:a="http://schemas.openxmlformats.org/drawingml/2006/main" noChangeAspect="1"/>
+            </wp:cNvGraphicFramePr>
+            <a:graphic xmlns:a="http://schemas.openxmlformats.org/drawingml/2006/main">
+              <a:graphicData uri="http://schemas.openxmlformats.org/drawingml/2006/picture">
+                <pic:pic xmlns:pic="http://schemas.openxmlformats.org/drawingml/2006/picture">
+                  <pic:nvPicPr>
+                    <pic:cNvPr id="0" name="Picture 1"/>
+                    <pic:cNvPicPr>
+                      <a:picLocks noChangeAspect="1" noChangeArrowheads="1"/>
+                    </pic:cNvPicPr>
+                  </pic:nvPicPr>
+                  <pic:blipFill>
+                    <a:blip r:embed="rId27">
+                      <a:extLst>
+                        <a:ext uri="{28A0092B-C50C-407E-A947-70E740481C1C}">
+                          <a14:useLocalDpi xmlns:a14="http://schemas.microsoft.com/office/drawing/2010/main" val="0"/>
+                        </a:ext>
+                      </a:extLst>
+                    </a:blip>
+                    <a:srcRect/>
+                    <a:stretch>
+                      <a:fillRect/>
+                    </a:stretch>
+                  </pic:blipFill>
+                  <pic:spPr bwMode="auto">
+                    <a:xfrm>
+                      <a:off x="0" y="0"/>
+                      <a:ext cx="3070860" cy="2766060"/>
+                    </a:xfrm>
+                    <a:prstGeom prst="rect">
+                      <a:avLst/>
+                    </a:prstGeom>
+                    <a:noFill/>
+                    <a:ln>
+                      <a:noFill/>
+                    </a:ln>
+                  </pic:spPr>
+                </pic:pic>
+              </a:graphicData>
+            </a:graphic>
+          </wp:inline>
+        </w:drawing>
+      </w:r>
+    </w:p>
+    <w:p>
+      <w:r>
+        <w:t>Linking sql file to the database:</w:t>
+      </w:r>
+    </w:p>
+    <w:p>
+      <w:r>
+        <w:rPr>
+          <w:noProof/>
+          <w:lang w:eastAsia="en-AU"/>
+        </w:rPr>
+        <w:drawing>
+          <wp:inline distT="0" distB="0" distL="0" distR="0">
+            <wp:extent cx="5722620" cy="868680"/>
+            <wp:effectExtent l="0" t="0" r="0" b="7620"/>
+            <wp:docPr id="11" name="Picture 11"/>
+            <wp:cNvGraphicFramePr>
+              <a:graphicFrameLocks xmlns:a="http://schemas.openxmlformats.org/drawingml/2006/main" noChangeAspect="1"/>
+            </wp:cNvGraphicFramePr>
+            <a:graphic xmlns:a="http://schemas.openxmlformats.org/drawingml/2006/main">
+              <a:graphicData uri="http://schemas.openxmlformats.org/drawingml/2006/picture">
+                <pic:pic xmlns:pic="http://schemas.openxmlformats.org/drawingml/2006/picture">
+                  <pic:nvPicPr>
+                    <pic:cNvPr id="0" name="Picture 2"/>
+                    <pic:cNvPicPr>
+                      <a:picLocks noChangeAspect="1" noChangeArrowheads="1"/>
+                    </pic:cNvPicPr>
+                  </pic:nvPicPr>
+                  <pic:blipFill>
+                    <a:blip r:embed="rId28">
+                      <a:extLst>
+                        <a:ext uri="{28A0092B-C50C-407E-A947-70E740481C1C}">
+                          <a14:useLocalDpi xmlns:a14="http://schemas.microsoft.com/office/drawing/2010/main" val="0"/>
+                        </a:ext>
+                      </a:extLst>
+                    </a:blip>
+                    <a:srcRect/>
+                    <a:stretch>
+                      <a:fillRect/>
+                    </a:stretch>
+                  </pic:blipFill>
+                  <pic:spPr bwMode="auto">
+                    <a:xfrm>
+                      <a:off x="0" y="0"/>
+                      <a:ext cx="5722620" cy="868680"/>
+                    </a:xfrm>
+                    <a:prstGeom prst="rect">
+                      <a:avLst/>
+                    </a:prstGeom>
+                    <a:noFill/>
+                    <a:ln>
+                      <a:noFill/>
+                    </a:ln>
+                  </pic:spPr>
+                </pic:pic>
+              </a:graphicData>
+            </a:graphic>
+          </wp:inline>
+        </w:drawing>
+      </w:r>
+    </w:p>
+    <w:p>
+      <w:r>
+        <w:t>Connecting to postgre</w:t>
+      </w:r>
+      <w:r>
+        <w:t xml:space="preserve"> database:</w:t>
+      </w:r>
+    </w:p>
+    <w:p>
+      <w:r>
+        <w:t>First create a uri in Horeku by creating a postgre database. Then install in system by pip install psycong2</w:t>
+      </w:r>
+    </w:p>
+    <w:p>
+      <w:r>
+        <w:t>Then pip freee &gt; requirements.txt</w:t>
+      </w:r>
+    </w:p>
+    <w:p>
+      <w:r>
+        <w:t>Then in the application connect to the db as below: (sqlite code here is not needed)</w:t>
+      </w:r>
+      <w:bookmarkStart w:id="0" w:name="_GoBack"/>
+      <w:bookmarkEnd w:id="0"/>
+    </w:p>
+    <w:p>
+      <w:r>
+        <w:rPr>
+          <w:noProof/>
+          <w:lang w:eastAsia="en-AU"/>
+        </w:rPr>
+        <w:drawing>
+          <wp:inline distT="0" distB="0" distL="0" distR="0">
+            <wp:extent cx="5715000" cy="3048000"/>
+            <wp:effectExtent l="0" t="0" r="0" b="0"/>
+            <wp:docPr id="12" name="Picture 12"/>
+            <wp:cNvGraphicFramePr>
+              <a:graphicFrameLocks xmlns:a="http://schemas.openxmlformats.org/drawingml/2006/main" noChangeAspect="1"/>
+            </wp:cNvGraphicFramePr>
+            <a:graphic xmlns:a="http://schemas.openxmlformats.org/drawingml/2006/main">
+              <a:graphicData uri="http://schemas.openxmlformats.org/drawingml/2006/picture">
+                <pic:pic xmlns:pic="http://schemas.openxmlformats.org/drawingml/2006/picture">
+                  <pic:nvPicPr>
+                    <pic:cNvPr id="0" name="Picture 3"/>
+                    <pic:cNvPicPr>
+                      <a:picLocks noChangeAspect="1" noChangeArrowheads="1"/>
+                    </pic:cNvPicPr>
+                  </pic:nvPicPr>
+                  <pic:blipFill>
+                    <a:blip r:embed="rId29">
+                      <a:extLst>
+                        <a:ext uri="{28A0092B-C50C-407E-A947-70E740481C1C}">
+                          <a14:useLocalDpi xmlns:a14="http://schemas.microsoft.com/office/drawing/2010/main" val="0"/>
+                        </a:ext>
+                      </a:extLst>
+                    </a:blip>
+                    <a:srcRect/>
+                    <a:stretch>
+                      <a:fillRect/>
+                    </a:stretch>
+                  </pic:blipFill>
+                  <pic:spPr bwMode="auto">
+                    <a:xfrm>
+                      <a:off x="0" y="0"/>
+                      <a:ext cx="5715000" cy="3048000"/>
+                    </a:xfrm>
+                    <a:prstGeom prst="rect">
+                      <a:avLst/>
+                    </a:prstGeom>
+                    <a:noFill/>
+                    <a:ln>
+                      <a:noFill/>
+                    </a:ln>
+                  </pic:spPr>
+                </pic:pic>
+              </a:graphicData>
+            </a:graphic>
+          </wp:inline>
+        </w:drawing>
+      </w:r>
+    </w:p>
+    <w:p>
+      <w:r>
+        <w:lastRenderedPageBreak/>
         <w:t>###################################################</w:t>
       </w:r>
     </w:p>
@@ -7792,6 +8249,7 @@
     </w:p>
     <w:p>
       <w:r>
+        <w:lastRenderedPageBreak/>
         <w:t xml:space="preserve">            return {'name':'not found'}, 404</w:t>
       </w:r>
     </w:p>
@@ -7902,7 +8360,6 @@
     </w:p>
     <w:p>
       <w:r>
-        <w:lastRenderedPageBreak/>
         <w:t>api.add_resource(AllPuppies,'/puppies')</w:t>
       </w:r>
     </w:p>
@@ -8058,7 +8515,7 @@
       <w:r>
         <w:t xml:space="preserve">. Copy the http address and run in the browser. </w:t>
       </w:r>
-      <w:hyperlink r:id="rId23" w:history="1">
+      <w:hyperlink r:id="rId30" w:history="1">
         <w:r>
           <w:rPr>
             <w:rStyle w:val="Hyperlink"/>
@@ -8101,7 +8558,7 @@
       <w:r>
         <w:t xml:space="preserve"> // </w:t>
       </w:r>
-      <w:hyperlink r:id="rId24" w:history="1">
+      <w:hyperlink r:id="rId31" w:history="1">
         <w:r>
           <w:rPr>
             <w:rStyle w:val="Hyperlink"/>
@@ -8114,7 +8571,7 @@
       <w:pPr>
         <w:ind w:left="360"/>
       </w:pPr>
-      <w:hyperlink r:id="rId25" w:history="1">
+      <w:hyperlink r:id="rId32" w:history="1">
         <w:r>
           <w:rPr>
             <w:rStyle w:val="Hyperlink"/>
@@ -8291,6 +8748,7 @@
     </w:p>
     <w:p>
       <w:r>
+        <w:lastRenderedPageBreak/>
         <w:t>another method to run flask app is by entering following code in py file and the run the command ‘python app.py’  from cmd</w:t>
       </w:r>
     </w:p>
@@ -8301,7 +8759,6 @@
     </w:p>
     <w:p>
       <w:r>
-        <w:lastRenderedPageBreak/>
         <w:t xml:space="preserve">   app.run() # app.run(debug=True) is not supported in newer versions of flask.</w:t>
       </w:r>
     </w:p>
@@ -8461,6 +8918,7 @@
     </w:p>
     <w:p>
       <w:r>
+        <w:lastRenderedPageBreak/>
         <w:t>def index(name):</w:t>
       </w:r>
     </w:p>
@@ -8477,7 +8935,6 @@
     </w:p>
     <w:p>
       <w:r>
-        <w:lastRenderedPageBreak/>
         <w:t>#from flask import request # passing a qurey string in the url as /query?name=Jaison&amp;location=Bangalore</w:t>
       </w:r>
     </w:p>
@@ -8696,6 +9153,7 @@
         </w:pBdr>
       </w:pPr>
       <w:r>
+        <w:lastRenderedPageBreak/>
         <w:tab/>
         <w:t>return jsonify({"result":"success","name":name,"location":location})</w:t>
       </w:r>
@@ -8707,7 +9165,6 @@
     </w:p>
     <w:p>
       <w:r>
-        <w:lastRenderedPageBreak/>
         <w:t>@app.route('/loginform', methods=["GET","POST"])</w:t>
       </w:r>
     </w:p>
@@ -9061,6 +9518,7 @@
     </w:p>
     <w:p>
       <w:r>
+        <w:lastRenderedPageBreak/>
         <w:t>app.config[‘DEBUG’] = True –its one way of setting the configuration keys for Flask.</w:t>
       </w:r>
     </w:p>
@@ -9071,7 +9529,6 @@
     </w:p>
     <w:p>
       <w:r>
-        <w:lastRenderedPageBreak/>
         <w:t>#creating session with flask</w:t>
       </w:r>
     </w:p>
@@ -9214,6 +9671,7 @@
     <w:p/>
     <w:p>
       <w:r>
+        <w:lastRenderedPageBreak/>
         <w:t>@app.route('/home', methods=["POST"])</w:t>
       </w:r>
     </w:p>
@@ -9224,7 +9682,6 @@
     </w:p>
     <w:p>
       <w:r>
-        <w:lastRenderedPageBreak/>
         <w:tab/>
         <w:t>name = request.form['fname'] #coming from form.html</w:t>
       </w:r>
@@ -9382,6 +9839,7 @@
     </w:p>
     <w:p>
       <w:r>
+        <w:lastRenderedPageBreak/>
         <w:t xml:space="preserve">Display the static files from html pages. </w:t>
       </w:r>
       <w:r>
@@ -9395,7 +9853,6 @@
     </w:p>
     <w:p>
       <w:r>
-        <w:lastRenderedPageBreak/>
         <w:t>{% block title %}</w:t>
       </w:r>
     </w:p>
@@ -9562,6 +10019,7 @@
     </w:p>
     <w:p>
       <w:r>
+        <w:lastRenderedPageBreak/>
         <w:t>Bydefault, sqlite3 return tuples as query result.</w:t>
       </w:r>
     </w:p>
@@ -9572,7 +10030,6 @@
     </w:p>
     <w:p>
       <w:r>
-        <w:lastRenderedPageBreak/>
         <w:tab/>
         <w:t>connect = sqlite3.connect('C:/Users/jaisojac/anthony/flask_app/data.db')</w:t>
       </w:r>
@@ -9757,6 +10214,7 @@
     </w:p>
     <w:p>
       <w:r>
+        <w:lastRenderedPageBreak/>
         <w:tab/>
         <w:t>'&lt;h1&gt; {{ item.id }}  {{ item.name }} {{ item.location }} &lt;/h1&gt;'</w:t>
       </w:r>
@@ -9774,7 +10232,6 @@
     </w:p>
     <w:p>
       <w:r>
-        <w:lastRenderedPageBreak/>
         <w:t>#sql commands to create table.</w:t>
       </w:r>
     </w:p>
@@ -10021,6 +10478,7 @@
         <w:spacing w:before="100" w:beforeAutospacing="1" w:after="100" w:afterAutospacing="1" w:line="240" w:lineRule="auto"/>
       </w:pPr>
       <w:r>
+        <w:lastRenderedPageBreak/>
         <w:t>LEFT (OUTER) JOIN: Returns all records from the left table, and the matched records from the right table</w:t>
       </w:r>
     </w:p>
@@ -10047,7 +10505,6 @@
         <w:spacing w:before="100" w:beforeAutospacing="1" w:after="100" w:afterAutospacing="1" w:line="240" w:lineRule="auto"/>
       </w:pPr>
       <w:r>
-        <w:lastRenderedPageBreak/>
         <w:t>FULL (OUTER) JOIN: Returns all records when there is a match in either left or right table</w:t>
       </w:r>
     </w:p>
@@ -10313,6 +10770,7 @@
         <w:spacing w:before="288" w:beforeAutospacing="0" w:after="288" w:afterAutospacing="0"/>
       </w:pPr>
       <w:r>
+        <w:lastRenderedPageBreak/>
         <w:t>Pip install psycopg2</w:t>
       </w:r>
       <w:r>
@@ -10329,7 +10787,6 @@
         <w:spacing w:before="288" w:beforeAutospacing="0" w:after="288" w:afterAutospacing="0"/>
       </w:pPr>
       <w:r>
-        <w:lastRenderedPageBreak/>
         <w:t>Psycopg is the most popular PostgreSQL database adapter for the Python programming language. Its main features are the complete implementation of the Python DB API 2.0 specification and the thread safety (several threads can share the same connection).</w:t>
       </w:r>
     </w:p>
@@ -10793,6 +11250,7 @@
         <w:spacing w:before="288" w:beforeAutospacing="0" w:after="288" w:afterAutospacing="0"/>
       </w:pPr>
       <w:r>
+        <w:lastRenderedPageBreak/>
         <w:t>Class Member(db.Model):</w:t>
       </w:r>
     </w:p>
@@ -10803,7 +11261,6 @@
         <w:spacing w:before="288" w:beforeAutospacing="0" w:after="288" w:afterAutospacing="0"/>
       </w:pPr>
       <w:r>
-        <w:lastRenderedPageBreak/>
         <w:t>Sqlalchemy uses the name of the class to create the table</w:t>
       </w:r>
       <w:r>
@@ -11072,6 +11529,7 @@
         <w:spacing w:before="288" w:beforeAutospacing="0" w:after="288" w:afterAutospacing="0"/>
       </w:pPr>
       <w:r>
+        <w:lastRenderedPageBreak/>
         <w:t>Cross-site-request-forgery</w:t>
       </w:r>
       <w:r>
@@ -11088,261 +11546,261 @@
         <w:spacing w:before="288" w:beforeAutospacing="0" w:after="288" w:afterAutospacing="0"/>
       </w:pPr>
       <w:r>
+        <w:t>Form.validate() – validates on either GET/POST requests.</w:t>
+      </w:r>
+    </w:p>
+    <w:p>
+      <w:pPr>
+        <w:pStyle w:val="NormalWeb"/>
+        <w:shd w:val="clear" w:color="auto" w:fill="FFFFFF"/>
+        <w:spacing w:before="288" w:beforeAutospacing="0" w:after="288" w:afterAutospacing="0"/>
+      </w:pPr>
+      <w:r>
+        <w:t>Form.validate_on_submit() – validates form only on POST.</w:t>
+      </w:r>
+    </w:p>
+    <w:p>
+      <w:pPr>
+        <w:pStyle w:val="NormalWeb"/>
+        <w:shd w:val="clear" w:color="auto" w:fill="FFFFFF"/>
+        <w:spacing w:before="288" w:beforeAutospacing="0" w:after="288" w:afterAutospacing="0"/>
+      </w:pPr>
+      <w:r>
+        <w:t>.format(form.username.data)</w:t>
+      </w:r>
+    </w:p>
+    <w:p>
+      <w:pPr>
+        <w:pStyle w:val="NormalWeb"/>
+        <w:shd w:val="clear" w:color="auto" w:fill="FFFFFF"/>
+        <w:spacing w:before="288" w:beforeAutospacing="0" w:after="288" w:afterAutospacing="0"/>
+      </w:pPr>
+      <w:r>
+        <w:t>For using validators use: from wtforms.validators import InputRequired</w:t>
+      </w:r>
+      <w:r>
+        <w:t>, Length</w:t>
+      </w:r>
+      <w:r>
+        <w:t>(min=</w:t>
+      </w:r>
+      <w:r>
+        <w:t>,</w:t>
+      </w:r>
+      <w:r>
+        <w:t xml:space="preserve"> max=, message=)</w:t>
+      </w:r>
+      <w:r>
+        <w:t xml:space="preserve"> AnyOf</w:t>
+      </w:r>
+      <w:r>
+        <w:t>(values=[“secret”,”password”]</w:t>
+      </w:r>
+    </w:p>
+    <w:p>
+      <w:pPr>
+        <w:pStyle w:val="NormalWeb"/>
+        <w:shd w:val="clear" w:color="auto" w:fill="FFFFFF"/>
+        <w:spacing w:before="288" w:beforeAutospacing="0" w:after="288" w:afterAutospacing="0"/>
+      </w:pPr>
+      <w:r>
+        <w:t>Validators = [InputRequired()] // form.username.errors</w:t>
+      </w:r>
+    </w:p>
+    <w:p>
+      <w:pPr>
+        <w:pStyle w:val="NormalWeb"/>
+        <w:shd w:val="clear" w:color="auto" w:fill="FFFFFF"/>
+        <w:spacing w:before="288" w:beforeAutospacing="0" w:after="288" w:afterAutospacing="0"/>
+      </w:pPr>
+      <w:r>
+        <w:t>IntegerField has a built-in validation.</w:t>
+      </w:r>
+    </w:p>
+    <w:p>
+      <w:pPr>
+        <w:pStyle w:val="NormalWeb"/>
+        <w:shd w:val="clear" w:color="auto" w:fill="FFFFFF"/>
+        <w:spacing w:before="288" w:beforeAutospacing="0" w:after="288" w:afterAutospacing="0"/>
+      </w:pPr>
+      <w:r>
+        <w:t>To prepopulate a FlaskForm, create and initiate a class with attributes. Create an instance of that class and pass it as form = FlaskForm(obj=inst). Then the corresponding attributes of the FlaskForm will be populated with the attribute values from the corresponding class.</w:t>
+      </w:r>
+    </w:p>
+    <w:p>
+      <w:pPr>
+        <w:pStyle w:val="NormalWeb"/>
+        <w:shd w:val="clear" w:color="auto" w:fill="FFFFFF"/>
+        <w:spacing w:before="288" w:beforeAutospacing="0" w:after="288" w:afterAutospacing="0"/>
+      </w:pPr>
+      <w:r>
+        <w:t>FlaskForm(csrf_enabled=True)</w:t>
+      </w:r>
+    </w:p>
+    <w:p>
+      <w:pPr>
+        <w:pStyle w:val="NormalWeb"/>
+        <w:shd w:val="clear" w:color="auto" w:fill="FFFFFF"/>
+        <w:spacing w:before="288" w:beforeAutospacing="0" w:after="288" w:afterAutospacing="0"/>
+      </w:pPr>
+      <w:r>
+        <w:t>App.</w:t>
+      </w:r>
+      <w:r>
+        <w:t>config[WTF_CSRF_ENABLED</w:t>
+      </w:r>
+      <w:r>
+        <w:t>]=True</w:t>
+      </w:r>
+    </w:p>
+    <w:p>
+      <w:pPr>
+        <w:pStyle w:val="NormalWeb"/>
+        <w:shd w:val="clear" w:color="auto" w:fill="FFFFFF"/>
+        <w:spacing w:before="288" w:beforeAutospacing="0" w:after="288" w:afterAutospacing="0"/>
+      </w:pPr>
+      <w:r>
+        <w:t>App.config[WTF_CSRF_SECRET_KEY]=True</w:t>
+      </w:r>
+      <w:r>
+        <w:t xml:space="preserve"> App.config[WTF_CSRF_TIME_LIMIT]=True</w:t>
+      </w:r>
+    </w:p>
+    <w:p>
+      <w:pPr>
+        <w:pStyle w:val="NormalWeb"/>
+        <w:shd w:val="clear" w:color="auto" w:fill="FFFFFF"/>
+        <w:spacing w:before="288" w:beforeAutospacing="0" w:after="288" w:afterAutospacing="0"/>
+      </w:pPr>
+      <w:r>
+        <w:t>field(**kwargs)|safe – can be passed inside a macro</w:t>
+      </w:r>
+    </w:p>
+    <w:p>
+      <w:pPr>
+        <w:pStyle w:val="NormalWeb"/>
+        <w:shd w:val="clear" w:color="auto" w:fill="FFFFFF"/>
+        <w:spacing w:before="288" w:beforeAutospacing="0" w:after="288" w:afterAutospacing="0"/>
+      </w:pPr>
+      <w:r>
+        <w:t>in an application file, only one class inherit a FlaskForm. Other classes can inherit from wtforms import Form.</w:t>
+      </w:r>
+    </w:p>
+    <w:p>
+      <w:pPr>
+        <w:pStyle w:val="NormalWeb"/>
+        <w:shd w:val="clear" w:color="auto" w:fill="FFFFFF"/>
+        <w:spacing w:before="288" w:beforeAutospacing="0" w:after="288" w:afterAutospacing="0"/>
+      </w:pPr>
+      <w:r>
+        <w:t>For ‘field enclosures’ use a class that inherits Form and declare fields in that class.</w:t>
+      </w:r>
+    </w:p>
+    <w:p>
+      <w:pPr>
+        <w:pStyle w:val="NormalWeb"/>
+        <w:shd w:val="clear" w:color="auto" w:fill="FFFFFF"/>
+        <w:spacing w:before="288" w:beforeAutospacing="0" w:after="288" w:afterAutospacing="0"/>
+      </w:pPr>
+      <w:r>
+        <w:t xml:space="preserve">Assign variable = FormField(classname) – in </w:t>
+      </w:r>
+      <w:r>
+        <w:t>FlaskForm class. Access data via form.variablename.fieldname</w:t>
+      </w:r>
+    </w:p>
+    <w:p>
+      <w:pPr>
+        <w:pStyle w:val="NormalWeb"/>
+        <w:shd w:val="clear" w:color="auto" w:fill="FFFFFF"/>
+        <w:spacing w:before="288" w:beforeAutospacing="0" w:after="288" w:afterAutospacing="0"/>
+      </w:pPr>
+      <w:r>
+        <w:t xml:space="preserve">Variable = FieldList(FormField(classname)) </w:t>
+      </w:r>
+    </w:p>
+    <w:p>
+      <w:pPr>
+        <w:pStyle w:val="NormalWeb"/>
+        <w:shd w:val="clear" w:color="auto" w:fill="FFFFFF"/>
+        <w:spacing w:before="288" w:beforeAutospacing="0" w:after="288" w:afterAutospacing="0"/>
+      </w:pPr>
+      <w:r>
+        <w:t>A dynamic form is declared inside a route.</w:t>
+      </w:r>
+    </w:p>
+    <w:p>
+      <w:pPr>
+        <w:pStyle w:val="NormalWeb"/>
+        <w:shd w:val="clear" w:color="auto" w:fill="FFFFFF"/>
+        <w:spacing w:before="288" w:beforeAutospacing="0" w:after="288" w:afterAutospacing="0"/>
+      </w:pPr>
+      <w:r>
+        <w:t>Recaptcha field is to prevent robots from filling up the form.</w:t>
+      </w:r>
+    </w:p>
+    <w:p>
+      <w:pPr>
+        <w:pStyle w:val="NormalWeb"/>
+        <w:shd w:val="clear" w:color="auto" w:fill="FFFFFF"/>
+        <w:spacing w:before="288" w:beforeAutospacing="0" w:after="288" w:afterAutospacing="0"/>
+      </w:pPr>
+      <w:r>
+        <w:t>Google reCAPTCHA. App.config[</w:t>
+      </w:r>
+      <w:r>
+        <w:t>‘</w:t>
+      </w:r>
+      <w:r>
+        <w:t>RECAPTCHA_PUBLIC_KEY</w:t>
+      </w:r>
+      <w:r>
+        <w:t>’</w:t>
+      </w:r>
+      <w:r>
+        <w:t xml:space="preserve">] = </w:t>
+      </w:r>
+    </w:p>
+    <w:p>
+      <w:pPr>
+        <w:pStyle w:val="NormalWeb"/>
+        <w:shd w:val="clear" w:color="auto" w:fill="FFFFFF"/>
+        <w:spacing w:before="288" w:beforeAutospacing="0" w:after="288" w:afterAutospacing="0"/>
+      </w:pPr>
+      <w:r>
+        <w:t>App.config[</w:t>
+      </w:r>
+      <w:r>
+        <w:t>‘</w:t>
+      </w:r>
+      <w:r>
+        <w:t>RECAPTCHA_PRIVATE_KEY</w:t>
+      </w:r>
+      <w:r>
+        <w:t>’</w:t>
+      </w:r>
+      <w:r>
+        <w:t xml:space="preserve">] = </w:t>
+      </w:r>
+    </w:p>
+    <w:p>
+      <w:pPr>
+        <w:pStyle w:val="NormalWeb"/>
+        <w:shd w:val="clear" w:color="auto" w:fill="FFFFFF"/>
+        <w:spacing w:before="288" w:beforeAutospacing="0" w:after="288" w:afterAutospacing="0"/>
+      </w:pPr>
+      <w:r>
+        <w:t>From flask_wtf import RecaptchaField</w:t>
+      </w:r>
+    </w:p>
+    <w:p>
+      <w:pPr>
+        <w:pStyle w:val="NormalWeb"/>
+        <w:shd w:val="clear" w:color="auto" w:fill="FFFFFF"/>
+        <w:spacing w:before="288" w:beforeAutospacing="0" w:after="288" w:afterAutospacing="0"/>
+      </w:pPr>
+      <w:r>
         <w:lastRenderedPageBreak/>
-        <w:t>Form.validate() – validates on either GET/POST requests.</w:t>
-      </w:r>
-    </w:p>
-    <w:p>
-      <w:pPr>
-        <w:pStyle w:val="NormalWeb"/>
-        <w:shd w:val="clear" w:color="auto" w:fill="FFFFFF"/>
-        <w:spacing w:before="288" w:beforeAutospacing="0" w:after="288" w:afterAutospacing="0"/>
-      </w:pPr>
-      <w:r>
-        <w:t>Form.validate_on_submit() – validates form only on POST.</w:t>
-      </w:r>
-    </w:p>
-    <w:p>
-      <w:pPr>
-        <w:pStyle w:val="NormalWeb"/>
-        <w:shd w:val="clear" w:color="auto" w:fill="FFFFFF"/>
-        <w:spacing w:before="288" w:beforeAutospacing="0" w:after="288" w:afterAutospacing="0"/>
-      </w:pPr>
-      <w:r>
-        <w:t>.format(form.username.data)</w:t>
-      </w:r>
-    </w:p>
-    <w:p>
-      <w:pPr>
-        <w:pStyle w:val="NormalWeb"/>
-        <w:shd w:val="clear" w:color="auto" w:fill="FFFFFF"/>
-        <w:spacing w:before="288" w:beforeAutospacing="0" w:after="288" w:afterAutospacing="0"/>
-      </w:pPr>
-      <w:r>
-        <w:t>For using validators use: from wtforms.validators import InputRequired</w:t>
-      </w:r>
-      <w:r>
-        <w:t>, Length</w:t>
-      </w:r>
-      <w:r>
-        <w:t>(min=</w:t>
-      </w:r>
-      <w:r>
-        <w:t>,</w:t>
-      </w:r>
-      <w:r>
-        <w:t xml:space="preserve"> max=, message=)</w:t>
-      </w:r>
-      <w:r>
-        <w:t xml:space="preserve"> AnyOf</w:t>
-      </w:r>
-      <w:r>
-        <w:t>(values=[“secret”,”password”]</w:t>
-      </w:r>
-    </w:p>
-    <w:p>
-      <w:pPr>
-        <w:pStyle w:val="NormalWeb"/>
-        <w:shd w:val="clear" w:color="auto" w:fill="FFFFFF"/>
-        <w:spacing w:before="288" w:beforeAutospacing="0" w:after="288" w:afterAutospacing="0"/>
-      </w:pPr>
-      <w:r>
-        <w:t>Validators = [InputRequired()] // form.username.errors</w:t>
-      </w:r>
-    </w:p>
-    <w:p>
-      <w:pPr>
-        <w:pStyle w:val="NormalWeb"/>
-        <w:shd w:val="clear" w:color="auto" w:fill="FFFFFF"/>
-        <w:spacing w:before="288" w:beforeAutospacing="0" w:after="288" w:afterAutospacing="0"/>
-      </w:pPr>
-      <w:r>
-        <w:t>IntegerField has a built-in validation.</w:t>
-      </w:r>
-    </w:p>
-    <w:p>
-      <w:pPr>
-        <w:pStyle w:val="NormalWeb"/>
-        <w:shd w:val="clear" w:color="auto" w:fill="FFFFFF"/>
-        <w:spacing w:before="288" w:beforeAutospacing="0" w:after="288" w:afterAutospacing="0"/>
-      </w:pPr>
-      <w:r>
-        <w:t>To prepopulate a FlaskForm, create and initiate a class with attributes. Create an instance of that class and pass it as form = FlaskForm(obj=inst). Then the corresponding attributes of the FlaskForm will be populated with the attribute values from the corresponding class.</w:t>
-      </w:r>
-    </w:p>
-    <w:p>
-      <w:pPr>
-        <w:pStyle w:val="NormalWeb"/>
-        <w:shd w:val="clear" w:color="auto" w:fill="FFFFFF"/>
-        <w:spacing w:before="288" w:beforeAutospacing="0" w:after="288" w:afterAutospacing="0"/>
-      </w:pPr>
-      <w:r>
-        <w:t>FlaskForm(csrf_enabled=True)</w:t>
-      </w:r>
-    </w:p>
-    <w:p>
-      <w:pPr>
-        <w:pStyle w:val="NormalWeb"/>
-        <w:shd w:val="clear" w:color="auto" w:fill="FFFFFF"/>
-        <w:spacing w:before="288" w:beforeAutospacing="0" w:after="288" w:afterAutospacing="0"/>
-      </w:pPr>
-      <w:r>
-        <w:t>App.</w:t>
-      </w:r>
-      <w:r>
-        <w:t>config[WTF_CSRF_ENABLED</w:t>
-      </w:r>
-      <w:r>
-        <w:t>]=True</w:t>
-      </w:r>
-    </w:p>
-    <w:p>
-      <w:pPr>
-        <w:pStyle w:val="NormalWeb"/>
-        <w:shd w:val="clear" w:color="auto" w:fill="FFFFFF"/>
-        <w:spacing w:before="288" w:beforeAutospacing="0" w:after="288" w:afterAutospacing="0"/>
-      </w:pPr>
-      <w:r>
-        <w:t>App.config[WTF_CSRF_SECRET_KEY]=True</w:t>
-      </w:r>
-      <w:r>
-        <w:t xml:space="preserve"> App.config[WTF_CSRF_TIME_LIMIT]=True</w:t>
-      </w:r>
-    </w:p>
-    <w:p>
-      <w:pPr>
-        <w:pStyle w:val="NormalWeb"/>
-        <w:shd w:val="clear" w:color="auto" w:fill="FFFFFF"/>
-        <w:spacing w:before="288" w:beforeAutospacing="0" w:after="288" w:afterAutospacing="0"/>
-      </w:pPr>
-      <w:r>
-        <w:t>field(**kwargs)|safe – can be passed inside a macro</w:t>
-      </w:r>
-    </w:p>
-    <w:p>
-      <w:pPr>
-        <w:pStyle w:val="NormalWeb"/>
-        <w:shd w:val="clear" w:color="auto" w:fill="FFFFFF"/>
-        <w:spacing w:before="288" w:beforeAutospacing="0" w:after="288" w:afterAutospacing="0"/>
-      </w:pPr>
-      <w:r>
-        <w:t>in an application file, only one class inherit a FlaskForm. Other classes can inherit from wtforms import Form.</w:t>
-      </w:r>
-    </w:p>
-    <w:p>
-      <w:pPr>
-        <w:pStyle w:val="NormalWeb"/>
-        <w:shd w:val="clear" w:color="auto" w:fill="FFFFFF"/>
-        <w:spacing w:before="288" w:beforeAutospacing="0" w:after="288" w:afterAutospacing="0"/>
-      </w:pPr>
-      <w:r>
-        <w:t>For ‘field enclosures’ use a class that inherits Form and declare fields in that class.</w:t>
-      </w:r>
-    </w:p>
-    <w:p>
-      <w:pPr>
-        <w:pStyle w:val="NormalWeb"/>
-        <w:shd w:val="clear" w:color="auto" w:fill="FFFFFF"/>
-        <w:spacing w:before="288" w:beforeAutospacing="0" w:after="288" w:afterAutospacing="0"/>
-      </w:pPr>
-      <w:r>
-        <w:t xml:space="preserve">Assign variable = FormField(classname) – in </w:t>
-      </w:r>
-      <w:r>
-        <w:t>FlaskForm class. Access data via form.variablename.fieldname</w:t>
-      </w:r>
-    </w:p>
-    <w:p>
-      <w:pPr>
-        <w:pStyle w:val="NormalWeb"/>
-        <w:shd w:val="clear" w:color="auto" w:fill="FFFFFF"/>
-        <w:spacing w:before="288" w:beforeAutospacing="0" w:after="288" w:afterAutospacing="0"/>
-      </w:pPr>
-      <w:r>
-        <w:t xml:space="preserve">Variable = FieldList(FormField(classname)) </w:t>
-      </w:r>
-    </w:p>
-    <w:p>
-      <w:pPr>
-        <w:pStyle w:val="NormalWeb"/>
-        <w:shd w:val="clear" w:color="auto" w:fill="FFFFFF"/>
-        <w:spacing w:before="288" w:beforeAutospacing="0" w:after="288" w:afterAutospacing="0"/>
-      </w:pPr>
-      <w:r>
-        <w:t>A dynamic form is declared inside a route.</w:t>
-      </w:r>
-    </w:p>
-    <w:p>
-      <w:pPr>
-        <w:pStyle w:val="NormalWeb"/>
-        <w:shd w:val="clear" w:color="auto" w:fill="FFFFFF"/>
-        <w:spacing w:before="288" w:beforeAutospacing="0" w:after="288" w:afterAutospacing="0"/>
-      </w:pPr>
-      <w:r>
-        <w:t>Recaptcha field is to prevent robots from filling up the form.</w:t>
-      </w:r>
-    </w:p>
-    <w:p>
-      <w:pPr>
-        <w:pStyle w:val="NormalWeb"/>
-        <w:shd w:val="clear" w:color="auto" w:fill="FFFFFF"/>
-        <w:spacing w:before="288" w:beforeAutospacing="0" w:after="288" w:afterAutospacing="0"/>
-      </w:pPr>
-      <w:r>
-        <w:t>Google reCAPTCHA. App.config[</w:t>
-      </w:r>
-      <w:r>
-        <w:t>‘</w:t>
-      </w:r>
-      <w:r>
-        <w:t>RECAPTCHA_PUBLIC_KEY</w:t>
-      </w:r>
-      <w:r>
-        <w:t>’</w:t>
-      </w:r>
-      <w:r>
-        <w:t xml:space="preserve">] = </w:t>
-      </w:r>
-    </w:p>
-    <w:p>
-      <w:pPr>
-        <w:pStyle w:val="NormalWeb"/>
-        <w:shd w:val="clear" w:color="auto" w:fill="FFFFFF"/>
-        <w:spacing w:before="288" w:beforeAutospacing="0" w:after="288" w:afterAutospacing="0"/>
-      </w:pPr>
-      <w:r>
-        <w:t>App.config[</w:t>
-      </w:r>
-      <w:r>
-        <w:t>‘</w:t>
-      </w:r>
-      <w:r>
-        <w:t>RECAPTCHA_PRIVATE_KEY</w:t>
-      </w:r>
-      <w:r>
-        <w:t>’</w:t>
-      </w:r>
-      <w:r>
-        <w:t xml:space="preserve">] = </w:t>
-      </w:r>
-    </w:p>
-    <w:p>
-      <w:pPr>
-        <w:pStyle w:val="NormalWeb"/>
-        <w:shd w:val="clear" w:color="auto" w:fill="FFFFFF"/>
-        <w:spacing w:before="288" w:beforeAutospacing="0" w:after="288" w:afterAutospacing="0"/>
-      </w:pPr>
-      <w:r>
-        <w:t>From flask_wtf import RecaptchaField</w:t>
-      </w:r>
-    </w:p>
-    <w:p>
-      <w:pPr>
-        <w:pStyle w:val="NormalWeb"/>
-        <w:shd w:val="clear" w:color="auto" w:fill="FFFFFF"/>
-        <w:spacing w:before="288" w:beforeAutospacing="0" w:after="288" w:afterAutospacing="0"/>
-      </w:pPr>
-      <w:r>
         <w:t>App.config[‘TESTING’] = True – tells flask that this is conducting a testing, so recaptcha can be neglected.</w:t>
       </w:r>
     </w:p>
@@ -11356,7 +11814,6 @@
         <w:spacing w:before="288" w:beforeAutospacing="0" w:after="288" w:afterAutospacing="0"/>
       </w:pPr>
       <w:r>
-        <w:lastRenderedPageBreak/>
         <w:t>Pip install flask-bootsrap</w:t>
       </w:r>
     </w:p>
@@ -11595,7 +12052,6 @@
         <w:spacing w:before="288" w:after="288"/>
       </w:pPr>
       <w:r>
-        <w:lastRenderedPageBreak/>
         <w:t>if __name__ == '__main__':</w:t>
       </w:r>
     </w:p>
@@ -11846,6 +12302,7 @@
         <w:spacing w:before="288" w:after="288"/>
       </w:pPr>
       <w:r>
+        <w:lastRenderedPageBreak/>
         <w:t>{% endblock %}</w:t>
       </w:r>
     </w:p>
@@ -11856,7 +12313,6 @@
         <w:spacing w:before="288" w:beforeAutospacing="0" w:after="288" w:afterAutospacing="0"/>
       </w:pPr>
       <w:r>
-        <w:lastRenderedPageBreak/>
         <w:t>form.populate_obj(obj) – will populate the fields with the attribute values of the object.</w:t>
       </w:r>
     </w:p>
@@ -11890,7 +12346,7 @@
         <w:tab/>
         <w:t xml:space="preserve">if field.data != </w:t>
       </w:r>
-      <w:hyperlink r:id="rId26" w:history="1">
+      <w:hyperlink r:id="rId33" w:history="1">
         <w:r>
           <w:rPr>
             <w:rStyle w:val="Hyperlink"/>
@@ -12107,6 +12563,7 @@
         <w:spacing w:before="288" w:after="288"/>
       </w:pPr>
       <w:r>
+        <w:lastRenderedPageBreak/>
         <w:t>app.config['MAIL_DEFAULT_SENDER'] = None</w:t>
       </w:r>
     </w:p>
@@ -12117,7 +12574,6 @@
         <w:spacing w:before="288" w:after="288"/>
       </w:pPr>
       <w:r>
-        <w:lastRenderedPageBreak/>
         <w:t>app.config['MAIL_MAX_EMAILS'] = None</w:t>
       </w:r>
     </w:p>
@@ -12325,6 +12781,7 @@
     </w:p>
     <w:p>
       <w:r>
+        <w:lastRenderedPageBreak/>
         <w:t>From itsdangerous import</w:t>
       </w:r>
       <w:r>
@@ -12351,147 +12808,146 @@
     </w:p>
     <w:p>
       <w:r>
+        <w:t>Pymongo – a mongo database with flask login.</w:t>
+      </w:r>
+    </w:p>
+    <w:p>
+      <w:r>
+        <w:t>From flask-pymongo import PyMongo</w:t>
+      </w:r>
+    </w:p>
+    <w:p>
+      <w:r>
+        <w:t>Mongo = PyMongo(app)</w:t>
+      </w:r>
+    </w:p>
+    <w:p>
+      <w:r>
+        <w:t>Members = mongo.db.members</w:t>
+      </w:r>
+    </w:p>
+    <w:p>
+      <w:r>
+        <w:t>Mlab for mongodb</w:t>
+      </w:r>
+    </w:p>
+    <w:p>
+      <w:r>
+        <w:t>Pip install flask-admin</w:t>
+      </w:r>
+    </w:p>
+    <w:p>
+      <w:r>
+        <w:t>From flask_admin import Admin</w:t>
+      </w:r>
+    </w:p>
+    <w:p>
+      <w:r>
+        <w:t>From flask_admin.contrib.sqla import ModelView</w:t>
+      </w:r>
+    </w:p>
+    <w:p>
+      <w:r>
+        <w:t>A class inherited from (db.Model) is creating the database and a view inheriting from (ModelView) is the view added to the admin.</w:t>
+      </w:r>
+    </w:p>
+    <w:p>
+      <w:r>
+        <w:t>Admin.add_view(UserView(User, db.session))</w:t>
+      </w:r>
+    </w:p>
+    <w:p>
+      <w:r>
+        <w:t>To manage files, from flask_admin.contrib.fileadmin import FileAdmin</w:t>
+      </w:r>
+    </w:p>
+    <w:p>
+      <w:r>
+        <w:t>From os.path import dirname, join</w:t>
+      </w:r>
+    </w:p>
+    <w:p>
+      <w:r>
+        <w:t>Auth has 2 methods: is_accessable, inaccessible_callback</w:t>
+      </w:r>
+    </w:p>
+    <w:p>
+      <w:r>
+        <w:t>Pip install flask-login</w:t>
+      </w:r>
+    </w:p>
+    <w:p>
+      <w:r>
+        <w:t>Pip install flask-user</w:t>
+      </w:r>
+    </w:p>
+    <w:p>
+      <w:r>
+        <w:t>UserMixin has is_authenticated, get_id, is_active,  is_anonymous methods defined</w:t>
+      </w:r>
+    </w:p>
+    <w:p>
+      <w:r>
+        <w:t>App.config.from_pyfile(‘config.cfg’)</w:t>
+      </w:r>
+    </w:p>
+    <w:p>
+      <w:r>
+        <w:t>Pip install flask-babel</w:t>
+      </w:r>
+    </w:p>
+    <w:p>
+      <w:r>
+        <w:t>One of the important thing in flask bebel is lacale. It’s a combination of language and region.</w:t>
+      </w:r>
+    </w:p>
+    <w:p>
+      <w:r>
+        <w:t>from flask import Flask, request</w:t>
+      </w:r>
+    </w:p>
+    <w:p>
+      <w:r>
+        <w:t>from flask_babel import Babel, get_locale</w:t>
+      </w:r>
+    </w:p>
+    <w:p/>
+    <w:p>
+      <w:r>
+        <w:t>app = Flask(__name__)</w:t>
+      </w:r>
+    </w:p>
+    <w:p>
+      <w:r>
+        <w:t>babel = Babel(app)</w:t>
+      </w:r>
+    </w:p>
+    <w:p/>
+    <w:p>
+      <w:r>
+        <w:t>@babel.localeselector</w:t>
+      </w:r>
+    </w:p>
+    <w:p>
+      <w:r>
+        <w:t>def localeselector():</w:t>
+      </w:r>
+    </w:p>
+    <w:p>
+      <w:r>
+        <w:tab/>
+        <w:t>return request.accept_languages.best_match(['en','es','de'])</w:t>
+      </w:r>
+    </w:p>
+    <w:p/>
+    <w:p>
+      <w:r>
         <w:lastRenderedPageBreak/>
-        <w:t>Pymongo – a mongo database with flask login.</w:t>
-      </w:r>
-    </w:p>
-    <w:p>
-      <w:r>
-        <w:t>From flask-pymongo import PyMongo</w:t>
-      </w:r>
-    </w:p>
-    <w:p>
-      <w:r>
-        <w:t>Mongo = PyMongo(app)</w:t>
-      </w:r>
-    </w:p>
-    <w:p>
-      <w:r>
-        <w:t>Members = mongo.db.members</w:t>
-      </w:r>
-    </w:p>
-    <w:p>
-      <w:r>
-        <w:t>Mlab for mongodb</w:t>
-      </w:r>
-    </w:p>
-    <w:p>
-      <w:r>
-        <w:t>Pip install flask-admin</w:t>
-      </w:r>
-    </w:p>
-    <w:p>
-      <w:r>
-        <w:t>From flask_admin import Admin</w:t>
-      </w:r>
-    </w:p>
-    <w:p>
-      <w:r>
-        <w:t>From flask_admin.contrib.sqla import ModelView</w:t>
-      </w:r>
-    </w:p>
-    <w:p>
-      <w:r>
-        <w:t>A class inherited from (db.Model) is creating the database and a view inheriting from (ModelView) is the view added to the admin.</w:t>
-      </w:r>
-    </w:p>
-    <w:p>
-      <w:r>
-        <w:t>Admin.add_view(UserView(User, db.session))</w:t>
-      </w:r>
-    </w:p>
-    <w:p>
-      <w:r>
-        <w:t>To manage files, from flask_admin.contrib.fileadmin import FileAdmin</w:t>
-      </w:r>
-    </w:p>
-    <w:p>
-      <w:r>
-        <w:t>From os.path import dirname, join</w:t>
-      </w:r>
-    </w:p>
-    <w:p>
-      <w:r>
-        <w:t>Auth has 2 methods: is_accessable, inaccessible_callback</w:t>
-      </w:r>
-    </w:p>
-    <w:p>
-      <w:r>
-        <w:t>Pip install flask-login</w:t>
-      </w:r>
-    </w:p>
-    <w:p>
-      <w:r>
-        <w:t>Pip install flask-user</w:t>
-      </w:r>
-    </w:p>
-    <w:p>
-      <w:r>
-        <w:t>UserMixin has is_authenticated, get_id, is_active,  is_anonymous methods defined</w:t>
-      </w:r>
-    </w:p>
-    <w:p>
-      <w:r>
-        <w:t>App.config.from_pyfile(‘config.cfg’)</w:t>
-      </w:r>
-    </w:p>
-    <w:p>
-      <w:r>
-        <w:t>Pip install flask-babel</w:t>
-      </w:r>
-    </w:p>
-    <w:p>
-      <w:r>
-        <w:t>One of the important thing in flask bebel is lacale. It’s a combination of language and region.</w:t>
-      </w:r>
-    </w:p>
-    <w:p>
-      <w:r>
-        <w:t>from flask import Flask, request</w:t>
-      </w:r>
-    </w:p>
-    <w:p>
-      <w:r>
-        <w:t>from flask_babel import Babel, get_locale</w:t>
-      </w:r>
-    </w:p>
-    <w:p/>
-    <w:p>
-      <w:r>
-        <w:t>app = Flask(__name__)</w:t>
-      </w:r>
-    </w:p>
-    <w:p>
-      <w:r>
-        <w:t>babel = Babel(app)</w:t>
-      </w:r>
-    </w:p>
-    <w:p/>
-    <w:p>
-      <w:r>
-        <w:t>@babel.localeselector</w:t>
-      </w:r>
-    </w:p>
-    <w:p>
-      <w:r>
-        <w:t>def localeselector():</w:t>
-      </w:r>
-    </w:p>
-    <w:p>
-      <w:r>
-        <w:tab/>
-        <w:t>return request.accept_languages.best_match(['en','es','de'])</w:t>
-      </w:r>
-    </w:p>
-    <w:p/>
-    <w:p>
-      <w:r>
         <w:t>@app.route('/')</w:t>
       </w:r>
     </w:p>
     <w:p>
       <w:r>
-        <w:lastRenderedPageBreak/>
         <w:t>def index():</w:t>
       </w:r>
     </w:p>
@@ -12553,7 +13009,7 @@
       <w:r>
         <w:t xml:space="preserve">Blog on flask: </w:t>
       </w:r>
-      <w:hyperlink r:id="rId27" w:history="1">
+      <w:hyperlink r:id="rId34" w:history="1">
         <w:r>
           <w:rPr>
             <w:rStyle w:val="Hyperlink"/>
@@ -12563,7 +13019,7 @@
       </w:hyperlink>
     </w:p>
     <w:p>
-      <w:hyperlink r:id="rId28" w:history="1">
+      <w:hyperlink r:id="rId35" w:history="1">
         <w:r>
           <w:rPr>
             <w:rStyle w:val="Hyperlink"/>
@@ -12573,7 +13029,7 @@
       </w:hyperlink>
     </w:p>
     <w:p>
-      <w:hyperlink r:id="rId29" w:history="1">
+      <w:hyperlink r:id="rId36" w:history="1">
         <w:r>
           <w:rPr>
             <w:rStyle w:val="Hyperlink"/>
@@ -12588,7 +13044,7 @@
           <w:bottom w:val="single" w:sz="6" w:space="1" w:color="auto"/>
         </w:pBdr>
       </w:pPr>
-      <w:hyperlink r:id="rId30" w:history="1">
+      <w:hyperlink r:id="rId37" w:history="1">
         <w:r>
           <w:rPr>
             <w:rStyle w:val="Hyperlink"/>
@@ -12696,9 +13152,10 @@
     </w:p>
     <w:p>
       <w:r>
+        <w:lastRenderedPageBreak/>
         <w:t>Python3: Info on PyMySQL: </w:t>
       </w:r>
-      <w:hyperlink r:id="rId31" w:history="1">
+      <w:hyperlink r:id="rId38" w:history="1">
         <w:r>
           <w:t>https://github.com/PyMySQL/PyMySQL</w:t>
         </w:r>
@@ -12706,7 +13163,6 @@
     </w:p>
     <w:p>
       <w:r>
-        <w:lastRenderedPageBreak/>
         <w:t>Enter configuration key=values in .cfg file</w:t>
       </w:r>
     </w:p>
@@ -12874,139 +13330,138 @@
     <w:p/>
     <w:p>
       <w:r>
+        <w:t>app = Flask(__name__)</w:t>
+      </w:r>
+    </w:p>
+    <w:p/>
+    <w:p>
+      <w:r>
+        <w:t>app.config.from_pyfile('config.cfg')</w:t>
+      </w:r>
+    </w:p>
+    <w:p/>
+    <w:p>
+      <w:r>
+        <w:t>db = SQLAlchemy(app)</w:t>
+      </w:r>
+    </w:p>
+    <w:p/>
+    <w:p>
+      <w:r>
+        <w:t>class Test(db.Model):</w:t>
+      </w:r>
+    </w:p>
+    <w:p>
+      <w:r>
+        <w:tab/>
+        <w:t>id = db.Column(db.Integer, primary_key=True)</w:t>
+      </w:r>
+    </w:p>
+    <w:p>
+      <w:r>
+        <w:tab/>
+        <w:t>name = db.Column(db.String(30))</w:t>
+      </w:r>
+    </w:p>
+    <w:p/>
+    <w:p/>
+    <w:p>
+      <w:r>
+        <w:t>class Member(db.Model):</w:t>
+      </w:r>
+    </w:p>
+    <w:p>
+      <w:r>
+        <w:tab/>
+        <w:t>id = db.Column(db.Integer, primary_key=True)</w:t>
+      </w:r>
+    </w:p>
+    <w:p>
+      <w:r>
+        <w:tab/>
+        <w:t>username = db.Column(db.String(30), unique=True)</w:t>
+      </w:r>
+    </w:p>
+    <w:p>
+      <w:r>
+        <w:tab/>
+        <w:t>password = db.Column(db.String(20))</w:t>
+      </w:r>
+    </w:p>
+    <w:p>
+      <w:r>
+        <w:tab/>
+        <w:t>email = db.Column(db.String(25), unique=True)</w:t>
+      </w:r>
+    </w:p>
+    <w:p>
+      <w:r>
+        <w:tab/>
+        <w:t>join_date = db.Column(db.DateTime)</w:t>
+      </w:r>
+    </w:p>
+    <w:p/>
+    <w:p>
+      <w:r>
+        <w:tab/>
+        <w:t>orders = db.relationship('Order', backref='member', lazy='dynamic')</w:t>
+      </w:r>
+    </w:p>
+    <w:p>
+      <w:r>
+        <w:tab/>
+        <w:t>courses = db.relationship('Course', secondary='user_courses', backref='member', lazy='dynamic')</w:t>
+      </w:r>
+    </w:p>
+    <w:p/>
+    <w:p>
+      <w:r>
+        <w:tab/>
+        <w:t>def __repr__(self):</w:t>
+      </w:r>
+    </w:p>
+    <w:p>
+      <w:r>
+        <w:tab/>
+      </w:r>
+      <w:r>
+        <w:tab/>
+        <w:t>return 'Member: %r' %self.username</w:t>
+      </w:r>
+    </w:p>
+    <w:p/>
+    <w:p>
+      <w:r>
+        <w:t>class Order(db.Model):</w:t>
+      </w:r>
+    </w:p>
+    <w:p>
+      <w:r>
+        <w:tab/>
+        <w:t>id = db.Column(db.Integer, primary_key=True)</w:t>
+      </w:r>
+    </w:p>
+    <w:p>
+      <w:r>
+        <w:tab/>
+        <w:t>name = db.Column(db.String(30))</w:t>
+      </w:r>
+    </w:p>
+    <w:p>
+      <w:r>
+        <w:tab/>
+        <w:t>member_id = db.Column(db.Integer, db.ForeignKey('member.id'))</w:t>
+      </w:r>
+    </w:p>
+    <w:p/>
+    <w:p>
+      <w:r>
         <w:lastRenderedPageBreak/>
-        <w:t>app = Flask(__name__)</w:t>
-      </w:r>
-    </w:p>
-    <w:p/>
-    <w:p>
-      <w:r>
-        <w:t>app.config.from_pyfile('config.cfg')</w:t>
-      </w:r>
-    </w:p>
-    <w:p/>
-    <w:p>
-      <w:r>
-        <w:t>db = SQLAlchemy(app)</w:t>
-      </w:r>
-    </w:p>
-    <w:p/>
-    <w:p>
-      <w:r>
-        <w:t>class Test(db.Model):</w:t>
-      </w:r>
-    </w:p>
-    <w:p>
-      <w:r>
-        <w:tab/>
-        <w:t>id = db.Column(db.Integer, primary_key=True)</w:t>
-      </w:r>
-    </w:p>
-    <w:p>
-      <w:r>
-        <w:tab/>
-        <w:t>name = db.Column(db.String(30))</w:t>
-      </w:r>
-    </w:p>
-    <w:p/>
-    <w:p/>
-    <w:p>
-      <w:r>
-        <w:t>class Member(db.Model):</w:t>
-      </w:r>
-    </w:p>
-    <w:p>
-      <w:r>
-        <w:tab/>
-        <w:t>id = db.Column(db.Integer, primary_key=True)</w:t>
-      </w:r>
-    </w:p>
-    <w:p>
-      <w:r>
-        <w:tab/>
-        <w:t>username = db.Column(db.String(30), unique=True)</w:t>
-      </w:r>
-    </w:p>
-    <w:p>
-      <w:r>
-        <w:tab/>
-        <w:t>password = db.Column(db.String(20))</w:t>
-      </w:r>
-    </w:p>
-    <w:p>
-      <w:r>
-        <w:tab/>
-        <w:t>email = db.Column(db.String(25), unique=True)</w:t>
-      </w:r>
-    </w:p>
-    <w:p>
-      <w:r>
-        <w:tab/>
-        <w:t>join_date = db.Column(db.DateTime)</w:t>
-      </w:r>
-    </w:p>
-    <w:p/>
-    <w:p>
-      <w:r>
-        <w:tab/>
-        <w:t>orders = db.relationship('Order', backref='member', lazy='dynamic')</w:t>
-      </w:r>
-    </w:p>
-    <w:p>
-      <w:r>
-        <w:tab/>
-        <w:t>courses = db.relationship('Course', secondary='user_courses', backref='member', lazy='dynamic')</w:t>
-      </w:r>
-    </w:p>
-    <w:p/>
-    <w:p>
-      <w:r>
-        <w:tab/>
-        <w:t>def __repr__(self):</w:t>
-      </w:r>
-    </w:p>
-    <w:p>
-      <w:r>
-        <w:tab/>
-      </w:r>
-      <w:r>
-        <w:tab/>
-        <w:t>return 'Member: %r' %self.username</w:t>
-      </w:r>
-    </w:p>
-    <w:p/>
-    <w:p>
-      <w:r>
-        <w:t>class Order(db.Model):</w:t>
-      </w:r>
-    </w:p>
-    <w:p>
-      <w:r>
-        <w:tab/>
-        <w:t>id = db.Column(db.Integer, primary_key=True)</w:t>
-      </w:r>
-    </w:p>
-    <w:p>
-      <w:r>
-        <w:tab/>
-        <w:t>name = db.Column(db.String(30))</w:t>
-      </w:r>
-    </w:p>
-    <w:p>
-      <w:r>
-        <w:tab/>
-        <w:t>member_id = db.Column(db.Integer, db.ForeignKey('member.id'))</w:t>
-      </w:r>
-    </w:p>
-    <w:p/>
-    <w:p>
-      <w:r>
         <w:t>class Course(db.Model):</w:t>
       </w:r>
     </w:p>
     <w:p>
       <w:r>
-        <w:lastRenderedPageBreak/>
         <w:tab/>
         <w:t>id = db.Column(db.Integer, primary_key=True)</w:t>
       </w:r>
@@ -13164,12 +13619,12 @@
     </w:p>
     <w:p>
       <w:r>
+        <w:lastRenderedPageBreak/>
         <w:t>&gt;&gt;&gt; cq2.member.append(mq2)</w:t>
       </w:r>
     </w:p>
     <w:p>
       <w:r>
-        <w:lastRenderedPageBreak/>
         <w:t>&gt;&gt;&gt; db.session.commit()</w:t>
       </w:r>
     </w:p>
@@ -13331,12 +13786,12 @@
     </w:p>
     <w:p>
       <w:r>
+        <w:lastRenderedPageBreak/>
         <w:t>Username: creativeuser</w:t>
       </w:r>
     </w:p>
     <w:p>
       <w:r>
-        <w:lastRenderedPageBreak/>
         <w:t>Email: okstamps@gmail.com</w:t>
       </w:r>
     </w:p>
@@ -13376,7 +13831,7 @@
       <w:r>
         <w:t> </w:t>
       </w:r>
-      <w:hyperlink r:id="rId32" w:tgtFrame="_blank" w:history="1">
+      <w:hyperlink r:id="rId39" w:tgtFrame="_blank" w:history="1">
         <w:r>
           <w:t>sql12.freemysqlhosting.net</w:t>
         </w:r>
@@ -13537,12 +13992,12 @@
     </w:p>
     <w:p>
       <w:r>
+        <w:lastRenderedPageBreak/>
         <w:t xml:space="preserve">        if 'file' not in request.files:</w:t>
       </w:r>
     </w:p>
     <w:p>
       <w:r>
-        <w:lastRenderedPageBreak/>
         <w:t xml:space="preserve">            flash('No file part')</w:t>
       </w:r>
     </w:p>
@@ -13784,7 +14239,7 @@
         </w:rPr>
         <w:t>open your </w:t>
       </w:r>
-      <w:hyperlink r:id="rId33" w:tgtFrame="_blank" w:history="1">
+      <w:hyperlink r:id="rId40" w:tgtFrame="_blank" w:history="1">
         <w:r>
           <w:rPr>
             <w:rStyle w:val="Hyperlink"/>
@@ -14246,7 +14701,7 @@
         </w:rPr>
         <w:t xml:space="preserve">Start a console on: </w:t>
       </w:r>
-      <w:hyperlink r:id="rId34" w:history="1">
+      <w:hyperlink r:id="rId41" w:history="1">
         <w:r>
           <w:rPr>
             <w:rStyle w:val="Hyperlink"/>
@@ -14281,7 +14736,7 @@
         </w:rPr>
         <w:t xml:space="preserve">Start a console on: </w:t>
       </w:r>
-      <w:hyperlink r:id="rId35" w:history="1">
+      <w:hyperlink r:id="rId42" w:history="1">
         <w:r>
           <w:rPr>
             <w:rStyle w:val="Hyperlink"/>
@@ -14361,7 +14816,7 @@
                     </pic:cNvPicPr>
                   </pic:nvPicPr>
                   <pic:blipFill>
-                    <a:blip r:embed="rId36" cstate="print">
+                    <a:blip r:embed="rId43" cstate="print">
                       <a:extLst>
                         <a:ext uri="{28A0092B-C50C-407E-A947-70E740481C1C}">
                           <a14:useLocalDpi xmlns:a14="http://schemas.microsoft.com/office/drawing/2010/main" val="0"/>
@@ -14417,7 +14872,7 @@
                     </pic:cNvPicPr>
                   </pic:nvPicPr>
                   <pic:blipFill>
-                    <a:blip r:embed="rId37">
+                    <a:blip r:embed="rId44">
                       <a:extLst>
                         <a:ext uri="{28A0092B-C50C-407E-A947-70E740481C1C}">
                           <a14:useLocalDpi xmlns:a14="http://schemas.microsoft.com/office/drawing/2010/main" val="0"/>
@@ -14473,7 +14928,7 @@
                     </pic:cNvPicPr>
                   </pic:nvPicPr>
                   <pic:blipFill>
-                    <a:blip r:embed="rId38">
+                    <a:blip r:embed="rId45">
                       <a:extLst>
                         <a:ext uri="{28A0092B-C50C-407E-A947-70E740481C1C}">
                           <a14:useLocalDpi xmlns:a14="http://schemas.microsoft.com/office/drawing/2010/main" val="0"/>
@@ -14506,7 +14961,7 @@
       </w:r>
     </w:p>
     <w:p>
-      <w:hyperlink r:id="rId39" w:history="1">
+      <w:hyperlink r:id="rId46" w:history="1">
         <w:r>
           <w:rPr>
             <w:rStyle w:val="Hyperlink"/>
@@ -14529,7 +14984,7 @@
       </w:r>
     </w:p>
     <w:p>
-      <w:hyperlink r:id="rId40" w:history="1">
+      <w:hyperlink r:id="rId47" w:history="1">
         <w:r>
           <w:rPr>
             <w:rStyle w:val="Hyperlink"/>
@@ -14549,7 +15004,7 @@
       </w:r>
     </w:p>
     <w:p>
-      <w:hyperlink r:id="rId41" w:history="1">
+      <w:hyperlink r:id="rId48" w:history="1">
         <w:r>
           <w:rPr>
             <w:rStyle w:val="Hyperlink"/>
@@ -14560,7 +15015,7 @@
       <w:r>
         <w:t xml:space="preserve"> (1) </w:t>
       </w:r>
-      <w:hyperlink r:id="rId42" w:history="1">
+      <w:hyperlink r:id="rId49" w:history="1">
         <w:r>
           <w:rPr>
             <w:rStyle w:val="Hyperlink"/>
@@ -14571,7 +15026,7 @@
       <w:r>
         <w:t xml:space="preserve"> (2) </w:t>
       </w:r>
-      <w:hyperlink r:id="rId43" w:history="1">
+      <w:hyperlink r:id="rId50" w:history="1">
         <w:r>
           <w:rPr>
             <w:rStyle w:val="Hyperlink"/>
@@ -14593,7 +15048,7 @@
       </w:r>
     </w:p>
     <w:p>
-      <w:hyperlink r:id="rId44" w:history="1">
+      <w:hyperlink r:id="rId51" w:history="1">
         <w:r>
           <w:rPr>
             <w:rStyle w:val="Hyperlink"/>
